--- a/doc/security/AAS_Security_Concept.docx
+++ b/doc/security/AAS_Security_Concept.docx
@@ -14,7 +14,13 @@
         <w:rPr>
           <w:lang w:val="en-US"/>
         </w:rPr>
-        <w:t>Security Concept – Template</w:t>
+        <w:t xml:space="preserve">GAIA-X Authentication &amp; Authorization Service: </w:t>
+      </w:r>
+      <w:r>
+        <w:rPr>
+          <w:lang w:val="en-US"/>
+        </w:rPr>
+        <w:t>Security Concept</w:t>
       </w:r>
     </w:p>
     <w:p>
@@ -2306,21 +2312,6 @@
     <w:p>
       <w:pPr>
         <w:rPr>
-          <w:color w:val="808080" w:themeColor="background1" w:themeShade="80"/>
-          <w:lang w:val="en-US"/>
-        </w:rPr>
-      </w:pPr>
-      <w:r>
-        <w:rPr>
-          <w:color w:val="808080" w:themeColor="background1" w:themeShade="80"/>
-          <w:lang w:val="en-US"/>
-        </w:rPr>
-        <w:t xml:space="preserve">// A summary of the points addressed in this chapter.  </w:t>
-      </w:r>
-    </w:p>
-    <w:p>
-      <w:pPr>
-        <w:rPr>
           <w:lang w:val="en-US"/>
         </w:rPr>
       </w:pPr>
@@ -2565,7 +2556,7 @@
           <w:szCs w:val="22"/>
           <w:lang w:val="en-US"/>
         </w:rPr>
-        <w:t xml:space="preserve">The intent of this </w:t>
+        <w:t>The intent of this document is to provide a</w:t>
       </w:r>
       <w:r>
         <w:rPr>
@@ -2574,7 +2565,7 @@
           <w:szCs w:val="22"/>
           <w:lang w:val="en-US"/>
         </w:rPr>
-        <w:t xml:space="preserve">document </w:t>
+        <w:t xml:space="preserve">n </w:t>
       </w:r>
       <w:r>
         <w:rPr>
@@ -2583,7 +2574,7 @@
           <w:szCs w:val="22"/>
           <w:lang w:val="en-US"/>
         </w:rPr>
-        <w:t>is to provide a</w:t>
+        <w:t xml:space="preserve">overview </w:t>
       </w:r>
       <w:r>
         <w:rPr>
@@ -2592,7 +2583,7 @@
           <w:szCs w:val="22"/>
           <w:lang w:val="en-US"/>
         </w:rPr>
-        <w:t xml:space="preserve">n </w:t>
+        <w:t xml:space="preserve">of implemented functionality as well as </w:t>
       </w:r>
       <w:r>
         <w:rPr>
@@ -2601,7 +2592,7 @@
           <w:szCs w:val="22"/>
           <w:lang w:val="en-US"/>
         </w:rPr>
-        <w:t xml:space="preserve">overview </w:t>
+        <w:t xml:space="preserve">of information security principles </w:t>
       </w:r>
       <w:r>
         <w:rPr>
@@ -2610,7 +2601,7 @@
           <w:szCs w:val="22"/>
           <w:lang w:val="en-US"/>
         </w:rPr>
-        <w:t xml:space="preserve">of implemented functionality as well as </w:t>
+        <w:t>and</w:t>
       </w:r>
       <w:r>
         <w:rPr>
@@ -2619,7 +2610,7 @@
           <w:szCs w:val="22"/>
           <w:lang w:val="en-US"/>
         </w:rPr>
-        <w:t xml:space="preserve">of information security principles </w:t>
+        <w:t xml:space="preserve"> concepts</w:t>
       </w:r>
       <w:r>
         <w:rPr>
@@ -2628,7 +2619,7 @@
           <w:szCs w:val="22"/>
           <w:lang w:val="en-US"/>
         </w:rPr>
-        <w:t>and</w:t>
+        <w:t xml:space="preserve"> taken into account in </w:t>
       </w:r>
       <w:r>
         <w:rPr>
@@ -2637,24 +2628,6 @@
           <w:szCs w:val="22"/>
           <w:lang w:val="en-US"/>
         </w:rPr>
-        <w:t xml:space="preserve"> concepts</w:t>
-      </w:r>
-      <w:r>
-        <w:rPr>
-          <w:rFonts w:asciiTheme="minorHAnsi" w:hAnsiTheme="minorHAnsi" w:cstheme="minorHAnsi"/>
-          <w:sz w:val="22"/>
-          <w:szCs w:val="22"/>
-          <w:lang w:val="en-US"/>
-        </w:rPr>
-        <w:t xml:space="preserve"> taken into account in </w:t>
-      </w:r>
-      <w:r>
-        <w:rPr>
-          <w:rFonts w:asciiTheme="minorHAnsi" w:hAnsiTheme="minorHAnsi" w:cstheme="minorHAnsi"/>
-          <w:sz w:val="22"/>
-          <w:szCs w:val="22"/>
-          <w:lang w:val="en-US"/>
-        </w:rPr>
         <w:t>implementation of the AAS project.</w:t>
       </w:r>
     </w:p>
@@ -2686,216 +2659,449 @@
     <w:p>
       <w:pPr>
         <w:rPr>
+          <w:lang w:val="en-US"/>
+        </w:rPr>
+      </w:pPr>
+      <w:commentRangeStart w:id="4"/>
+      <w:commentRangeStart w:id="5"/>
+      <w:r>
+        <w:rPr>
           <w:rFonts w:cstheme="minorHAnsi"/>
           <w:lang w:val="en-US"/>
         </w:rPr>
-      </w:pPr>
+        <w:t xml:space="preserve">The </w:t>
+      </w:r>
       <w:r>
         <w:rPr>
           <w:rFonts w:cstheme="minorHAnsi"/>
           <w:lang w:val="en-US"/>
         </w:rPr>
-        <w:t xml:space="preserve">The </w:t>
-      </w:r>
-      <w:r>
-        <w:rPr>
-          <w:rFonts w:cstheme="minorHAnsi"/>
-          <w:lang w:val="en-US"/>
-        </w:rPr>
-        <w:t>following standards and methodologies were considered and used in the project implementation:</w:t>
-      </w:r>
-    </w:p>
-    <w:p>
-      <w:pPr>
-        <w:pStyle w:val="ListParagraph"/>
-        <w:numPr>
-          <w:ilvl w:val="0"/>
-          <w:numId w:val="13"/>
-        </w:numPr>
-        <w:rPr>
-          <w:rFonts w:cstheme="minorHAnsi"/>
-          <w:lang w:val="en-US"/>
-        </w:rPr>
-      </w:pPr>
-      <w:r>
-        <w:rPr>
-          <w:rFonts w:cstheme="minorHAnsi"/>
-          <w:lang w:val="en-US"/>
-        </w:rPr>
-        <w:t xml:space="preserve">OIDC/OAuth2 security and privacy considerations </w:t>
-      </w:r>
-    </w:p>
-    <w:p>
-      <w:pPr>
-        <w:pStyle w:val="ListParagraph"/>
-        <w:numPr>
-          <w:ilvl w:val="0"/>
-          <w:numId w:val="13"/>
-        </w:numPr>
-        <w:rPr>
-          <w:lang w:val="en-US"/>
-        </w:rPr>
-      </w:pPr>
-      <w:r>
-        <w:rPr>
-          <w:rFonts w:cstheme="minorHAnsi"/>
-          <w:lang w:val="en-US"/>
-        </w:rPr>
-        <w:t>CIBA security and privacy considerations</w:t>
-      </w:r>
-    </w:p>
-    <w:p>
-      <w:pPr>
-        <w:pStyle w:val="ListParagraph"/>
-        <w:numPr>
-          <w:ilvl w:val="0"/>
-          <w:numId w:val="13"/>
-        </w:numPr>
-        <w:rPr>
-          <w:lang w:val="en-US"/>
-        </w:rPr>
-      </w:pPr>
-      <w:r>
-        <w:rPr>
-          <w:rFonts w:cstheme="minorHAnsi"/>
-          <w:lang w:val="en-US"/>
-        </w:rPr>
-        <w:t>SIOP security and privacy considerations</w:t>
-      </w:r>
-    </w:p>
-    <w:p>
-      <w:pPr>
-        <w:pStyle w:val="ListParagraph"/>
-        <w:numPr>
-          <w:ilvl w:val="0"/>
-          <w:numId w:val="13"/>
-        </w:numPr>
-        <w:rPr>
-          <w:rFonts w:cstheme="minorHAnsi"/>
-          <w:lang w:val="en-US"/>
-        </w:rPr>
-      </w:pPr>
-      <w:r>
-        <w:rPr>
-          <w:rFonts w:cstheme="minorHAnsi"/>
-          <w:lang w:val="en-US"/>
-        </w:rPr>
-        <w:t>OAuth2 best current practice</w:t>
-      </w:r>
-    </w:p>
-    <w:p>
-      <w:pPr>
-        <w:pStyle w:val="ListParagraph"/>
-        <w:numPr>
-          <w:ilvl w:val="0"/>
-          <w:numId w:val="13"/>
-        </w:numPr>
-        <w:rPr>
-          <w:lang w:val="en-US"/>
-        </w:rPr>
-      </w:pPr>
-      <w:r>
-        <w:rPr>
-          <w:rFonts w:cstheme="minorHAnsi"/>
-          <w:lang w:val="en-US"/>
-        </w:rPr>
-        <w:t>STRIDE methodology</w:t>
-      </w:r>
-    </w:p>
-    <w:p>
-      <w:pPr>
-        <w:pStyle w:val="ListParagraph"/>
-        <w:numPr>
-          <w:ilvl w:val="0"/>
-          <w:numId w:val="13"/>
-        </w:numPr>
-        <w:rPr>
-          <w:lang w:val="en-US"/>
-        </w:rPr>
-      </w:pPr>
-      <w:r>
-        <w:rPr>
-          <w:rFonts w:cstheme="minorHAnsi"/>
-          <w:lang w:val="en-US"/>
-        </w:rPr>
-        <w:t>OWASP Top 10</w:t>
-      </w:r>
-      <w:r>
-        <w:rPr>
-          <w:rFonts w:cstheme="minorHAnsi"/>
-          <w:lang w:val="en-US"/>
-        </w:rPr>
-        <w:t xml:space="preserve"> Web application security risks</w:t>
-      </w:r>
-    </w:p>
-    <w:p>
-      <w:pPr>
-        <w:pStyle w:val="ListParagraph"/>
-        <w:numPr>
-          <w:ilvl w:val="0"/>
-          <w:numId w:val="13"/>
-        </w:numPr>
-        <w:rPr>
-          <w:lang w:val="en-US"/>
-        </w:rPr>
-      </w:pPr>
-      <w:r>
-        <w:rPr>
-          <w:rFonts w:cstheme="minorHAnsi"/>
-          <w:lang w:val="en-US"/>
-        </w:rPr>
-        <w:t>EUCS</w:t>
-      </w:r>
-      <w:r>
-        <w:rPr>
-          <w:rFonts w:cstheme="minorHAnsi"/>
-          <w:lang w:val="en-US"/>
-        </w:rPr>
-        <w:t xml:space="preserve"> </w:t>
-      </w:r>
-      <w:r>
-        <w:rPr>
-          <w:rFonts w:cstheme="minorHAnsi"/>
-          <w:lang w:val="en-US"/>
-        </w:rPr>
-        <w:t>controls and recommendations</w:t>
-      </w:r>
-    </w:p>
-    <w:p>
-      <w:pPr>
-        <w:pStyle w:val="ListParagraph"/>
-        <w:numPr>
-          <w:ilvl w:val="0"/>
-          <w:numId w:val="13"/>
-        </w:numPr>
-        <w:rPr>
-          <w:lang w:val="en-US"/>
-        </w:rPr>
-      </w:pPr>
-      <w:r>
-        <w:rPr>
-          <w:lang w:val="en-US"/>
-        </w:rPr>
-        <w:t>GUIA-X Security and Privacy by Design</w:t>
-      </w:r>
-    </w:p>
-    <w:p>
-      <w:pPr>
-        <w:pStyle w:val="ListParagraph"/>
-        <w:numPr>
-          <w:ilvl w:val="0"/>
-          <w:numId w:val="13"/>
-        </w:numPr>
-        <w:rPr>
-          <w:lang w:val="en-US"/>
-        </w:rPr>
-      </w:pPr>
-      <w:r>
-        <w:rPr>
-          <w:lang w:val="en-US"/>
-        </w:rPr>
-        <w:t>GDPR recommendations and requirements</w:t>
-      </w:r>
+        <w:t xml:space="preserve">following standards and methodologies were considered and used in the project implementation: </w:t>
+      </w:r>
+      <w:commentRangeEnd w:id="4"/>
+      <w:r>
+        <w:rPr>
+          <w:rStyle w:val="CommentReference"/>
+        </w:rPr>
+        <w:commentReference w:id="4"/>
+      </w:r>
+      <w:commentRangeEnd w:id="5"/>
+      <w:r>
+        <w:rPr>
+          <w:rStyle w:val="CommentReference"/>
+        </w:rPr>
+        <w:commentReference w:id="5"/>
+      </w:r>
+    </w:p>
+    <w:tbl>
+      <w:tblPr>
+        <w:tblStyle w:val="TableGrid"/>
+        <w:tblW w:w="0" w:type="auto"/>
+        <w:tblLook w:val="04A0" w:firstRow="1" w:lastRow="0" w:firstColumn="1" w:lastColumn="0" w:noHBand="0" w:noVBand="1"/>
+      </w:tblPr>
+      <w:tblGrid>
+        <w:gridCol w:w="3964"/>
+        <w:gridCol w:w="5098"/>
+      </w:tblGrid>
+      <w:tr>
+        <w:tc>
+          <w:tcPr>
+            <w:tcW w:w="3964" w:type="dxa"/>
+          </w:tcPr>
+          <w:p>
+            <w:pPr>
+              <w:rPr>
+                <w:b/>
+                <w:bCs/>
+                <w:lang w:val="en-US"/>
+              </w:rPr>
+            </w:pPr>
+            <w:r>
+              <w:rPr>
+                <w:b/>
+                <w:bCs/>
+                <w:lang w:val="en-US"/>
+              </w:rPr>
+              <w:t>Name</w:t>
+            </w:r>
+          </w:p>
+        </w:tc>
+        <w:tc>
+          <w:tcPr>
+            <w:tcW w:w="5098" w:type="dxa"/>
+          </w:tcPr>
+          <w:p>
+            <w:pPr>
+              <w:rPr>
+                <w:b/>
+                <w:bCs/>
+                <w:lang w:val="en-US"/>
+              </w:rPr>
+            </w:pPr>
+            <w:r>
+              <w:rPr>
+                <w:b/>
+                <w:bCs/>
+                <w:lang w:val="en-US"/>
+              </w:rPr>
+              <w:t>Usage</w:t>
+            </w:r>
+          </w:p>
+        </w:tc>
+      </w:tr>
+      <w:tr>
+        <w:tc>
+          <w:tcPr>
+            <w:tcW w:w="3964" w:type="dxa"/>
+          </w:tcPr>
+          <w:p>
+            <w:pPr>
+              <w:rPr>
+                <w:lang w:val="en-US"/>
+              </w:rPr>
+            </w:pPr>
+            <w:r>
+              <w:rPr>
+                <w:rFonts w:cstheme="minorHAnsi"/>
+                <w:lang w:val="en-US"/>
+              </w:rPr>
+              <w:t>OIDC/OAuth2</w:t>
+            </w:r>
+            <w:r>
+              <w:rPr>
+                <w:rFonts w:cstheme="minorHAnsi"/>
+                <w:lang w:val="en-US"/>
+              </w:rPr>
+              <w:t>/CIBA</w:t>
+            </w:r>
+            <w:r>
+              <w:rPr>
+                <w:rFonts w:cstheme="minorHAnsi"/>
+                <w:lang w:val="en-US"/>
+              </w:rPr>
+              <w:t xml:space="preserve"> security and privacy considerations</w:t>
+            </w:r>
+          </w:p>
+        </w:tc>
+        <w:tc>
+          <w:tcPr>
+            <w:tcW w:w="5098" w:type="dxa"/>
+          </w:tcPr>
+          <w:p>
+            <w:pPr>
+              <w:rPr>
+                <w:lang w:val="en-US"/>
+              </w:rPr>
+            </w:pPr>
+            <w:r>
+              <w:rPr>
+                <w:lang w:val="en-US"/>
+              </w:rPr>
+              <w:t>Were used to explore underlying threat model and take into account measures proposed in the specified protocols.</w:t>
+            </w:r>
+          </w:p>
+        </w:tc>
+      </w:tr>
+      <w:tr>
+        <w:tc>
+          <w:tcPr>
+            <w:tcW w:w="3964" w:type="dxa"/>
+          </w:tcPr>
+          <w:p>
+            <w:pPr>
+              <w:rPr>
+                <w:rFonts w:cstheme="minorHAnsi"/>
+                <w:lang w:val="en-US"/>
+              </w:rPr>
+            </w:pPr>
+            <w:r>
+              <w:rPr>
+                <w:rFonts w:cstheme="minorHAnsi"/>
+                <w:lang w:val="en-US"/>
+              </w:rPr>
+              <w:t>OAuth2 best current practice</w:t>
+            </w:r>
+          </w:p>
+        </w:tc>
+        <w:tc>
+          <w:tcPr>
+            <w:tcW w:w="5098" w:type="dxa"/>
+          </w:tcPr>
+          <w:p>
+            <w:pPr>
+              <w:rPr>
+                <w:lang w:val="en-US"/>
+              </w:rPr>
+            </w:pPr>
+            <w:r>
+              <w:rPr>
+                <w:lang w:val="en-US"/>
+              </w:rPr>
+              <w:t>It was a requirement to consider OAut</w:t>
+            </w:r>
+            <w:r>
+              <w:rPr>
+                <w:lang w:val="en-US"/>
+              </w:rPr>
+              <w:t>h</w:t>
+            </w:r>
+            <w:r>
+              <w:rPr>
+                <w:lang w:val="en-US"/>
+              </w:rPr>
+              <w:t>2 best current practice document in service implementation.</w:t>
+            </w:r>
+            <w:r>
+              <w:rPr>
+                <w:lang w:val="en-US"/>
+              </w:rPr>
+              <w:t xml:space="preserve"> </w:t>
+            </w:r>
+            <w:r>
+              <w:rPr>
+                <w:lang w:val="en-US"/>
+              </w:rPr>
+              <w:t>Some of the practices were used in the underlying Authorization Server implementation.</w:t>
+            </w:r>
+          </w:p>
+        </w:tc>
+      </w:tr>
+      <w:tr>
+        <w:tc>
+          <w:tcPr>
+            <w:tcW w:w="3964" w:type="dxa"/>
+          </w:tcPr>
+          <w:p>
+            <w:pPr>
+              <w:rPr>
+                <w:lang w:val="en-US"/>
+              </w:rPr>
+            </w:pPr>
+            <w:r>
+              <w:rPr>
+                <w:rFonts w:cstheme="minorHAnsi"/>
+                <w:lang w:val="en-US"/>
+              </w:rPr>
+              <w:t>STRIDE methodology</w:t>
+            </w:r>
+          </w:p>
+        </w:tc>
+        <w:tc>
+          <w:tcPr>
+            <w:tcW w:w="5098" w:type="dxa"/>
+          </w:tcPr>
+          <w:p>
+            <w:pPr>
+              <w:rPr>
+                <w:lang w:val="en-US"/>
+              </w:rPr>
+            </w:pPr>
+            <w:r>
+              <w:rPr>
+                <w:lang w:val="en-US"/>
+              </w:rPr>
+              <w:t>Was used to prepare and analyze service threat model.</w:t>
+            </w:r>
+          </w:p>
+        </w:tc>
+      </w:tr>
+      <w:tr>
+        <w:tc>
+          <w:tcPr>
+            <w:tcW w:w="3964" w:type="dxa"/>
+          </w:tcPr>
+          <w:p>
+            <w:pPr>
+              <w:rPr>
+                <w:lang w:val="en-US"/>
+              </w:rPr>
+            </w:pPr>
+            <w:r>
+              <w:rPr>
+                <w:rFonts w:cstheme="minorHAnsi"/>
+                <w:lang w:val="en-US"/>
+              </w:rPr>
+              <w:t>OWASP Top 10 Web application security risks</w:t>
+            </w:r>
+          </w:p>
+        </w:tc>
+        <w:tc>
+          <w:tcPr>
+            <w:tcW w:w="5098" w:type="dxa"/>
+          </w:tcPr>
+          <w:p>
+            <w:pPr>
+              <w:rPr>
+                <w:lang w:val="en-US"/>
+              </w:rPr>
+            </w:pPr>
+            <w:r>
+              <w:rPr>
+                <w:lang w:val="en-US"/>
+              </w:rPr>
+              <w:t xml:space="preserve">Were also considered at </w:t>
+            </w:r>
+            <w:r>
+              <w:rPr>
+                <w:lang w:val="en-US"/>
+              </w:rPr>
+              <w:t>service implementation phase. No evidence of the specified risks was found at the penetration test phase.</w:t>
+            </w:r>
+          </w:p>
+        </w:tc>
+      </w:tr>
+      <w:tr>
+        <w:tc>
+          <w:tcPr>
+            <w:tcW w:w="3964" w:type="dxa"/>
+          </w:tcPr>
+          <w:p>
+            <w:pPr>
+              <w:rPr>
+                <w:lang w:val="en-US"/>
+              </w:rPr>
+            </w:pPr>
+            <w:r>
+              <w:rPr>
+                <w:rFonts w:cstheme="minorHAnsi"/>
+                <w:lang w:val="en-US"/>
+              </w:rPr>
+              <w:t>EUCS controls and recommendations</w:t>
+            </w:r>
+          </w:p>
+        </w:tc>
+        <w:tc>
+          <w:tcPr>
+            <w:tcW w:w="5098" w:type="dxa"/>
+          </w:tcPr>
+          <w:p>
+            <w:pPr>
+              <w:rPr>
+                <w:lang w:val="en-US"/>
+              </w:rPr>
+            </w:pPr>
+            <w:r>
+              <w:rPr>
+                <w:lang w:val="en-US"/>
+              </w:rPr>
+              <w:t>Referenced in the SPBD document. Most of the security controls used in the service implementation are derived from requirements specified by this scheme.</w:t>
+            </w:r>
+          </w:p>
+        </w:tc>
+      </w:tr>
+      <w:tr>
+        <w:tc>
+          <w:tcPr>
+            <w:tcW w:w="3964" w:type="dxa"/>
+          </w:tcPr>
+          <w:p>
+            <w:pPr>
+              <w:rPr>
+                <w:lang w:val="en-US"/>
+              </w:rPr>
+            </w:pPr>
+            <w:r>
+              <w:rPr>
+                <w:lang w:val="en-US"/>
+              </w:rPr>
+              <w:t>GUIA-X Security and Privacy by Design</w:t>
+            </w:r>
+          </w:p>
+        </w:tc>
+        <w:tc>
+          <w:tcPr>
+            <w:tcW w:w="5098" w:type="dxa"/>
+          </w:tcPr>
+          <w:p>
+            <w:pPr>
+              <w:rPr>
+                <w:lang w:val="en-US"/>
+              </w:rPr>
+            </w:pPr>
+            <w:r>
+              <w:rPr>
+                <w:lang w:val="en-US"/>
+              </w:rPr>
+              <w:t xml:space="preserve">The </w:t>
+            </w:r>
+            <w:r>
+              <w:rPr>
+                <w:lang w:val="en-US"/>
+              </w:rPr>
+              <w:t xml:space="preserve">base document specifying </w:t>
+            </w:r>
+            <w:r>
+              <w:rPr>
+                <w:lang w:val="en-US"/>
+              </w:rPr>
+              <w:t>security and privacy requirements to deliver and operate G</w:t>
+            </w:r>
+            <w:r>
+              <w:rPr>
+                <w:lang w:val="en-US"/>
+              </w:rPr>
+              <w:t>AIA</w:t>
+            </w:r>
+            <w:r>
+              <w:rPr>
+                <w:lang w:val="en-US"/>
+              </w:rPr>
+              <w:t>-X Federation Services</w:t>
+            </w:r>
+            <w:r>
+              <w:rPr>
+                <w:lang w:val="en-US"/>
+              </w:rPr>
+              <w:t xml:space="preserve">. </w:t>
+            </w:r>
+          </w:p>
+        </w:tc>
+      </w:tr>
+      <w:tr>
+        <w:tc>
+          <w:tcPr>
+            <w:tcW w:w="3964" w:type="dxa"/>
+          </w:tcPr>
+          <w:p>
+            <w:pPr>
+              <w:rPr>
+                <w:lang w:val="en-US"/>
+              </w:rPr>
+            </w:pPr>
+            <w:r>
+              <w:rPr>
+                <w:lang w:val="en-US"/>
+              </w:rPr>
+              <w:t>GDPR recommendations and requirements</w:t>
+            </w:r>
+          </w:p>
+        </w:tc>
+        <w:tc>
+          <w:tcPr>
+            <w:tcW w:w="5098" w:type="dxa"/>
+          </w:tcPr>
+          <w:p>
+            <w:pPr>
+              <w:rPr>
+                <w:lang w:val="en-US"/>
+              </w:rPr>
+            </w:pPr>
+            <w:r>
+              <w:rPr>
+                <w:lang w:val="en-US"/>
+              </w:rPr>
+              <w:t>Applied in service logging implementation.</w:t>
+            </w:r>
+          </w:p>
+        </w:tc>
+      </w:tr>
+    </w:tbl>
+    <w:p>
+      <w:pPr>
+        <w:rPr>
+          <w:lang w:val="en-US"/>
+        </w:rPr>
+      </w:pPr>
     </w:p>
     <w:p>
       <w:pPr>
@@ -2904,14 +3110,15 @@
           <w:lang w:val="en-US"/>
         </w:rPr>
       </w:pPr>
-      <w:bookmarkStart w:id="4" w:name="_Toc101529845"/>
-      <w:r>
-        <w:rPr>
-          <w:lang w:val="en-US"/>
-        </w:rPr>
+      <w:bookmarkStart w:id="6" w:name="_Toc101529845"/>
+      <w:r>
+        <w:rPr>
+          <w:lang w:val="en-US"/>
+        </w:rPr>
+        <w:lastRenderedPageBreak/>
         <w:t>Scope of Application</w:t>
       </w:r>
-      <w:bookmarkEnd w:id="4"/>
+      <w:bookmarkEnd w:id="6"/>
     </w:p>
     <w:p>
       <w:pPr>
@@ -2938,7 +3145,7 @@
           <w:szCs w:val="22"/>
         </w:rPr>
       </w:pPr>
-      <w:bookmarkStart w:id="5" w:name="_Toc101529846"/>
+      <w:bookmarkStart w:id="7" w:name="_Toc101529846"/>
       <w:r>
         <w:rPr>
           <w:rFonts w:asciiTheme="minorHAnsi" w:eastAsiaTheme="minorHAnsi" w:hAnsiTheme="minorHAnsi" w:cstheme="minorHAnsi"/>
@@ -2946,7 +3153,6 @@
           <w:sz w:val="22"/>
           <w:szCs w:val="22"/>
         </w:rPr>
-        <w:lastRenderedPageBreak/>
         <w:t>What we</w:t>
       </w:r>
       <w:r>
@@ -3108,7 +3314,7 @@
       <w:r>
         <w:t>Service Description</w:t>
       </w:r>
-      <w:bookmarkEnd w:id="5"/>
+      <w:bookmarkEnd w:id="7"/>
     </w:p>
     <w:p>
       <w:pPr>
@@ -3192,18 +3398,108 @@
           <w:szCs w:val="22"/>
           <w:lang w:val="en-US"/>
         </w:rPr>
-        <w:t>At the core of this enablement stays integration and assurance of compatibility to the existing and well-established authentication protocols such as OpenID Connect and OAuth2. Thus, the service function shall offer components which bridge between SSI-based authentication and the established OpenID Connect specification for authentication and request of claims including related proofs. In the same manner a bridge function shall be offered to authenticate system-to-system interactions utilizing OAuth2 authorization framework, with dynamic client registration and establishing trustworthy mutual TLS-authentication link backed by SSI-based self-sovereign and decentralized authentication and authorization.</w:t>
+        <w:t xml:space="preserve">At the core of this enablement stays integration and assurance of compatibility to the existing and well-established authentication protocols such as </w:t>
+      </w:r>
+      <w:commentRangeStart w:id="8"/>
+      <w:commentRangeStart w:id="9"/>
+      <w:r>
+        <w:rPr>
+          <w:rFonts w:asciiTheme="minorHAnsi" w:hAnsiTheme="minorHAnsi" w:cstheme="minorHAnsi"/>
+          <w:color w:val="2A2A2A"/>
+          <w:sz w:val="22"/>
+          <w:szCs w:val="22"/>
+          <w:lang w:val="en-US"/>
+        </w:rPr>
+        <w:t xml:space="preserve">OpenID Connect </w:t>
+      </w:r>
+      <w:commentRangeEnd w:id="8"/>
+      <w:r>
+        <w:rPr>
+          <w:rStyle w:val="CommentReference"/>
+          <w:rFonts w:asciiTheme="minorHAnsi" w:eastAsiaTheme="minorHAnsi" w:hAnsiTheme="minorHAnsi" w:cstheme="minorBidi"/>
+          <w:lang w:val="de-DE" w:eastAsia="en-US"/>
+        </w:rPr>
+        <w:commentReference w:id="8"/>
+      </w:r>
+      <w:commentRangeEnd w:id="9"/>
+      <w:r>
+        <w:rPr>
+          <w:rStyle w:val="CommentReference"/>
+          <w:rFonts w:asciiTheme="minorHAnsi" w:eastAsiaTheme="minorHAnsi" w:hAnsiTheme="minorHAnsi" w:cstheme="minorBidi"/>
+          <w:lang w:val="de-DE" w:eastAsia="en-US"/>
+        </w:rPr>
+        <w:commentReference w:id="9"/>
+      </w:r>
+      <w:r>
+        <w:rPr>
+          <w:rFonts w:asciiTheme="minorHAnsi" w:hAnsiTheme="minorHAnsi" w:cstheme="minorHAnsi"/>
+          <w:color w:val="2A2A2A"/>
+          <w:sz w:val="22"/>
+          <w:szCs w:val="22"/>
+          <w:lang w:val="en-US"/>
+        </w:rPr>
+        <w:t>(</w:t>
+      </w:r>
+      <w:r>
+        <w:rPr>
+          <w:rFonts w:asciiTheme="minorHAnsi" w:hAnsiTheme="minorHAnsi" w:cstheme="minorHAnsi"/>
+          <w:color w:val="2A2A2A"/>
+          <w:sz w:val="22"/>
+          <w:szCs w:val="22"/>
+          <w:lang w:val="en-US"/>
+        </w:rPr>
+        <w:t xml:space="preserve">and </w:t>
+      </w:r>
+      <w:r>
+        <w:rPr>
+          <w:rFonts w:asciiTheme="minorHAnsi" w:hAnsiTheme="minorHAnsi" w:cstheme="minorHAnsi"/>
+          <w:color w:val="2A2A2A"/>
+          <w:sz w:val="22"/>
+          <w:szCs w:val="22"/>
+          <w:lang w:val="en-US"/>
+        </w:rPr>
+        <w:t xml:space="preserve">underlying </w:t>
+      </w:r>
+      <w:r>
+        <w:rPr>
+          <w:rFonts w:asciiTheme="minorHAnsi" w:hAnsiTheme="minorHAnsi" w:cstheme="minorHAnsi"/>
+          <w:color w:val="2A2A2A"/>
+          <w:sz w:val="22"/>
+          <w:szCs w:val="22"/>
+          <w:lang w:val="en-US"/>
+        </w:rPr>
+        <w:t>OAuth2</w:t>
+      </w:r>
+      <w:r>
+        <w:rPr>
+          <w:rFonts w:asciiTheme="minorHAnsi" w:hAnsiTheme="minorHAnsi" w:cstheme="minorHAnsi"/>
+          <w:color w:val="2A2A2A"/>
+          <w:sz w:val="22"/>
+          <w:szCs w:val="22"/>
+          <w:lang w:val="en-US"/>
+        </w:rPr>
+        <w:t>)</w:t>
+      </w:r>
+      <w:r>
+        <w:rPr>
+          <w:rFonts w:asciiTheme="minorHAnsi" w:hAnsiTheme="minorHAnsi" w:cstheme="minorHAnsi"/>
+          <w:color w:val="2A2A2A"/>
+          <w:sz w:val="22"/>
+          <w:szCs w:val="22"/>
+          <w:lang w:val="en-US"/>
+        </w:rPr>
+        <w:t>. Thus, the service function shall offer components which bridge between SSI-based authentication and the established OpenID Connect specification for authentication and request of claims including related proofs. In the same manner a bridge function shall be offered to authenticate system-to-system interactions utilizing OAuth2 authorization framework, with dynamic client registration and establishing trustworthy mutual TLS-authentication link backed by SSI-based self-sovereign and decentralized authentication and authorization.</w:t>
       </w:r>
     </w:p>
     <w:p>
       <w:pPr>
         <w:pStyle w:val="Heading2"/>
       </w:pPr>
-      <w:bookmarkStart w:id="6" w:name="_Toc101529847"/>
+      <w:bookmarkStart w:id="10" w:name="_Toc101529847"/>
       <w:r>
         <w:t>Delimitation Criteria and Safety Assumptions</w:t>
       </w:r>
-      <w:bookmarkEnd w:id="6"/>
+      <w:bookmarkEnd w:id="10"/>
     </w:p>
     <w:p>
       <w:pPr>
@@ -3230,7 +3526,15 @@
         <w:rPr>
           <w:lang w:val="en-US"/>
         </w:rPr>
-        <w:t>The focus of this security concept document is to build proper Threat model for functions, provided by AAS and to propose mitigation steps for the found threats. Only custom endpoints and protocols were considered in detail. Standard authentication functions provided via OIDC/OAuth2/SIOP/CIBA protocols were not taken into account in the service threat model because they’re covered by their own security and privacy considerations</w:t>
+        <w:t xml:space="preserve">The focus of this security concept document is to build proper Threat model for functions, provided by AAS and to propose mitigation steps for the found threats. Only custom endpoints and protocols were considered in detail. Standard authentication functions provided via OIDC/OAuth2/CIBA protocols were not taken into account in the service threat model because they’re covered by their own </w:t>
+      </w:r>
+      <w:commentRangeStart w:id="11"/>
+      <w:commentRangeStart w:id="12"/>
+      <w:r>
+        <w:rPr>
+          <w:lang w:val="en-US"/>
+        </w:rPr>
+        <w:t>security and privacy considerations</w:t>
       </w:r>
       <w:r>
         <w:rPr>
@@ -3238,6 +3542,26 @@
         </w:rPr>
         <w:t xml:space="preserve"> and risk mitigation steps are provided in their corresponding documents.</w:t>
       </w:r>
+      <w:commentRangeEnd w:id="11"/>
+      <w:r>
+        <w:rPr>
+          <w:rStyle w:val="CommentReference"/>
+        </w:rPr>
+        <w:commentReference w:id="11"/>
+      </w:r>
+      <w:commentRangeEnd w:id="12"/>
+      <w:r>
+        <w:rPr>
+          <w:rStyle w:val="CommentReference"/>
+        </w:rPr>
+        <w:commentReference w:id="12"/>
+      </w:r>
+      <w:r>
+        <w:rPr>
+          <w:lang w:val="en-US"/>
+        </w:rPr>
+        <w:t xml:space="preserve"> Major vulnerabilities identified by underlying protocols together with countermeasures are mentioned in the next chapters. </w:t>
+      </w:r>
     </w:p>
     <w:p>
       <w:pPr>
@@ -3253,14 +3577,14 @@
           <w:lang w:val="en-US"/>
         </w:rPr>
       </w:pPr>
-      <w:bookmarkStart w:id="7" w:name="_Toc101529848"/>
+      <w:bookmarkStart w:id="13" w:name="_Toc101529848"/>
       <w:r>
         <w:rPr>
           <w:lang w:val="en-US"/>
         </w:rPr>
         <w:t>Structural Analysis</w:t>
       </w:r>
-      <w:bookmarkEnd w:id="7"/>
+      <w:bookmarkEnd w:id="13"/>
     </w:p>
     <w:p>
       <w:pPr>
@@ -3311,9 +3635,10 @@
         <w:rPr>
           <w:lang w:val="en-US"/>
         </w:rPr>
+        <w:lastRenderedPageBreak/>
         <w:t xml:space="preserve">Auth Service: major </w:t>
       </w:r>
-      <w:hyperlink r:id="rId6" w:history="1">
+      <w:hyperlink r:id="rId10" w:history="1">
         <w:r>
           <w:rPr>
             <w:rStyle w:val="Hyperlink"/>
@@ -3358,7 +3683,7 @@
           <w:lang w:val="en-US"/>
         </w:rPr>
       </w:pPr>
-      <w:hyperlink r:id="rId7" w:history="1">
+      <w:hyperlink r:id="rId11" w:history="1">
         <w:r>
           <w:rPr>
             <w:rStyle w:val="Hyperlink"/>
@@ -3385,7 +3710,7 @@
           <w:lang w:val="en-US"/>
         </w:rPr>
       </w:pPr>
-      <w:hyperlink r:id="rId8" w:history="1">
+      <w:hyperlink r:id="rId12" w:history="1">
         <w:r>
           <w:rPr>
             <w:rStyle w:val="Hyperlink"/>
@@ -3412,7 +3737,7 @@
           <w:lang w:val="en-US"/>
         </w:rPr>
       </w:pPr>
-      <w:hyperlink r:id="rId9" w:history="1">
+      <w:hyperlink r:id="rId13" w:history="1">
         <w:r>
           <w:rPr>
             <w:rStyle w:val="Hyperlink"/>
@@ -3439,7 +3764,7 @@
           <w:lang w:val="en-US"/>
         </w:rPr>
       </w:pPr>
-      <w:hyperlink r:id="rId10" w:history="1">
+      <w:hyperlink r:id="rId14" w:history="1">
         <w:r>
           <w:rPr>
             <w:rStyle w:val="Hyperlink"/>
@@ -3483,7 +3808,7 @@
                     <pic:cNvPicPr/>
                   </pic:nvPicPr>
                   <pic:blipFill>
-                    <a:blip r:embed="rId11">
+                    <a:blip r:embed="rId15">
                       <a:extLst>
                         <a:ext uri="{28A0092B-C50C-407E-A947-70E740481C1C}">
                           <a14:useLocalDpi xmlns:a14="http://schemas.microsoft.com/office/drawing/2010/main" val="0"/>
@@ -3516,7 +3841,7 @@
           <w:lang w:val="en-US"/>
         </w:rPr>
       </w:pPr>
-      <w:bookmarkStart w:id="8" w:name="_Toc101529849"/>
+      <w:bookmarkStart w:id="14" w:name="_Toc101529849"/>
     </w:p>
     <w:p>
       <w:pPr>
@@ -3525,7 +3850,7 @@
       <w:r>
         <w:t>Business Processes</w:t>
       </w:r>
-      <w:bookmarkEnd w:id="8"/>
+      <w:bookmarkEnd w:id="14"/>
     </w:p>
     <w:p>
       <w:pPr>
@@ -3578,6 +3903,8 @@
           <w:lang w:val="en-US"/>
         </w:rPr>
       </w:pPr>
+      <w:commentRangeStart w:id="15"/>
+      <w:commentRangeStart w:id="16"/>
       <w:r>
         <w:rPr>
           <w:lang w:val="en-US"/>
@@ -3804,31 +4131,7 @@
         <w:rPr>
           <w:lang w:val="en-US"/>
         </w:rPr>
-        <w:t>: t</w:t>
-      </w:r>
-      <w:r>
-        <w:rPr>
-          <w:lang w:val="en-US"/>
-        </w:rPr>
-        <w:t>h</w:t>
-      </w:r>
-      <w:r>
-        <w:rPr>
-          <w:lang w:val="en-US"/>
-        </w:rPr>
-        <w:t>is</w:t>
-      </w:r>
-      <w:r>
-        <w:rPr>
-          <w:lang w:val="en-US"/>
-        </w:rPr>
-        <w:t xml:space="preserve"> feature </w:t>
-      </w:r>
-      <w:r>
-        <w:rPr>
-          <w:lang w:val="en-US"/>
-        </w:rPr>
-        <w:t xml:space="preserve">provides a capability for client service to obtain Initial Access Token </w:t>
+        <w:t xml:space="preserve">: this feature provides a capability for client service to obtain Initial Access Token </w:t>
       </w:r>
       <w:r>
         <w:rPr>
@@ -3870,19 +4173,7 @@
         <w:rPr>
           <w:lang w:val="en-US"/>
         </w:rPr>
-        <w:t xml:space="preserve">interface as defined in </w:t>
-      </w:r>
-      <w:r>
-        <w:rPr>
-          <w:lang w:val="en-US"/>
-        </w:rPr>
-        <w:t>[RFC7591]</w:t>
-      </w:r>
-      <w:r>
-        <w:rPr>
-          <w:lang w:val="en-US"/>
-        </w:rPr>
-        <w:t xml:space="preserve">. The </w:t>
+        <w:t xml:space="preserve">interface as defined in [RFC7591]. The </w:t>
       </w:r>
       <w:r>
         <w:rPr>
@@ -3926,6 +4217,20 @@
         </w:rPr>
         <w:t xml:space="preserve">issuing. </w:t>
       </w:r>
+      <w:commentRangeEnd w:id="15"/>
+      <w:r>
+        <w:rPr>
+          <w:rStyle w:val="CommentReference"/>
+        </w:rPr>
+        <w:commentReference w:id="15"/>
+      </w:r>
+      <w:commentRangeEnd w:id="16"/>
+      <w:r>
+        <w:rPr>
+          <w:rStyle w:val="CommentReference"/>
+        </w:rPr>
+        <w:commentReference w:id="16"/>
+      </w:r>
     </w:p>
     <w:p>
       <w:pPr>
@@ -3939,11 +4244,34 @@
       <w:pPr>
         <w:pStyle w:val="Heading2"/>
       </w:pPr>
-      <w:bookmarkStart w:id="9" w:name="_Toc101529850"/>
-      <w:r>
+      <w:bookmarkStart w:id="17" w:name="_Toc101529850"/>
+      <w:commentRangeStart w:id="18"/>
+      <w:commentRangeStart w:id="19"/>
+      <w:r>
+        <w:lastRenderedPageBreak/>
         <w:t>Data</w:t>
       </w:r>
-      <w:bookmarkEnd w:id="9"/>
+      <w:bookmarkEnd w:id="17"/>
+      <w:commentRangeEnd w:id="18"/>
+      <w:r>
+        <w:rPr>
+          <w:rStyle w:val="CommentReference"/>
+          <w:rFonts w:asciiTheme="minorHAnsi" w:eastAsiaTheme="minorHAnsi" w:hAnsiTheme="minorHAnsi" w:cstheme="minorBidi"/>
+          <w:color w:val="auto"/>
+          <w:lang w:val="de-DE"/>
+        </w:rPr>
+        <w:commentReference w:id="18"/>
+      </w:r>
+      <w:commentRangeEnd w:id="19"/>
+      <w:r>
+        <w:rPr>
+          <w:rStyle w:val="CommentReference"/>
+          <w:rFonts w:asciiTheme="minorHAnsi" w:eastAsiaTheme="minorHAnsi" w:hAnsiTheme="minorHAnsi" w:cstheme="minorBidi"/>
+          <w:color w:val="auto"/>
+          <w:lang w:val="de-DE"/>
+        </w:rPr>
+        <w:commentReference w:id="19"/>
+      </w:r>
     </w:p>
     <w:p>
       <w:pPr>
@@ -3976,20 +4304,43 @@
     </w:p>
     <w:p>
       <w:pPr>
-        <w:pStyle w:val="ListParagraph"/>
-        <w:numPr>
-          <w:ilvl w:val="0"/>
-          <w:numId w:val="12"/>
-        </w:numPr>
-        <w:rPr>
-          <w:lang w:val="en-US"/>
-        </w:rPr>
-      </w:pPr>
-      <w:r>
-        <w:rPr>
-          <w:lang w:val="en-US"/>
-        </w:rPr>
-        <w:t xml:space="preserve">In the SSI Backchannel Login scenario User Claims are transmitted from TSA through AAS to IAM. User Claims are standard claims corresponding to requested scopes as per OIDC Core </w:t>
+        <w:rPr>
+          <w:lang w:val="en-US"/>
+        </w:rPr>
+      </w:pPr>
+      <w:r>
+        <w:rPr>
+          <w:lang w:val="en-US"/>
+        </w:rPr>
+        <w:t xml:space="preserve">In the SSI Backchannel Login scenario User Claims are transmitted from TSA through AAS to IAM. </w:t>
+      </w:r>
+      <w:commentRangeStart w:id="20"/>
+      <w:commentRangeStart w:id="21"/>
+      <w:r>
+        <w:rPr>
+          <w:lang w:val="en-US"/>
+        </w:rPr>
+        <w:t xml:space="preserve">User Claims </w:t>
+      </w:r>
+      <w:commentRangeEnd w:id="20"/>
+      <w:r>
+        <w:rPr>
+          <w:rStyle w:val="CommentReference"/>
+        </w:rPr>
+        <w:commentReference w:id="20"/>
+      </w:r>
+      <w:commentRangeEnd w:id="21"/>
+      <w:r>
+        <w:rPr>
+          <w:rStyle w:val="CommentReference"/>
+        </w:rPr>
+        <w:commentReference w:id="21"/>
+      </w:r>
+      <w:r>
+        <w:rPr>
+          <w:lang w:val="en-US"/>
+        </w:rPr>
+        <w:t xml:space="preserve">are standard claims corresponding to requested scopes as per OIDC Core </w:t>
       </w:r>
       <w:r>
         <w:rPr>
@@ -4000,16 +4351,14 @@
     </w:p>
     <w:p>
       <w:pPr>
-        <w:pStyle w:val="ListParagraph"/>
-        <w:rPr>
-          <w:lang w:val="en-US"/>
-        </w:rPr>
-      </w:pPr>
-      <w:r>
-        <w:rPr>
-          <w:lang w:val="en-US"/>
-        </w:rPr>
-        <w:lastRenderedPageBreak/>
+        <w:rPr>
+          <w:lang w:val="en-US"/>
+        </w:rPr>
+      </w:pPr>
+      <w:r>
+        <w:rPr>
+          <w:lang w:val="en-US"/>
+        </w:rPr>
         <w:t>Data Flow Diagram for this scenario is:</w:t>
       </w:r>
     </w:p>
@@ -4040,7 +4389,7 @@
                     <pic:cNvPicPr/>
                   </pic:nvPicPr>
                   <pic:blipFill>
-                    <a:blip r:embed="rId12">
+                    <a:blip r:embed="rId16">
                       <a:extLst>
                         <a:ext uri="{28A0092B-C50C-407E-A947-70E740481C1C}">
                           <a14:useLocalDpi xmlns:a14="http://schemas.microsoft.com/office/drawing/2010/main" val="0"/>
@@ -4076,11 +4425,6 @@
     </w:p>
     <w:p>
       <w:pPr>
-        <w:pStyle w:val="ListParagraph"/>
-        <w:numPr>
-          <w:ilvl w:val="0"/>
-          <w:numId w:val="12"/>
-        </w:numPr>
         <w:rPr>
           <w:lang w:val="en-US"/>
         </w:rPr>
@@ -4095,31 +4439,67 @@
         <w:rPr>
           <w:lang w:val="en-US"/>
         </w:rPr>
-        <w:t xml:space="preserve">Client Service provides its public identity data to AAS and </w:t>
-      </w:r>
-      <w:r>
-        <w:rPr>
-          <w:lang w:val="en-US"/>
-        </w:rPr>
-        <w:t xml:space="preserve">a Registration Token is transmitted </w:t>
-      </w:r>
-      <w:r>
-        <w:rPr>
-          <w:lang w:val="en-US"/>
-        </w:rPr>
-        <w:t xml:space="preserve">back </w:t>
-      </w:r>
-      <w:r>
-        <w:rPr>
-          <w:lang w:val="en-US"/>
-        </w:rPr>
-        <w:t>from IAM through AAS to requesting Client Service.</w:t>
-      </w:r>
-      <w:r>
-        <w:rPr>
-          <w:lang w:val="en-US"/>
-        </w:rPr>
-        <w:t xml:space="preserve"> The token itself is a Java Web Token (JWT) enc</w:t>
+        <w:t>Client Service provides its public identity data to AAS</w:t>
+      </w:r>
+      <w:r>
+        <w:rPr>
+          <w:lang w:val="en-US"/>
+        </w:rPr>
+        <w:t>. AAS requests Service Claims</w:t>
+      </w:r>
+      <w:r>
+        <w:rPr>
+          <w:lang w:val="en-US"/>
+        </w:rPr>
+        <w:t xml:space="preserve"> from TSA and then provision these claims to IAM getting back</w:t>
+      </w:r>
+      <w:r>
+        <w:rPr>
+          <w:lang w:val="en-US"/>
+        </w:rPr>
+        <w:t xml:space="preserve"> </w:t>
+      </w:r>
+      <w:r>
+        <w:rPr>
+          <w:lang w:val="en-US"/>
+        </w:rPr>
+        <w:t xml:space="preserve">IAT and returning it to the </w:t>
+      </w:r>
+      <w:r>
+        <w:rPr>
+          <w:lang w:val="en-US"/>
+        </w:rPr>
+        <w:t>requesting Client Service.</w:t>
+      </w:r>
+      <w:r>
+        <w:rPr>
+          <w:lang w:val="en-US"/>
+        </w:rPr>
+        <w:t xml:space="preserve"> The </w:t>
+      </w:r>
+      <w:r>
+        <w:rPr>
+          <w:lang w:val="en-US"/>
+        </w:rPr>
+        <w:t>IAT</w:t>
+      </w:r>
+      <w:r>
+        <w:rPr>
+          <w:lang w:val="en-US"/>
+        </w:rPr>
+        <w:t xml:space="preserve"> is a J</w:t>
+      </w:r>
+      <w:r>
+        <w:rPr>
+          <w:lang w:val="en-US"/>
+        </w:rPr>
+        <w:t>SON</w:t>
+      </w:r>
+      <w:r>
+        <w:rPr>
+          <w:lang w:val="en-US"/>
+        </w:rPr>
+        <w:t xml:space="preserve"> Web Token (JWT) enc</w:t>
       </w:r>
       <w:r>
         <w:rPr>
@@ -4161,7 +4541,6 @@
     <w:p>
       <w:pPr>
         <w:spacing w:after="0"/>
-        <w:ind w:left="708"/>
         <w:rPr>
           <w:lang w:val="en-US"/>
         </w:rPr>
@@ -4176,7 +4555,6 @@
     <w:p>
       <w:pPr>
         <w:spacing w:after="0"/>
-        <w:ind w:left="708"/>
         <w:rPr>
           <w:lang w:val="en-US"/>
         </w:rPr>
@@ -4191,7 +4569,6 @@
     <w:p>
       <w:pPr>
         <w:spacing w:after="0"/>
-        <w:ind w:left="708"/>
         <w:rPr>
           <w:lang w:val="en-US"/>
         </w:rPr>
@@ -4206,7 +4583,6 @@
     <w:p>
       <w:pPr>
         <w:spacing w:after="0"/>
-        <w:ind w:left="708"/>
         <w:rPr>
           <w:lang w:val="en-US"/>
         </w:rPr>
@@ -4221,7 +4597,6 @@
     <w:p>
       <w:pPr>
         <w:spacing w:after="0"/>
-        <w:ind w:left="708"/>
         <w:rPr>
           <w:lang w:val="en-US"/>
         </w:rPr>
@@ -4236,22 +4611,21 @@
     <w:p>
       <w:pPr>
         <w:spacing w:after="0"/>
-        <w:ind w:left="708"/>
-        <w:rPr>
-          <w:lang w:val="en-US"/>
-        </w:rPr>
-      </w:pPr>
-      <w:r>
-        <w:rPr>
-          <w:lang w:val="en-US"/>
-        </w:rPr>
+        <w:rPr>
+          <w:lang w:val="en-US"/>
+        </w:rPr>
+      </w:pPr>
+      <w:r>
+        <w:rPr>
+          <w:lang w:val="en-US"/>
+        </w:rPr>
+        <w:lastRenderedPageBreak/>
         <w:t>payload: {</w:t>
       </w:r>
     </w:p>
     <w:p>
       <w:pPr>
         <w:spacing w:after="0"/>
-        <w:ind w:left="708"/>
         <w:rPr>
           <w:lang w:val="en-US"/>
         </w:rPr>
@@ -4266,7 +4640,6 @@
     <w:p>
       <w:pPr>
         <w:spacing w:after="0"/>
-        <w:ind w:left="708"/>
         <w:rPr>
           <w:lang w:val="en-US"/>
         </w:rPr>
@@ -4281,7 +4654,6 @@
     <w:p>
       <w:pPr>
         <w:spacing w:after="0"/>
-        <w:ind w:left="708"/>
         <w:rPr>
           <w:lang w:val="en-US"/>
         </w:rPr>
@@ -4296,7 +4668,6 @@
     <w:p>
       <w:pPr>
         <w:spacing w:after="0"/>
-        <w:ind w:left="708"/>
         <w:rPr>
           <w:lang w:val="en-US"/>
         </w:rPr>
@@ -4307,7 +4678,7 @@
         </w:rPr>
         <w:t xml:space="preserve">  "iss": </w:t>
       </w:r>
-      <w:hyperlink r:id="rId13" w:history="1">
+      <w:hyperlink r:id="rId17" w:history="1">
         <w:r>
           <w:rPr>
             <w:rStyle w:val="Hyperlink"/>
@@ -4326,7 +4697,6 @@
     <w:p>
       <w:pPr>
         <w:spacing w:after="0"/>
-        <w:ind w:left="708"/>
         <w:rPr>
           <w:lang w:val="en-US"/>
         </w:rPr>
@@ -4337,7 +4707,7 @@
         </w:rPr>
         <w:t xml:space="preserve">  "aud": </w:t>
       </w:r>
-      <w:hyperlink r:id="rId14" w:history="1">
+      <w:hyperlink r:id="rId18" w:history="1">
         <w:r>
           <w:rPr>
             <w:rStyle w:val="Hyperlink"/>
@@ -4356,7 +4726,6 @@
     <w:p>
       <w:pPr>
         <w:spacing w:after="0"/>
-        <w:ind w:left="708"/>
         <w:rPr>
           <w:lang w:val="en-US"/>
         </w:rPr>
@@ -4371,23 +4740,20 @@
     <w:p>
       <w:pPr>
         <w:spacing w:after="0"/>
-        <w:ind w:left="708"/>
-        <w:rPr>
-          <w:lang w:val="en-US"/>
-        </w:rPr>
-      </w:pPr>
-      <w:r>
-        <w:rPr>
-          <w:lang w:val="en-US"/>
-        </w:rPr>
-        <w:lastRenderedPageBreak/>
+        <w:rPr>
+          <w:lang w:val="en-US"/>
+        </w:rPr>
+      </w:pPr>
+      <w:r>
+        <w:rPr>
+          <w:lang w:val="en-US"/>
+        </w:rPr>
         <w:t>  "registration_auth": "authenticated"</w:t>
       </w:r>
     </w:p>
     <w:p>
       <w:pPr>
         <w:spacing w:after="0"/>
-        <w:ind w:left="708"/>
         <w:rPr>
           <w:lang w:val="en-US"/>
         </w:rPr>
@@ -4447,7 +4813,7 @@
                     <pic:cNvPicPr/>
                   </pic:nvPicPr>
                   <pic:blipFill>
-                    <a:blip r:embed="rId15">
+                    <a:blip r:embed="rId19">
                       <a:extLst>
                         <a:ext uri="{28A0092B-C50C-407E-A947-70E740481C1C}">
                           <a14:useLocalDpi xmlns:a14="http://schemas.microsoft.com/office/drawing/2010/main" val="0"/>
@@ -4476,13 +4842,342 @@
     </w:p>
     <w:p>
       <w:pPr>
+        <w:rPr>
+          <w:lang w:val="en-US"/>
+        </w:rPr>
+      </w:pPr>
+    </w:p>
+    <w:p>
+      <w:pPr>
+        <w:rPr>
+          <w:lang w:val="en-US"/>
+        </w:rPr>
+      </w:pPr>
+      <w:r>
+        <w:rPr>
+          <w:lang w:val="en-US"/>
+        </w:rPr>
+        <w:t>To summarize the Data transmitted between system components:</w:t>
+      </w:r>
+    </w:p>
+    <w:p>
+      <w:pPr>
+        <w:pStyle w:val="ListParagraph"/>
+        <w:numPr>
+          <w:ilvl w:val="0"/>
+          <w:numId w:val="27"/>
+        </w:numPr>
+        <w:rPr>
+          <w:lang w:val="en-US"/>
+        </w:rPr>
+      </w:pPr>
+      <w:r>
+        <w:rPr>
+          <w:lang w:val="en-US"/>
+        </w:rPr>
+        <w:t>Policy Evaluation Request: a request from AAS to TSA to perform policy evaluation and return evaluation result – User Claims. The request can contain public requestor identifier (usually DID).</w:t>
+      </w:r>
+    </w:p>
+    <w:p>
+      <w:pPr>
+        <w:pStyle w:val="ListParagraph"/>
+        <w:numPr>
+          <w:ilvl w:val="0"/>
+          <w:numId w:val="27"/>
+        </w:numPr>
+        <w:rPr>
+          <w:lang w:val="en-US"/>
+        </w:rPr>
+      </w:pPr>
+      <w:r>
+        <w:rPr>
+          <w:lang w:val="en-US"/>
+        </w:rPr>
+        <w:lastRenderedPageBreak/>
+        <w:t>Request</w:t>
+      </w:r>
+      <w:r>
+        <w:rPr>
+          <w:lang w:val="en-US"/>
+        </w:rPr>
+        <w:t xml:space="preserve"> </w:t>
+      </w:r>
+      <w:r>
+        <w:rPr>
+          <w:lang w:val="en-US"/>
+        </w:rPr>
+        <w:t>ID: a surrogate identifier (UUID, most probably) of policy evaluation request communicated between TSA and AAS</w:t>
+      </w:r>
+      <w:r>
+        <w:rPr>
+          <w:lang w:val="en-US"/>
+        </w:rPr>
+        <w:t>.</w:t>
+      </w:r>
+    </w:p>
+    <w:p>
+      <w:pPr>
+        <w:pStyle w:val="ListParagraph"/>
+        <w:numPr>
+          <w:ilvl w:val="0"/>
+          <w:numId w:val="27"/>
+        </w:numPr>
+        <w:rPr>
+          <w:lang w:val="en-US"/>
+        </w:rPr>
+      </w:pPr>
+      <w:r>
+        <w:rPr>
+          <w:lang w:val="en-US"/>
+        </w:rPr>
+        <w:t>User Claims:</w:t>
+      </w:r>
+      <w:r>
+        <w:rPr>
+          <w:lang w:val="en-US"/>
+        </w:rPr>
+        <w:t xml:space="preserve"> </w:t>
+      </w:r>
+      <w:r>
+        <w:rPr>
+          <w:lang w:val="en-US"/>
+        </w:rPr>
+        <w:t>a set of key/value pairs with standard user attributes like first/last/middle name, birthdate, email, etc.</w:t>
+      </w:r>
+    </w:p>
+    <w:p>
+      <w:pPr>
+        <w:pStyle w:val="ListParagraph"/>
+        <w:numPr>
+          <w:ilvl w:val="0"/>
+          <w:numId w:val="27"/>
+        </w:numPr>
+        <w:rPr>
+          <w:lang w:val="en-US"/>
+        </w:rPr>
+      </w:pPr>
+      <w:r>
+        <w:rPr>
+          <w:lang w:val="en-US"/>
+        </w:rPr>
+        <w:t>Service Claims: also set of key/value pairs regarding particular service to be registered in the system for fu</w:t>
+      </w:r>
+      <w:r>
+        <w:rPr>
+          <w:lang w:val="en-US"/>
+        </w:rPr>
+        <w:t>ture</w:t>
+      </w:r>
+      <w:r>
+        <w:rPr>
+          <w:lang w:val="en-US"/>
+        </w:rPr>
+        <w:t xml:space="preserve"> authentication</w:t>
+      </w:r>
+      <w:r>
+        <w:rPr>
+          <w:lang w:val="en-US"/>
+        </w:rPr>
+        <w:t xml:space="preserve"> protection</w:t>
+      </w:r>
+      <w:r>
+        <w:rPr>
+          <w:lang w:val="en-US"/>
+        </w:rPr>
+        <w:t>.</w:t>
+      </w:r>
+    </w:p>
+    <w:p>
+      <w:pPr>
+        <w:pStyle w:val="ListParagraph"/>
+        <w:numPr>
+          <w:ilvl w:val="0"/>
+          <w:numId w:val="27"/>
+        </w:numPr>
+        <w:rPr>
+          <w:lang w:val="en-US"/>
+        </w:rPr>
+      </w:pPr>
+      <w:r>
+        <w:rPr>
+          <w:lang w:val="en-US"/>
+        </w:rPr>
+        <w:t>Authorization Code: a string communicated between AAS and IAM as part of OIDC Authorization Code flow.</w:t>
+      </w:r>
+    </w:p>
+    <w:p>
+      <w:pPr>
+        <w:pStyle w:val="ListParagraph"/>
+        <w:numPr>
+          <w:ilvl w:val="0"/>
+          <w:numId w:val="27"/>
+        </w:numPr>
+        <w:rPr>
+          <w:lang w:val="en-US"/>
+        </w:rPr>
+      </w:pPr>
+      <w:r>
+        <w:rPr>
+          <w:lang w:val="en-US"/>
+        </w:rPr>
+        <w:t>JWT:</w:t>
+      </w:r>
+      <w:r>
+        <w:rPr>
+          <w:lang w:val="en-US"/>
+        </w:rPr>
+        <w:t xml:space="preserve"> J</w:t>
+      </w:r>
+      <w:r>
+        <w:rPr>
+          <w:lang w:val="en-US"/>
+        </w:rPr>
+        <w:t>SON</w:t>
+      </w:r>
+      <w:r>
+        <w:rPr>
+          <w:lang w:val="en-US"/>
+        </w:rPr>
+        <w:t xml:space="preserve"> Web Token structure containing User</w:t>
+      </w:r>
+      <w:r>
+        <w:rPr>
+          <w:lang w:val="en-US"/>
+        </w:rPr>
+        <w:t>/Service</w:t>
+      </w:r>
+      <w:r>
+        <w:rPr>
+          <w:lang w:val="en-US"/>
+        </w:rPr>
+        <w:t xml:space="preserve"> Claims</w:t>
+      </w:r>
+      <w:r>
+        <w:rPr>
+          <w:lang w:val="en-US"/>
+        </w:rPr>
+        <w:t>, encoded with base64 algorithm</w:t>
+      </w:r>
+      <w:r>
+        <w:rPr>
+          <w:lang w:val="en-US"/>
+        </w:rPr>
+        <w:t xml:space="preserve"> and signed. Communicated from AAS to IAM and </w:t>
+      </w:r>
+      <w:r>
+        <w:rPr>
+          <w:lang w:val="en-US"/>
+        </w:rPr>
+        <w:t xml:space="preserve">then </w:t>
+      </w:r>
+      <w:r>
+        <w:rPr>
+          <w:lang w:val="en-US"/>
+        </w:rPr>
+        <w:t>from IAM to User Agent</w:t>
+      </w:r>
+      <w:r>
+        <w:rPr>
+          <w:lang w:val="en-US"/>
+        </w:rPr>
+        <w:t>.</w:t>
+      </w:r>
+    </w:p>
+    <w:p>
+      <w:pPr>
+        <w:pStyle w:val="ListParagraph"/>
+        <w:numPr>
+          <w:ilvl w:val="0"/>
+          <w:numId w:val="27"/>
+        </w:numPr>
+        <w:rPr>
+          <w:lang w:val="en-US"/>
+        </w:rPr>
+      </w:pPr>
+      <w:r>
+        <w:rPr>
+          <w:lang w:val="en-US"/>
+        </w:rPr>
+        <w:t xml:space="preserve">JWKS: JSON Web Key Set – a structure containing public keys to validate JWT signature. </w:t>
+      </w:r>
+    </w:p>
+    <w:p>
+      <w:pPr>
+        <w:pStyle w:val="ListParagraph"/>
+        <w:numPr>
+          <w:ilvl w:val="0"/>
+          <w:numId w:val="27"/>
+        </w:numPr>
+        <w:rPr>
+          <w:lang w:val="en-US"/>
+        </w:rPr>
+      </w:pPr>
+      <w:r>
+        <w:rPr>
+          <w:lang w:val="en-US"/>
+        </w:rPr>
+        <w:t>RAT: Registration Access Token, transferred from AAS to IAM in JWT form.</w:t>
+      </w:r>
+    </w:p>
+    <w:p>
+      <w:pPr>
+        <w:pStyle w:val="ListParagraph"/>
+        <w:numPr>
+          <w:ilvl w:val="0"/>
+          <w:numId w:val="27"/>
+        </w:numPr>
+        <w:rPr>
+          <w:lang w:val="en-US"/>
+        </w:rPr>
+      </w:pPr>
+      <w:r>
+        <w:rPr>
+          <w:lang w:val="en-US"/>
+        </w:rPr>
+        <w:t>IAT: Initial Access Token, transferred from IAM to AAS and then to Client Service in JWT form.</w:t>
+      </w:r>
+    </w:p>
+    <w:p>
+      <w:pPr>
+        <w:rPr>
+          <w:lang w:val="en-US"/>
+        </w:rPr>
+      </w:pPr>
+    </w:p>
+    <w:p>
+      <w:pPr>
         <w:pStyle w:val="Heading2"/>
       </w:pPr>
-      <w:bookmarkStart w:id="10" w:name="_Toc101529851"/>
-      <w:r>
-        <w:t>IT-Components</w:t>
-      </w:r>
-      <w:bookmarkEnd w:id="10"/>
+      <w:bookmarkStart w:id="22" w:name="_Toc101529851"/>
+      <w:r>
+        <w:t xml:space="preserve">Service </w:t>
+      </w:r>
+      <w:commentRangeStart w:id="23"/>
+      <w:commentRangeStart w:id="24"/>
+      <w:r>
+        <w:t>Components</w:t>
+      </w:r>
+      <w:bookmarkEnd w:id="22"/>
+      <w:commentRangeEnd w:id="23"/>
+      <w:r>
+        <w:rPr>
+          <w:rStyle w:val="CommentReference"/>
+          <w:rFonts w:asciiTheme="minorHAnsi" w:eastAsiaTheme="minorHAnsi" w:hAnsiTheme="minorHAnsi" w:cstheme="minorBidi"/>
+          <w:color w:val="auto"/>
+          <w:lang w:val="de-DE"/>
+        </w:rPr>
+        <w:commentReference w:id="23"/>
+      </w:r>
+      <w:commentRangeEnd w:id="24"/>
+      <w:r>
+        <w:rPr>
+          <w:rStyle w:val="CommentReference"/>
+          <w:rFonts w:asciiTheme="minorHAnsi" w:eastAsiaTheme="minorHAnsi" w:hAnsiTheme="minorHAnsi" w:cstheme="minorBidi"/>
+          <w:color w:val="auto"/>
+          <w:lang w:val="de-DE"/>
+        </w:rPr>
+        <w:commentReference w:id="24"/>
+      </w:r>
     </w:p>
     <w:p>
       <w:pPr>
@@ -4510,19 +5205,7 @@
         <w:rPr>
           <w:lang w:val="en-US"/>
         </w:rPr>
-        <w:t xml:space="preserve">The service </w:t>
-      </w:r>
-      <w:r>
-        <w:rPr>
-          <w:lang w:val="en-US"/>
-        </w:rPr>
-        <w:t xml:space="preserve">consists of </w:t>
-      </w:r>
-      <w:r>
-        <w:rPr>
-          <w:lang w:val="en-US"/>
-        </w:rPr>
-        <w:t xml:space="preserve">two major </w:t>
+        <w:t xml:space="preserve">The service consists of two major </w:t>
       </w:r>
       <w:r>
         <w:rPr>
@@ -4644,7 +5327,7 @@
         </w:rPr>
         <w:t xml:space="preserve"> is implemented as a regular Spring Boot Java application. Required OpenID/OAuth2 functionality is provided by </w:t>
       </w:r>
-      <w:hyperlink r:id="rId16" w:history="1">
+      <w:hyperlink r:id="rId20" w:history="1">
         <w:r>
           <w:rPr>
             <w:rStyle w:val="Hyperlink"/>
@@ -4659,7 +5342,7 @@
         </w:rPr>
         <w:t xml:space="preserve"> with help of </w:t>
       </w:r>
-      <w:hyperlink r:id="rId17" w:history="1">
+      <w:hyperlink r:id="rId21" w:history="1">
         <w:r>
           <w:rPr>
             <w:rStyle w:val="Hyperlink"/>
@@ -4739,12 +5422,33 @@
       <w:pPr>
         <w:pStyle w:val="Heading2"/>
       </w:pPr>
-      <w:bookmarkStart w:id="11" w:name="_Toc101529852"/>
-      <w:r>
-        <w:lastRenderedPageBreak/>
+      <w:bookmarkStart w:id="25" w:name="_Toc101529852"/>
+      <w:commentRangeStart w:id="26"/>
+      <w:commentRangeStart w:id="27"/>
+      <w:r>
         <w:t>Data Occurrence</w:t>
       </w:r>
-      <w:bookmarkEnd w:id="11"/>
+      <w:bookmarkEnd w:id="25"/>
+      <w:commentRangeEnd w:id="26"/>
+      <w:r>
+        <w:rPr>
+          <w:rStyle w:val="CommentReference"/>
+          <w:rFonts w:asciiTheme="minorHAnsi" w:eastAsiaTheme="minorHAnsi" w:hAnsiTheme="minorHAnsi" w:cstheme="minorBidi"/>
+          <w:color w:val="auto"/>
+          <w:lang w:val="de-DE"/>
+        </w:rPr>
+        <w:commentReference w:id="26"/>
+      </w:r>
+      <w:commentRangeEnd w:id="27"/>
+      <w:r>
+        <w:rPr>
+          <w:rStyle w:val="CommentReference"/>
+          <w:rFonts w:asciiTheme="minorHAnsi" w:eastAsiaTheme="minorHAnsi" w:hAnsiTheme="minorHAnsi" w:cstheme="minorBidi"/>
+          <w:color w:val="auto"/>
+          <w:lang w:val="de-DE"/>
+        </w:rPr>
+        <w:commentReference w:id="27"/>
+      </w:r>
     </w:p>
     <w:p>
       <w:pPr>
@@ -4771,13 +5475,7 @@
         <w:rPr>
           <w:lang w:val="en-US"/>
         </w:rPr>
-        <w:t xml:space="preserve">The </w:t>
-      </w:r>
-      <w:r>
-        <w:rPr>
-          <w:lang w:val="en-US"/>
-        </w:rPr>
-        <w:t xml:space="preserve">business scenarios explained above are </w:t>
+        <w:t xml:space="preserve">The business scenarios explained above are </w:t>
       </w:r>
       <w:r>
         <w:rPr>
@@ -4842,9 +5540,10 @@
           <w:noProof/>
           <w:lang w:val="en-US"/>
         </w:rPr>
+        <w:lastRenderedPageBreak/>
         <w:drawing>
-          <wp:inline distT="0" distB="0" distL="0" distR="0" wp14:anchorId="7A3D5235" wp14:editId="6258D913">
-            <wp:extent cx="5048250" cy="7659182"/>
+          <wp:inline distT="0" distB="0" distL="0" distR="0" wp14:anchorId="7A3D5235" wp14:editId="720E80CD">
+            <wp:extent cx="5819735" cy="8829675"/>
             <wp:effectExtent l="0" t="0" r="0" b="0"/>
             <wp:docPr id="5" name="Picture 5" descr="Diagram&#10;&#10;Description automatically generated"/>
             <wp:cNvGraphicFramePr>
@@ -4858,7 +5557,7 @@
                     <pic:cNvPicPr/>
                   </pic:nvPicPr>
                   <pic:blipFill>
-                    <a:blip r:embed="rId18">
+                    <a:blip r:embed="rId22">
                       <a:extLst>
                         <a:ext uri="{28A0092B-C50C-407E-A947-70E740481C1C}">
                           <a14:useLocalDpi xmlns:a14="http://schemas.microsoft.com/office/drawing/2010/main" val="0"/>
@@ -4872,7 +5571,7 @@
                   <pic:spPr>
                     <a:xfrm>
                       <a:off x="0" y="0"/>
-                      <a:ext cx="5075913" cy="7701151"/>
+                      <a:ext cx="5870525" cy="8906734"/>
                     </a:xfrm>
                     <a:prstGeom prst="rect">
                       <a:avLst/>
@@ -4903,202 +5602,8 @@
           <w:lang w:val="en-US"/>
         </w:rPr>
         <w:lastRenderedPageBreak/>
-        <w:t>Participants are:</w:t>
-      </w:r>
-    </w:p>
-    <w:p>
-      <w:pPr>
-        <w:numPr>
-          <w:ilvl w:val="0"/>
-          <w:numId w:val="10"/>
-        </w:numPr>
-        <w:spacing w:before="100" w:beforeAutospacing="1" w:after="100" w:afterAutospacing="1" w:line="240" w:lineRule="auto"/>
-        <w:rPr>
-          <w:rFonts w:cstheme="minorHAnsi"/>
-        </w:rPr>
-      </w:pPr>
-      <w:r>
-        <w:rPr>
-          <w:rFonts w:cstheme="minorHAnsi"/>
-        </w:rPr>
-        <w:t>User agent: browser.</w:t>
-      </w:r>
-    </w:p>
-    <w:p>
-      <w:pPr>
-        <w:numPr>
-          <w:ilvl w:val="0"/>
-          <w:numId w:val="10"/>
-        </w:numPr>
-        <w:spacing w:before="100" w:beforeAutospacing="1" w:after="100" w:afterAutospacing="1" w:line="240" w:lineRule="auto"/>
-        <w:rPr>
-          <w:rFonts w:cstheme="minorHAnsi"/>
-          <w:lang w:val="en-US"/>
-        </w:rPr>
-      </w:pPr>
-      <w:r>
-        <w:rPr>
-          <w:rFonts w:cstheme="minorHAnsi"/>
-          <w:lang w:val="en-US"/>
-        </w:rPr>
-        <w:t xml:space="preserve">AAS: </w:t>
-      </w:r>
-      <w:hyperlink r:id="rId19" w:history="1">
-        <w:r>
-          <w:rPr>
-            <w:rStyle w:val="Hyperlink"/>
-            <w:rFonts w:cstheme="minorHAnsi"/>
-            <w:lang w:val="en-US"/>
-          </w:rPr>
-          <w:t>Authentication &amp; Authorization Service</w:t>
-        </w:r>
-      </w:hyperlink>
-      <w:r>
-        <w:rPr>
-          <w:rFonts w:cstheme="minorHAnsi"/>
-          <w:lang w:val="en-US"/>
-        </w:rPr>
-        <w:t>, GAIA-X LOT1 implementation.</w:t>
-      </w:r>
-    </w:p>
-    <w:p>
-      <w:pPr>
-        <w:numPr>
-          <w:ilvl w:val="0"/>
-          <w:numId w:val="10"/>
-        </w:numPr>
-        <w:spacing w:before="100" w:beforeAutospacing="1" w:after="100" w:afterAutospacing="1" w:line="240" w:lineRule="auto"/>
-        <w:rPr>
-          <w:rFonts w:cstheme="minorHAnsi"/>
-          <w:lang w:val="en-US"/>
-        </w:rPr>
-      </w:pPr>
-      <w:r>
-        <w:rPr>
-          <w:rFonts w:cstheme="minorHAnsi"/>
-          <w:lang w:val="en-US"/>
-        </w:rPr>
-        <w:t xml:space="preserve">TSA: </w:t>
-      </w:r>
-      <w:hyperlink r:id="rId20" w:history="1">
-        <w:r>
-          <w:rPr>
-            <w:rStyle w:val="Hyperlink"/>
-            <w:rFonts w:cstheme="minorHAnsi"/>
-            <w:lang w:val="en-US"/>
-          </w:rPr>
-          <w:t>Trust Service API</w:t>
-        </w:r>
-      </w:hyperlink>
-      <w:r>
-        <w:rPr>
-          <w:rFonts w:cstheme="minorHAnsi"/>
-          <w:lang w:val="en-US"/>
-        </w:rPr>
-        <w:t>, GAIA-X LOT4 implementation.</w:t>
-      </w:r>
-    </w:p>
-    <w:p>
-      <w:pPr>
-        <w:numPr>
-          <w:ilvl w:val="0"/>
-          <w:numId w:val="10"/>
-        </w:numPr>
-        <w:spacing w:before="100" w:beforeAutospacing="1" w:after="100" w:afterAutospacing="1" w:line="240" w:lineRule="auto"/>
-        <w:rPr>
-          <w:rFonts w:cstheme="minorHAnsi"/>
-          <w:lang w:val="en-US"/>
-        </w:rPr>
-      </w:pPr>
-      <w:r>
-        <w:rPr>
-          <w:rFonts w:cstheme="minorHAnsi"/>
-          <w:lang w:val="en-US"/>
-        </w:rPr>
-        <w:t xml:space="preserve">Portal: </w:t>
-      </w:r>
-      <w:hyperlink r:id="rId21" w:history="1">
-        <w:r>
-          <w:rPr>
-            <w:rStyle w:val="Hyperlink"/>
-            <w:rFonts w:cstheme="minorHAnsi"/>
-            <w:lang w:val="en-US"/>
-          </w:rPr>
-          <w:t>Portal</w:t>
-        </w:r>
-      </w:hyperlink>
-      <w:r>
-        <w:rPr>
-          <w:rFonts w:cstheme="minorHAnsi"/>
-          <w:lang w:val="en-US"/>
-        </w:rPr>
-        <w:t xml:space="preserve"> web application, GAIA-X LOT13 implementation.</w:t>
-      </w:r>
-    </w:p>
-    <w:p>
-      <w:pPr>
-        <w:numPr>
-          <w:ilvl w:val="0"/>
-          <w:numId w:val="10"/>
-        </w:numPr>
-        <w:spacing w:before="100" w:beforeAutospacing="1" w:after="100" w:afterAutospacing="1" w:line="240" w:lineRule="auto"/>
-        <w:rPr>
-          <w:rFonts w:cstheme="minorHAnsi"/>
-          <w:lang w:val="en-US"/>
-        </w:rPr>
-      </w:pPr>
-      <w:r>
-        <w:rPr>
-          <w:rFonts w:cstheme="minorHAnsi"/>
-          <w:lang w:val="en-US"/>
-        </w:rPr>
-        <w:t xml:space="preserve">IAM Platform: </w:t>
-      </w:r>
-      <w:r>
-        <w:rPr>
-          <w:rFonts w:cstheme="minorHAnsi"/>
-          <w:lang w:val="en-US"/>
-        </w:rPr>
-        <w:t>K</w:t>
-      </w:r>
-      <w:r>
-        <w:rPr>
-          <w:rFonts w:cstheme="minorHAnsi"/>
-          <w:lang w:val="en-US"/>
-        </w:rPr>
-        <w:t>eycloak</w:t>
-      </w:r>
-      <w:r>
-        <w:rPr>
-          <w:rFonts w:cstheme="minorHAnsi"/>
-          <w:lang w:val="en-US"/>
-        </w:rPr>
-        <w:t xml:space="preserve"> server</w:t>
-      </w:r>
-      <w:r>
-        <w:rPr>
-          <w:rFonts w:cstheme="minorHAnsi"/>
-          <w:lang w:val="en-US"/>
-        </w:rPr>
-        <w:t>.</w:t>
-      </w:r>
-    </w:p>
-    <w:p>
-      <w:pPr>
-        <w:rPr>
-          <w:color w:val="808080" w:themeColor="background1" w:themeShade="80"/>
-          <w:lang w:val="en-US"/>
-        </w:rPr>
-      </w:pPr>
-    </w:p>
-    <w:p>
-      <w:pPr>
-        <w:pStyle w:val="NormalWeb"/>
-        <w:rPr>
-          <w:color w:val="808080" w:themeColor="background1" w:themeShade="80"/>
-          <w:lang w:val="en-US"/>
-        </w:rPr>
-      </w:pPr>
+        <w:t>Data trans</w:t>
+      </w:r>
       <w:r>
         <w:rPr>
           <w:rFonts w:asciiTheme="minorHAnsi" w:hAnsiTheme="minorHAnsi" w:cstheme="minorHAnsi"/>
@@ -5106,7 +5611,7 @@
           <w:szCs w:val="22"/>
           <w:lang w:val="en-US"/>
         </w:rPr>
-        <w:t xml:space="preserve">The SSI </w:t>
+        <w:t>mission</w:t>
       </w:r>
       <w:r>
         <w:rPr>
@@ -5115,7 +5620,7 @@
           <w:szCs w:val="22"/>
           <w:lang w:val="en-US"/>
         </w:rPr>
-        <w:t>IAT Provision</w:t>
+        <w:t xml:space="preserve"> is</w:t>
       </w:r>
       <w:r>
         <w:rPr>
@@ -5124,6 +5629,326 @@
           <w:szCs w:val="22"/>
           <w:lang w:val="en-US"/>
         </w:rPr>
+        <w:t>:</w:t>
+      </w:r>
+    </w:p>
+    <w:p>
+      <w:pPr>
+        <w:pStyle w:val="ListParagraph"/>
+        <w:numPr>
+          <w:ilvl w:val="0"/>
+          <w:numId w:val="27"/>
+        </w:numPr>
+        <w:rPr>
+          <w:lang w:val="en-US"/>
+        </w:rPr>
+      </w:pPr>
+      <w:r>
+        <w:rPr>
+          <w:lang w:val="en-US"/>
+        </w:rPr>
+        <w:t>Step 1.11: Login Policy Evaluation Request</w:t>
+      </w:r>
+      <w:r>
+        <w:rPr>
+          <w:lang w:val="en-US"/>
+        </w:rPr>
+        <w:t xml:space="preserve"> from AAS to TSA</w:t>
+      </w:r>
+    </w:p>
+    <w:p>
+      <w:pPr>
+        <w:pStyle w:val="ListParagraph"/>
+        <w:numPr>
+          <w:ilvl w:val="0"/>
+          <w:numId w:val="27"/>
+        </w:numPr>
+        <w:rPr>
+          <w:lang w:val="en-US"/>
+        </w:rPr>
+      </w:pPr>
+      <w:r>
+        <w:rPr>
+          <w:lang w:val="en-US"/>
+        </w:rPr>
+        <w:t>Step 1.12: Request ID</w:t>
+      </w:r>
+      <w:r>
+        <w:rPr>
+          <w:lang w:val="en-US"/>
+        </w:rPr>
+        <w:t xml:space="preserve"> from TSA to AAS</w:t>
+      </w:r>
+    </w:p>
+    <w:p>
+      <w:pPr>
+        <w:pStyle w:val="ListParagraph"/>
+        <w:numPr>
+          <w:ilvl w:val="0"/>
+          <w:numId w:val="27"/>
+        </w:numPr>
+        <w:rPr>
+          <w:lang w:val="en-US"/>
+        </w:rPr>
+      </w:pPr>
+      <w:r>
+        <w:rPr>
+          <w:lang w:val="en-US"/>
+        </w:rPr>
+        <w:t>Step 1.18: Request ID from AAS to TSA</w:t>
+      </w:r>
+    </w:p>
+    <w:p>
+      <w:pPr>
+        <w:pStyle w:val="ListParagraph"/>
+        <w:numPr>
+          <w:ilvl w:val="0"/>
+          <w:numId w:val="27"/>
+        </w:numPr>
+        <w:rPr>
+          <w:lang w:val="en-US"/>
+        </w:rPr>
+      </w:pPr>
+      <w:r>
+        <w:rPr>
+          <w:lang w:val="en-US"/>
+        </w:rPr>
+        <w:t xml:space="preserve">Step 1.19: </w:t>
+      </w:r>
+      <w:r>
+        <w:rPr>
+          <w:lang w:val="en-US"/>
+        </w:rPr>
+        <w:t>User Claims</w:t>
+      </w:r>
+      <w:r>
+        <w:rPr>
+          <w:lang w:val="en-US"/>
+        </w:rPr>
+        <w:t xml:space="preserve"> from TSA to AAS</w:t>
+      </w:r>
+    </w:p>
+    <w:p>
+      <w:pPr>
+        <w:pStyle w:val="ListParagraph"/>
+        <w:numPr>
+          <w:ilvl w:val="0"/>
+          <w:numId w:val="27"/>
+        </w:numPr>
+        <w:rPr>
+          <w:lang w:val="en-US"/>
+        </w:rPr>
+      </w:pPr>
+      <w:r>
+        <w:rPr>
+          <w:lang w:val="en-US"/>
+        </w:rPr>
+        <w:t xml:space="preserve">Step 1.20, 1.24: </w:t>
+      </w:r>
+      <w:r>
+        <w:rPr>
+          <w:lang w:val="en-US"/>
+        </w:rPr>
+        <w:t>Authorization Code</w:t>
+      </w:r>
+      <w:r>
+        <w:rPr>
+          <w:lang w:val="en-US"/>
+        </w:rPr>
+        <w:t xml:space="preserve"> from AAS </w:t>
+      </w:r>
+      <w:r>
+        <w:rPr>
+          <w:lang w:val="en-US"/>
+        </w:rPr>
+        <w:t xml:space="preserve">through User Agent </w:t>
+      </w:r>
+      <w:r>
+        <w:rPr>
+          <w:lang w:val="en-US"/>
+        </w:rPr>
+        <w:t>to IAM</w:t>
+      </w:r>
+    </w:p>
+    <w:p>
+      <w:pPr>
+        <w:pStyle w:val="ListParagraph"/>
+        <w:numPr>
+          <w:ilvl w:val="0"/>
+          <w:numId w:val="27"/>
+        </w:numPr>
+        <w:rPr>
+          <w:lang w:val="en-US"/>
+        </w:rPr>
+      </w:pPr>
+      <w:r>
+        <w:rPr>
+          <w:lang w:val="en-US"/>
+        </w:rPr>
+        <w:t>Step 1.25: Authorization Code (in Authorization header) from IAM to AAS</w:t>
+      </w:r>
+    </w:p>
+    <w:p>
+      <w:pPr>
+        <w:pStyle w:val="ListParagraph"/>
+        <w:numPr>
+          <w:ilvl w:val="0"/>
+          <w:numId w:val="27"/>
+        </w:numPr>
+        <w:rPr>
+          <w:lang w:val="en-US"/>
+        </w:rPr>
+      </w:pPr>
+      <w:r>
+        <w:rPr>
+          <w:lang w:val="en-US"/>
+        </w:rPr>
+        <w:t xml:space="preserve">Step 1.26: </w:t>
+      </w:r>
+      <w:r>
+        <w:rPr>
+          <w:lang w:val="en-US"/>
+        </w:rPr>
+        <w:t>JWT</w:t>
+      </w:r>
+      <w:r>
+        <w:rPr>
+          <w:lang w:val="en-US"/>
+        </w:rPr>
+        <w:t xml:space="preserve"> with User Claims</w:t>
+      </w:r>
+      <w:r>
+        <w:rPr>
+          <w:lang w:val="en-US"/>
+        </w:rPr>
+        <w:t xml:space="preserve"> from AAS to IAM</w:t>
+      </w:r>
+    </w:p>
+    <w:p>
+      <w:pPr>
+        <w:pStyle w:val="ListParagraph"/>
+        <w:numPr>
+          <w:ilvl w:val="0"/>
+          <w:numId w:val="27"/>
+        </w:numPr>
+        <w:rPr>
+          <w:lang w:val="en-US"/>
+        </w:rPr>
+      </w:pPr>
+      <w:r>
+        <w:rPr>
+          <w:lang w:val="en-US"/>
+        </w:rPr>
+        <w:t>Step 1.26</w:t>
+      </w:r>
+      <w:r>
+        <w:rPr>
+          <w:lang w:val="en-US"/>
+        </w:rPr>
+        <w:t xml:space="preserve">, </w:t>
+      </w:r>
+      <w:r>
+        <w:rPr>
+          <w:lang w:val="en-US"/>
+        </w:rPr>
+        <w:t>1.28: Authorization Code from IAM through User Agent to Portal</w:t>
+      </w:r>
+    </w:p>
+    <w:p>
+      <w:pPr>
+        <w:pStyle w:val="ListParagraph"/>
+        <w:numPr>
+          <w:ilvl w:val="0"/>
+          <w:numId w:val="27"/>
+        </w:numPr>
+        <w:rPr>
+          <w:lang w:val="en-US"/>
+        </w:rPr>
+      </w:pPr>
+      <w:r>
+        <w:rPr>
+          <w:lang w:val="en-US"/>
+        </w:rPr>
+        <w:t xml:space="preserve">Step 1.29: Authorization Code </w:t>
+      </w:r>
+      <w:r>
+        <w:rPr>
+          <w:lang w:val="en-US"/>
+        </w:rPr>
+        <w:t xml:space="preserve">(in Authorization header) </w:t>
+      </w:r>
+      <w:r>
+        <w:rPr>
+          <w:lang w:val="en-US"/>
+        </w:rPr>
+        <w:t>from Portal to IAM</w:t>
+      </w:r>
+    </w:p>
+    <w:p>
+      <w:pPr>
+        <w:pStyle w:val="ListParagraph"/>
+        <w:numPr>
+          <w:ilvl w:val="0"/>
+          <w:numId w:val="27"/>
+        </w:numPr>
+        <w:rPr>
+          <w:lang w:val="en-US"/>
+        </w:rPr>
+      </w:pPr>
+      <w:r>
+        <w:rPr>
+          <w:lang w:val="en-US"/>
+        </w:rPr>
+        <w:t xml:space="preserve">Step 1.30: </w:t>
+      </w:r>
+      <w:r>
+        <w:rPr>
+          <w:lang w:val="en-US"/>
+        </w:rPr>
+        <w:t>JWT with User Claims from IAM to Portal</w:t>
+      </w:r>
+    </w:p>
+    <w:p>
+      <w:pPr>
+        <w:rPr>
+          <w:color w:val="808080" w:themeColor="background1" w:themeShade="80"/>
+          <w:lang w:val="en-US"/>
+        </w:rPr>
+      </w:pPr>
+    </w:p>
+    <w:p>
+      <w:pPr>
+        <w:pStyle w:val="NormalWeb"/>
+        <w:rPr>
+          <w:color w:val="808080" w:themeColor="background1" w:themeShade="80"/>
+          <w:lang w:val="en-US"/>
+        </w:rPr>
+      </w:pPr>
+      <w:r>
+        <w:rPr>
+          <w:rFonts w:asciiTheme="minorHAnsi" w:hAnsiTheme="minorHAnsi" w:cstheme="minorHAnsi"/>
+          <w:sz w:val="22"/>
+          <w:szCs w:val="22"/>
+          <w:lang w:val="en-US"/>
+        </w:rPr>
+        <w:t xml:space="preserve">The SSI </w:t>
+      </w:r>
+      <w:r>
+        <w:rPr>
+          <w:rFonts w:asciiTheme="minorHAnsi" w:hAnsiTheme="minorHAnsi" w:cstheme="minorHAnsi"/>
+          <w:sz w:val="22"/>
+          <w:szCs w:val="22"/>
+          <w:lang w:val="en-US"/>
+        </w:rPr>
+        <w:t>IAT Provision</w:t>
+      </w:r>
+      <w:r>
+        <w:rPr>
+          <w:rFonts w:asciiTheme="minorHAnsi" w:hAnsiTheme="minorHAnsi" w:cstheme="minorHAnsi"/>
+          <w:sz w:val="22"/>
+          <w:szCs w:val="22"/>
+          <w:lang w:val="en-US"/>
+        </w:rPr>
         <w:t xml:space="preserve"> flow. </w:t>
       </w:r>
     </w:p>
@@ -5140,6 +5965,7 @@
           <w:color w:val="808080" w:themeColor="background1" w:themeShade="80"/>
           <w:lang w:val="en-US"/>
         </w:rPr>
+        <w:lastRenderedPageBreak/>
         <w:drawing>
           <wp:inline distT="0" distB="0" distL="0" distR="0" wp14:anchorId="51DCB4D7" wp14:editId="6E1D66D2">
             <wp:extent cx="5760720" cy="6631305"/>
@@ -5156,7 +5982,7 @@
                     <pic:cNvPicPr/>
                   </pic:nvPicPr>
                   <pic:blipFill>
-                    <a:blip r:embed="rId22">
+                    <a:blip r:embed="rId23">
                       <a:extLst>
                         <a:ext uri="{28A0092B-C50C-407E-A947-70E740481C1C}">
                           <a14:useLocalDpi xmlns:a14="http://schemas.microsoft.com/office/drawing/2010/main" val="0"/>
@@ -5200,8 +6026,7 @@
           <w:szCs w:val="22"/>
           <w:lang w:val="en-US"/>
         </w:rPr>
-        <w:lastRenderedPageBreak/>
-        <w:t>Participants are:</w:t>
+        <w:t>Data transmission is:</w:t>
       </w:r>
     </w:p>
     <w:p>
@@ -5212,131 +6037,289 @@
         </w:numPr>
         <w:spacing w:before="100" w:beforeAutospacing="1" w:after="100" w:afterAutospacing="1" w:line="240" w:lineRule="auto"/>
         <w:rPr>
+          <w:lang w:val="en-US"/>
+        </w:rPr>
+      </w:pPr>
+      <w:r>
+        <w:rPr>
           <w:rFonts w:cstheme="minorHAnsi"/>
           <w:lang w:val="en-US"/>
         </w:rPr>
-      </w:pPr>
+        <w:t>Step 1.</w:t>
+      </w:r>
       <w:r>
         <w:rPr>
           <w:rFonts w:cstheme="minorHAnsi"/>
           <w:lang w:val="en-US"/>
         </w:rPr>
-        <w:t>Client Service: external web application requesting registration</w:t>
+        <w:t>3</w:t>
       </w:r>
       <w:r>
         <w:rPr>
           <w:rFonts w:cstheme="minorHAnsi"/>
           <w:lang w:val="en-US"/>
         </w:rPr>
-        <w:t xml:space="preserve"> in IAM Platform</w:t>
-      </w:r>
-      <w:r>
-        <w:rPr>
-          <w:rFonts w:cstheme="minorHAnsi"/>
-          <w:lang w:val="en-US"/>
-        </w:rPr>
-        <w:t>.</w:t>
-      </w:r>
-    </w:p>
-    <w:p>
-      <w:pPr>
+        <w:t>: IAT Policy Evaluation Request from AAS to TSA</w:t>
+      </w:r>
+    </w:p>
+    <w:p>
+      <w:pPr>
+        <w:pStyle w:val="ListParagraph"/>
         <w:numPr>
           <w:ilvl w:val="0"/>
           <w:numId w:val="11"/>
         </w:numPr>
-        <w:spacing w:before="100" w:beforeAutospacing="1" w:after="100" w:afterAutospacing="1" w:line="240" w:lineRule="auto"/>
-        <w:rPr>
-          <w:rFonts w:cstheme="minorHAnsi"/>
-          <w:lang w:val="en-US"/>
-        </w:rPr>
-      </w:pPr>
-      <w:r>
-        <w:rPr>
-          <w:rFonts w:cstheme="minorHAnsi"/>
-          <w:lang w:val="en-US"/>
-        </w:rPr>
-        <w:t xml:space="preserve">AAS: </w:t>
-      </w:r>
-      <w:hyperlink r:id="rId23" w:history="1">
-        <w:r>
-          <w:rPr>
-            <w:rStyle w:val="Hyperlink"/>
-            <w:rFonts w:cstheme="minorHAnsi"/>
-            <w:lang w:val="en-US"/>
-          </w:rPr>
-          <w:t>Authentication &amp; Authorization Service</w:t>
-        </w:r>
-      </w:hyperlink>
-      <w:r>
-        <w:rPr>
-          <w:rFonts w:cstheme="minorHAnsi"/>
-          <w:lang w:val="en-US"/>
-        </w:rPr>
-        <w:t>, GAIA-X LOT1 implementation.</w:t>
-      </w:r>
-    </w:p>
-    <w:p>
-      <w:pPr>
+        <w:rPr>
+          <w:lang w:val="en-US"/>
+        </w:rPr>
+      </w:pPr>
+      <w:r>
+        <w:rPr>
+          <w:lang w:val="en-US"/>
+        </w:rPr>
+        <w:t>Step 1.</w:t>
+      </w:r>
+      <w:r>
+        <w:rPr>
+          <w:lang w:val="en-US"/>
+        </w:rPr>
+        <w:t>4</w:t>
+      </w:r>
+      <w:r>
+        <w:rPr>
+          <w:lang w:val="en-US"/>
+        </w:rPr>
+        <w:t>: Request ID from TSA to AAS</w:t>
+      </w:r>
+    </w:p>
+    <w:p>
+      <w:pPr>
+        <w:pStyle w:val="ListParagraph"/>
         <w:numPr>
           <w:ilvl w:val="0"/>
           <w:numId w:val="11"/>
         </w:numPr>
-        <w:spacing w:before="100" w:beforeAutospacing="1" w:after="100" w:afterAutospacing="1" w:line="240" w:lineRule="auto"/>
-        <w:rPr>
-          <w:rFonts w:cstheme="minorHAnsi"/>
-          <w:lang w:val="en-US"/>
-        </w:rPr>
-      </w:pPr>
-      <w:r>
-        <w:rPr>
-          <w:rFonts w:cstheme="minorHAnsi"/>
-          <w:lang w:val="en-US"/>
-        </w:rPr>
-        <w:t xml:space="preserve">TSA: </w:t>
-      </w:r>
-      <w:hyperlink r:id="rId24" w:history="1">
-        <w:r>
-          <w:rPr>
-            <w:rStyle w:val="Hyperlink"/>
-            <w:rFonts w:cstheme="minorHAnsi"/>
-            <w:lang w:val="en-US"/>
-          </w:rPr>
-          <w:t>Trust Service API</w:t>
-        </w:r>
-      </w:hyperlink>
-      <w:r>
-        <w:rPr>
-          <w:rFonts w:cstheme="minorHAnsi"/>
-          <w:lang w:val="en-US"/>
-        </w:rPr>
-        <w:t>, GAIA-X LOT4 implementation.</w:t>
-      </w:r>
-    </w:p>
-    <w:p>
-      <w:pPr>
+        <w:rPr>
+          <w:lang w:val="en-US"/>
+        </w:rPr>
+      </w:pPr>
+      <w:r>
+        <w:rPr>
+          <w:lang w:val="en-US"/>
+        </w:rPr>
+        <w:t>Step 1.</w:t>
+      </w:r>
+      <w:r>
+        <w:rPr>
+          <w:lang w:val="en-US"/>
+        </w:rPr>
+        <w:t>5</w:t>
+      </w:r>
+      <w:r>
+        <w:rPr>
+          <w:lang w:val="en-US"/>
+        </w:rPr>
+        <w:t xml:space="preserve">: Request ID from AAS to </w:t>
+      </w:r>
+      <w:r>
+        <w:rPr>
+          <w:lang w:val="en-US"/>
+        </w:rPr>
+        <w:t>Client Service</w:t>
+      </w:r>
+    </w:p>
+    <w:p>
+      <w:pPr>
+        <w:pStyle w:val="ListParagraph"/>
         <w:numPr>
           <w:ilvl w:val="0"/>
           <w:numId w:val="11"/>
         </w:numPr>
-        <w:spacing w:before="100" w:beforeAutospacing="1" w:after="100" w:afterAutospacing="1" w:line="240" w:lineRule="auto"/>
+        <w:rPr>
+          <w:lang w:val="en-US"/>
+        </w:rPr>
+      </w:pPr>
+      <w:r>
+        <w:rPr>
+          <w:lang w:val="en-US"/>
+        </w:rPr>
+        <w:t>Step 1.6, 1.10: Request ID from Client Service to AAS</w:t>
+      </w:r>
+    </w:p>
+    <w:p>
+      <w:pPr>
+        <w:pStyle w:val="ListParagraph"/>
+        <w:numPr>
+          <w:ilvl w:val="0"/>
+          <w:numId w:val="11"/>
+        </w:numPr>
+        <w:rPr>
+          <w:lang w:val="en-US"/>
+        </w:rPr>
+      </w:pPr>
+      <w:r>
+        <w:rPr>
+          <w:lang w:val="en-US"/>
+        </w:rPr>
+        <w:t>Step 1.7, 1.11: Request ID from AAS to TSA</w:t>
+      </w:r>
+    </w:p>
+    <w:p>
+      <w:pPr>
+        <w:pStyle w:val="ListParagraph"/>
+        <w:numPr>
+          <w:ilvl w:val="0"/>
+          <w:numId w:val="11"/>
+        </w:numPr>
+        <w:rPr>
+          <w:lang w:val="en-US"/>
+        </w:rPr>
+      </w:pPr>
+      <w:r>
+        <w:rPr>
+          <w:lang w:val="en-US"/>
+        </w:rPr>
+        <w:t xml:space="preserve">Step 1.12: </w:t>
+      </w:r>
+      <w:r>
+        <w:rPr>
+          <w:lang w:val="en-US"/>
+        </w:rPr>
+        <w:t>Service</w:t>
+      </w:r>
+      <w:r>
+        <w:rPr>
+          <w:lang w:val="en-US"/>
+        </w:rPr>
+        <w:t xml:space="preserve"> Claims from TSA to AAS</w:t>
+      </w:r>
+    </w:p>
+    <w:p>
+      <w:pPr>
+        <w:pStyle w:val="ListParagraph"/>
+        <w:numPr>
+          <w:ilvl w:val="0"/>
+          <w:numId w:val="11"/>
+        </w:numPr>
+        <w:rPr>
+          <w:lang w:val="en-US"/>
+        </w:rPr>
+      </w:pPr>
+      <w:r>
+        <w:rPr>
+          <w:lang w:val="en-US"/>
+        </w:rPr>
+        <w:t xml:space="preserve">Step 1.13: RAT and </w:t>
+      </w:r>
+      <w:r>
+        <w:rPr>
+          <w:lang w:val="en-US"/>
+        </w:rPr>
+        <w:t>Service</w:t>
+      </w:r>
+      <w:r>
+        <w:rPr>
+          <w:lang w:val="en-US"/>
+        </w:rPr>
+        <w:t xml:space="preserve"> Claims from AAS to IAM</w:t>
+      </w:r>
+    </w:p>
+    <w:p>
+      <w:pPr>
+        <w:pStyle w:val="ListParagraph"/>
+        <w:numPr>
+          <w:ilvl w:val="0"/>
+          <w:numId w:val="11"/>
+        </w:numPr>
+        <w:rPr>
+          <w:lang w:val="en-US"/>
+        </w:rPr>
+      </w:pPr>
+      <w:r>
+        <w:rPr>
+          <w:lang w:val="en-US"/>
+        </w:rPr>
+        <w:t>Step 1.1</w:t>
+      </w:r>
+      <w:r>
+        <w:rPr>
+          <w:lang w:val="en-US"/>
+        </w:rPr>
+        <w:t>4</w:t>
+      </w:r>
+      <w:r>
+        <w:rPr>
+          <w:lang w:val="en-US"/>
+        </w:rPr>
+        <w:t xml:space="preserve">: </w:t>
+      </w:r>
+      <w:r>
+        <w:rPr>
+          <w:lang w:val="en-US"/>
+        </w:rPr>
+        <w:t>IAT from IAM to TSA</w:t>
+      </w:r>
+    </w:p>
+    <w:p>
+      <w:pPr>
+        <w:pStyle w:val="ListParagraph"/>
+        <w:numPr>
+          <w:ilvl w:val="0"/>
+          <w:numId w:val="11"/>
+        </w:numPr>
+        <w:rPr>
+          <w:lang w:val="en-US"/>
+        </w:rPr>
+      </w:pPr>
+      <w:r>
+        <w:rPr>
+          <w:lang w:val="en-US"/>
+        </w:rPr>
+        <w:t>Step 1.15: IAT from AAS to Client Service</w:t>
+      </w:r>
+    </w:p>
+    <w:p>
+      <w:pPr>
         <w:rPr>
           <w:color w:val="808080" w:themeColor="background1" w:themeShade="80"/>
           <w:lang w:val="en-US"/>
         </w:rPr>
       </w:pPr>
-      <w:r>
-        <w:rPr>
-          <w:rFonts w:cstheme="minorHAnsi"/>
-          <w:lang w:val="en-US"/>
-        </w:rPr>
-        <w:t xml:space="preserve">IAM Platform: </w:t>
-      </w:r>
-      <w:r>
-        <w:rPr>
-          <w:rFonts w:cstheme="minorHAnsi"/>
-          <w:lang w:val="en-US"/>
-        </w:rPr>
-        <w:t>Keycloak server.</w:t>
+    </w:p>
+    <w:p>
+      <w:pPr>
+        <w:pStyle w:val="Heading1"/>
+        <w:rPr>
+          <w:lang w:val="en-US"/>
+        </w:rPr>
+      </w:pPr>
+      <w:bookmarkStart w:id="28" w:name="_Toc101529853"/>
+      <w:commentRangeStart w:id="29"/>
+      <w:commentRangeStart w:id="30"/>
+      <w:r>
+        <w:rPr>
+          <w:lang w:val="en-US"/>
+        </w:rPr>
+        <w:t>Evaluation of Protection Requirements</w:t>
+      </w:r>
+      <w:bookmarkEnd w:id="28"/>
+      <w:commentRangeEnd w:id="29"/>
+      <w:r>
+        <w:rPr>
+          <w:rStyle w:val="CommentReference"/>
+          <w:rFonts w:asciiTheme="minorHAnsi" w:eastAsiaTheme="minorHAnsi" w:hAnsiTheme="minorHAnsi" w:cstheme="minorBidi"/>
+          <w:color w:val="auto"/>
+        </w:rPr>
+        <w:commentReference w:id="29"/>
+      </w:r>
+      <w:commentRangeEnd w:id="30"/>
+      <w:r>
+        <w:rPr>
+          <w:rStyle w:val="CommentReference"/>
+          <w:rFonts w:asciiTheme="minorHAnsi" w:eastAsiaTheme="minorHAnsi" w:hAnsiTheme="minorHAnsi" w:cstheme="minorBidi"/>
+          <w:color w:val="auto"/>
+        </w:rPr>
+        <w:commentReference w:id="30"/>
       </w:r>
     </w:p>
     <w:p>
@@ -5346,73 +6329,49 @@
           <w:lang w:val="en-US"/>
         </w:rPr>
       </w:pPr>
-    </w:p>
-    <w:p>
-      <w:pPr>
-        <w:pStyle w:val="Heading1"/>
-        <w:rPr>
-          <w:lang w:val="en-US"/>
-        </w:rPr>
-      </w:pPr>
-      <w:bookmarkStart w:id="12" w:name="_Toc101529853"/>
-      <w:r>
-        <w:rPr>
-          <w:lang w:val="en-US"/>
-        </w:rPr>
-        <w:t>Evaluation of Protection Requirements</w:t>
-      </w:r>
-      <w:bookmarkEnd w:id="12"/>
-    </w:p>
-    <w:p>
-      <w:pPr>
+      <w:r>
         <w:rPr>
           <w:color w:val="808080" w:themeColor="background1" w:themeShade="80"/>
           <w:lang w:val="en-US"/>
         </w:rPr>
-      </w:pPr>
-      <w:r>
+        <w:t xml:space="preserve">// The chapter on identifying protection requirements describes the protection requirements for business processes, the data they contain, and the IT components involved in the respective business processes. The aim of a security concept is to protect assets according to their criticality by means of appropriate hardening/securing of IT components. To this end, the expected damage that could occur if the three protection goals (confidentiality, integrity including authenticity, availability) are compromised is considered below for the processed information. The protection requirements of the IT components that process the information are derived directly from the protection requirements of processed assets.  </w:t>
+      </w:r>
+    </w:p>
+    <w:p>
+      <w:pPr>
+        <w:rPr>
+          <w:lang w:val="en-US"/>
+        </w:rPr>
+      </w:pPr>
+      <w:r>
+        <w:rPr>
+          <w:lang w:val="en-US"/>
+        </w:rPr>
+        <w:t xml:space="preserve">This document section defines the protection levels and assigns them to business processes, data which they process and components implementing the processes. </w:t>
+      </w:r>
+    </w:p>
+    <w:p>
+      <w:pPr>
+        <w:pStyle w:val="Heading2"/>
+      </w:pPr>
+      <w:bookmarkStart w:id="31" w:name="_Toc101529854"/>
+      <w:r>
+        <w:t>Definition of the Protection Requirement Categories</w:t>
+      </w:r>
+      <w:bookmarkEnd w:id="31"/>
+    </w:p>
+    <w:p>
+      <w:pPr>
         <w:rPr>
           <w:color w:val="808080" w:themeColor="background1" w:themeShade="80"/>
           <w:lang w:val="en-US"/>
         </w:rPr>
-        <w:t xml:space="preserve">// The chapter on identifying protection requirements describes the protection requirements for business processes, the data they contain, and the IT components involved in the respective business processes. The aim of a security concept is to protect assets according to their criticality by means of appropriate hardening/securing of IT components. To this end, the expected damage that could occur if the three protection goals (confidentiality, integrity including authenticity, availability) are compromised is considered below for the processed information. The protection requirements of the IT components that process the information are derived directly from the protection requirements of processed assets.  </w:t>
-      </w:r>
-    </w:p>
-    <w:p>
-      <w:pPr>
-        <w:rPr>
-          <w:lang w:val="en-US"/>
-        </w:rPr>
-      </w:pPr>
-      <w:r>
-        <w:rPr>
-          <w:lang w:val="en-US"/>
-        </w:rPr>
-        <w:t xml:space="preserve">This document section defines the protection levels and assigns them to business processes, data which they process and components implementing the processes. </w:t>
-      </w:r>
-    </w:p>
-    <w:p>
-      <w:pPr>
-        <w:pStyle w:val="Heading2"/>
-      </w:pPr>
-      <w:bookmarkStart w:id="13" w:name="_Toc101529854"/>
-      <w:r>
-        <w:t>Definition of the Protection Requirement Categories</w:t>
-      </w:r>
-      <w:bookmarkEnd w:id="13"/>
-    </w:p>
-    <w:p>
-      <w:pPr>
+      </w:pPr>
+      <w:r>
         <w:rPr>
           <w:color w:val="808080" w:themeColor="background1" w:themeShade="80"/>
           <w:lang w:val="en-US"/>
         </w:rPr>
-      </w:pPr>
-      <w:r>
-        <w:rPr>
-          <w:color w:val="808080" w:themeColor="background1" w:themeShade="80"/>
-          <w:lang w:val="en-US"/>
-        </w:rPr>
         <w:t>// This includes discussion of the classification/quantification of the need for protection (which regulatory requirements are observed?). It is important that there is a common understanding of the notation used.</w:t>
       </w:r>
     </w:p>
@@ -5426,7 +6385,19 @@
         <w:rPr>
           <w:lang w:val="en-US"/>
         </w:rPr>
-        <w:t>AAs is a cloud service which implementation suppose to be deployed as infrastructural service in cloud service provider environment together with other GAIA-X services.</w:t>
+        <w:t>AA</w:t>
+      </w:r>
+      <w:r>
+        <w:rPr>
+          <w:lang w:val="en-US"/>
+        </w:rPr>
+        <w:t>S</w:t>
+      </w:r>
+      <w:r>
+        <w:rPr>
+          <w:lang w:val="en-US"/>
+        </w:rPr>
+        <w:t xml:space="preserve"> is a cloud service which implementation suppose to be deployed as infrastructural service in cloud service provider environment together with other GAIA-X services.</w:t>
       </w:r>
       <w:r>
         <w:rPr>
@@ -5565,42 +6536,107 @@
         <w:rPr>
           <w:lang w:val="en-US"/>
         </w:rPr>
-        <w:t xml:space="preserve"> we decided to follow the domain specific</w:t>
-      </w:r>
-      <w:r>
-        <w:rPr>
-          <w:lang w:val="en-US"/>
-        </w:rPr>
-        <w:t xml:space="preserve"> </w:t>
-      </w:r>
-      <w:r>
-        <w:rPr>
-          <w:lang w:val="en-US"/>
-        </w:rPr>
-        <w:t>definitions and use the mentioned assurance levels</w:t>
-      </w:r>
-      <w:r>
-        <w:rPr>
-          <w:lang w:val="en-US"/>
-        </w:rPr>
-        <w:t xml:space="preserve"> as the protection requirement definitions.</w:t>
-      </w:r>
-      <w:r>
-        <w:rPr>
-          <w:lang w:val="en-US"/>
-        </w:rPr>
-        <w:t xml:space="preserve"> </w:t>
+        <w:t xml:space="preserve"> we </w:t>
+      </w:r>
+      <w:r>
+        <w:rPr>
+          <w:lang w:val="en-US"/>
+        </w:rPr>
+        <w:t>can map the assurance levels from SPBD document with standard Protection Categories specified in security concept standards</w:t>
+      </w:r>
+      <w:r>
+        <w:rPr>
+          <w:lang w:val="en-US"/>
+        </w:rPr>
+        <w:t xml:space="preserve">: </w:t>
+      </w:r>
+    </w:p>
+    <w:p>
+      <w:pPr>
+        <w:pStyle w:val="ListParagraph"/>
+        <w:numPr>
+          <w:ilvl w:val="0"/>
+          <w:numId w:val="28"/>
+        </w:numPr>
+        <w:rPr>
+          <w:lang w:val="en-US"/>
+        </w:rPr>
+      </w:pPr>
+      <w:r>
+        <w:rPr>
+          <w:lang w:val="en-US"/>
+        </w:rPr>
+        <w:t xml:space="preserve">Normal: The effects of the damage are limited and manageable. </w:t>
+      </w:r>
+      <w:r>
+        <w:rPr>
+          <w:lang w:val="en-US"/>
+        </w:rPr>
+        <w:t>Assurance level: Basic.</w:t>
+      </w:r>
+    </w:p>
+    <w:p>
+      <w:pPr>
+        <w:pStyle w:val="ListParagraph"/>
+        <w:numPr>
+          <w:ilvl w:val="0"/>
+          <w:numId w:val="28"/>
+        </w:numPr>
+        <w:rPr>
+          <w:lang w:val="en-US"/>
+        </w:rPr>
+      </w:pPr>
+      <w:r>
+        <w:rPr>
+          <w:lang w:val="en-US"/>
+        </w:rPr>
+        <w:t>High: The effects of the damage may be considerable.</w:t>
+      </w:r>
+      <w:r>
+        <w:rPr>
+          <w:lang w:val="en-US"/>
+        </w:rPr>
+        <w:t xml:space="preserve"> Assurance level: Substantial.</w:t>
+      </w:r>
+    </w:p>
+    <w:p>
+      <w:pPr>
+        <w:pStyle w:val="ListParagraph"/>
+        <w:numPr>
+          <w:ilvl w:val="0"/>
+          <w:numId w:val="28"/>
+        </w:numPr>
+        <w:rPr>
+          <w:lang w:val="en-US"/>
+        </w:rPr>
+      </w:pPr>
+      <w:r>
+        <w:rPr>
+          <w:lang w:val="en-US"/>
+        </w:rPr>
+        <w:t>Very high: The effects of the damage may be catastrophic enough to threaten an organization’s existence.</w:t>
+      </w:r>
+      <w:r>
+        <w:rPr>
+          <w:lang w:val="en-US"/>
+        </w:rPr>
+        <w:t xml:space="preserve"> Assurance level: High.</w:t>
       </w:r>
     </w:p>
     <w:p>
       <w:pPr>
         <w:pStyle w:val="Heading2"/>
       </w:pPr>
-      <w:bookmarkStart w:id="14" w:name="_Toc101529855"/>
-      <w:r>
-        <w:t>Protection requirements assessment for business processes</w:t>
-      </w:r>
-      <w:bookmarkEnd w:id="14"/>
+      <w:bookmarkStart w:id="32" w:name="_Hlk105772122"/>
+      <w:bookmarkStart w:id="33" w:name="_Toc101529855"/>
+      <w:r>
+        <w:t xml:space="preserve">Protection requirements assessment </w:t>
+      </w:r>
+      <w:bookmarkEnd w:id="32"/>
+      <w:r>
+        <w:t>for business processes</w:t>
+      </w:r>
+      <w:bookmarkEnd w:id="33"/>
     </w:p>
     <w:p>
       <w:pPr>
@@ -5645,13 +6681,7 @@
         <w:rPr>
           <w:lang w:val="en-US"/>
         </w:rPr>
-        <w:t>SSI Backchannel Login</w:t>
-      </w:r>
-      <w:r>
-        <w:rPr>
-          <w:lang w:val="en-US"/>
-        </w:rPr>
-        <w:t xml:space="preserve">: </w:t>
+        <w:t xml:space="preserve">SSI Backchannel Login: </w:t>
       </w:r>
       <w:r>
         <w:rPr>
@@ -5663,13 +6693,25 @@
         <w:rPr>
           <w:lang w:val="en-US"/>
         </w:rPr>
-        <w:t>S</w:t>
-      </w:r>
-      <w:r>
-        <w:rPr>
-          <w:lang w:val="en-US"/>
-        </w:rPr>
-        <w:t>ubstantial because the process works with personal data</w:t>
+        <w:t>High</w:t>
+      </w:r>
+      <w:r>
+        <w:rPr>
+          <w:lang w:val="en-US"/>
+        </w:rPr>
+        <w:t xml:space="preserve"> because the process works with </w:t>
+      </w:r>
+      <w:r>
+        <w:rPr>
+          <w:lang w:val="en-US"/>
+        </w:rPr>
+        <w:t xml:space="preserve">User Claims which is </w:t>
+      </w:r>
+      <w:r>
+        <w:rPr>
+          <w:lang w:val="en-US"/>
+        </w:rPr>
+        <w:t>personal data</w:t>
       </w:r>
       <w:r>
         <w:rPr>
@@ -5705,19 +6747,43 @@
         <w:rPr>
           <w:lang w:val="en-US"/>
         </w:rPr>
-        <w:t>B</w:t>
-      </w:r>
-      <w:r>
-        <w:rPr>
-          <w:lang w:val="en-US"/>
-        </w:rPr>
-        <w:t xml:space="preserve">asic because the process works with public data (client service identities) </w:t>
-      </w:r>
-      <w:r>
-        <w:rPr>
-          <w:lang w:val="en-US"/>
-        </w:rPr>
-        <w:t xml:space="preserve">and IAT (constructed from public data) </w:t>
+        <w:t>Normal</w:t>
+      </w:r>
+      <w:r>
+        <w:rPr>
+          <w:lang w:val="en-US"/>
+        </w:rPr>
+        <w:t xml:space="preserve"> because the process works with</w:t>
+      </w:r>
+      <w:r>
+        <w:rPr>
+          <w:lang w:val="en-US"/>
+        </w:rPr>
+        <w:t xml:space="preserve"> Service Claims which is</w:t>
+      </w:r>
+      <w:r>
+        <w:rPr>
+          <w:lang w:val="en-US"/>
+        </w:rPr>
+        <w:t xml:space="preserve"> public data </w:t>
+      </w:r>
+      <w:r>
+        <w:rPr>
+          <w:lang w:val="en-US"/>
+        </w:rPr>
+        <w:t xml:space="preserve">and IAT (constructed from </w:t>
+      </w:r>
+      <w:r>
+        <w:rPr>
+          <w:lang w:val="en-US"/>
+        </w:rPr>
+        <w:t>the Service Claims</w:t>
+      </w:r>
+      <w:r>
+        <w:rPr>
+          <w:lang w:val="en-US"/>
+        </w:rPr>
+        <w:t xml:space="preserve">) </w:t>
       </w:r>
       <w:r>
         <w:rPr>
@@ -5737,14 +6803,15 @@
       <w:pPr>
         <w:pStyle w:val="Heading2"/>
       </w:pPr>
-      <w:bookmarkStart w:id="15" w:name="_Toc101529856"/>
-      <w:r>
+      <w:bookmarkStart w:id="34" w:name="_Toc101529856"/>
+      <w:r>
+        <w:lastRenderedPageBreak/>
         <w:t xml:space="preserve">Protection requirements assessment for </w:t>
       </w:r>
       <w:r>
         <w:t>data</w:t>
       </w:r>
-      <w:bookmarkEnd w:id="15"/>
+      <w:bookmarkEnd w:id="34"/>
     </w:p>
     <w:p>
       <w:pPr>
@@ -5801,13 +6868,7 @@
         <w:rPr>
           <w:lang w:val="en-US"/>
         </w:rPr>
-        <w:t>S</w:t>
-      </w:r>
-      <w:r>
-        <w:rPr>
-          <w:lang w:val="en-US"/>
-        </w:rPr>
-        <w:t>ubstantial</w:t>
+        <w:t>High</w:t>
       </w:r>
       <w:r>
         <w:rPr>
@@ -5837,7 +6898,19 @@
         <w:rPr>
           <w:lang w:val="en-US"/>
         </w:rPr>
-        <w:t>Client Service Identity data processed in SSI IAT Provision scenario:</w:t>
+        <w:t xml:space="preserve">Client Service </w:t>
+      </w:r>
+      <w:r>
+        <w:rPr>
+          <w:lang w:val="en-US"/>
+        </w:rPr>
+        <w:t xml:space="preserve">Claims </w:t>
+      </w:r>
+      <w:r>
+        <w:rPr>
+          <w:lang w:val="en-US"/>
+        </w:rPr>
+        <w:t>processed in SSI IAT Provision scenario:</w:t>
       </w:r>
       <w:r>
         <w:rPr>
@@ -5849,13 +6922,13 @@
         <w:rPr>
           <w:lang w:val="en-US"/>
         </w:rPr>
-        <w:t>B</w:t>
-      </w:r>
-      <w:r>
-        <w:rPr>
-          <w:lang w:val="en-US"/>
-        </w:rPr>
-        <w:t>asic as it is publicly available data.</w:t>
+        <w:t>Normal</w:t>
+      </w:r>
+      <w:r>
+        <w:rPr>
+          <w:lang w:val="en-US"/>
+        </w:rPr>
+        <w:t xml:space="preserve"> as it is publicly available data.</w:t>
       </w:r>
     </w:p>
     <w:p>
@@ -5891,18 +6964,36 @@
         <w:rPr>
           <w:lang w:val="en-US"/>
         </w:rPr>
-        <w:t>asic because the token is built from publicly available data.</w:t>
+        <w:t>asic because the token is built from publicly available data</w:t>
+      </w:r>
+      <w:r>
+        <w:rPr>
+          <w:lang w:val="en-US"/>
+        </w:rPr>
+        <w:t xml:space="preserve"> (Service Claims)</w:t>
+      </w:r>
+      <w:r>
+        <w:rPr>
+          <w:lang w:val="en-US"/>
+        </w:rPr>
+        <w:t>.</w:t>
       </w:r>
     </w:p>
     <w:p>
       <w:pPr>
         <w:pStyle w:val="Heading2"/>
       </w:pPr>
-      <w:bookmarkStart w:id="16" w:name="_Toc101529857"/>
-      <w:r>
-        <w:t>Protection requirements assessment for IT components</w:t>
-      </w:r>
-      <w:bookmarkEnd w:id="16"/>
+      <w:bookmarkStart w:id="35" w:name="_Toc101529857"/>
+      <w:r>
+        <w:t xml:space="preserve">Protection requirements assessment for </w:t>
+      </w:r>
+      <w:r>
+        <w:t>service</w:t>
+      </w:r>
+      <w:r>
+        <w:t xml:space="preserve"> components</w:t>
+      </w:r>
+      <w:bookmarkEnd w:id="35"/>
     </w:p>
     <w:p>
       <w:pPr>
@@ -5989,7 +7080,19 @@
         <w:rPr>
           <w:lang w:val="en-US"/>
         </w:rPr>
-        <w:t xml:space="preserve"> protection level is High according to </w:t>
+        <w:t xml:space="preserve"> protection level is</w:t>
+      </w:r>
+      <w:r>
+        <w:rPr>
+          <w:lang w:val="en-US"/>
+        </w:rPr>
+        <w:t xml:space="preserve"> Very</w:t>
+      </w:r>
+      <w:r>
+        <w:rPr>
+          <w:lang w:val="en-US"/>
+        </w:rPr>
+        <w:t xml:space="preserve"> High according to </w:t>
       </w:r>
       <w:r>
         <w:rPr>
@@ -6037,30 +7140,36 @@
         <w:rPr>
           <w:lang w:val="en-US"/>
         </w:rPr>
-        <w:t>Platform</w:t>
-      </w:r>
-      <w:r>
-        <w:rPr>
-          <w:lang w:val="en-US"/>
-        </w:rPr>
-        <w:t xml:space="preserve">: </w:t>
-      </w:r>
-      <w:r>
-        <w:rPr>
-          <w:lang w:val="en-US"/>
-        </w:rPr>
-        <w:t>protection level is High according to the same SPBD specification.</w:t>
+        <w:t xml:space="preserve">Platform: </w:t>
+      </w:r>
+      <w:r>
+        <w:rPr>
+          <w:lang w:val="en-US"/>
+        </w:rPr>
+        <w:t>protection level is</w:t>
+      </w:r>
+      <w:r>
+        <w:rPr>
+          <w:lang w:val="en-US"/>
+        </w:rPr>
+        <w:t xml:space="preserve"> Very</w:t>
+      </w:r>
+      <w:r>
+        <w:rPr>
+          <w:lang w:val="en-US"/>
+        </w:rPr>
+        <w:t xml:space="preserve"> High according to the same SPBD specification.</w:t>
       </w:r>
     </w:p>
     <w:p>
       <w:pPr>
         <w:pStyle w:val="Heading2"/>
       </w:pPr>
-      <w:bookmarkStart w:id="17" w:name="_Toc101529858"/>
+      <w:bookmarkStart w:id="36" w:name="_Toc101529858"/>
       <w:r>
         <w:t>Conclusions from the results of the protection requirements assessment</w:t>
       </w:r>
-      <w:bookmarkEnd w:id="17"/>
+      <w:bookmarkEnd w:id="36"/>
     </w:p>
     <w:p>
       <w:pPr>
@@ -6103,14 +7212,14 @@
           <w:lang w:val="en-US"/>
         </w:rPr>
       </w:pPr>
-      <w:bookmarkStart w:id="18" w:name="_Toc101529859"/>
+      <w:bookmarkStart w:id="37" w:name="_Toc101529859"/>
       <w:r>
         <w:rPr>
           <w:lang w:val="en-US"/>
         </w:rPr>
         <w:t>Threat Modeling</w:t>
       </w:r>
-      <w:bookmarkEnd w:id="18"/>
+      <w:bookmarkEnd w:id="37"/>
     </w:p>
     <w:p>
       <w:pPr>
@@ -6211,11 +7320,27 @@
           <w:lang w:val="en-US"/>
         </w:rPr>
       </w:pPr>
+      <w:commentRangeStart w:id="38"/>
+      <w:commentRangeStart w:id="39"/>
       <w:r>
         <w:rPr>
           <w:lang w:val="en-US"/>
         </w:rPr>
         <w:t>For Threat Modeling we use STRIDE methodology. Two major business processed were considered for Threat modeling and analysis:</w:t>
+      </w:r>
+      <w:commentRangeEnd w:id="38"/>
+      <w:r>
+        <w:rPr>
+          <w:rStyle w:val="CommentReference"/>
+        </w:rPr>
+        <w:commentReference w:id="38"/>
+      </w:r>
+      <w:commentRangeEnd w:id="39"/>
+      <w:r>
+        <w:rPr>
+          <w:rStyle w:val="CommentReference"/>
+        </w:rPr>
+        <w:commentReference w:id="39"/>
       </w:r>
     </w:p>
     <w:p>
@@ -6290,17 +7415,72 @@
         </w:rPr>
         <w:t xml:space="preserve"> ThreatsMitigations_vxx.xlsx. </w:t>
       </w:r>
+      <w:r>
+        <w:rPr>
+          <w:lang w:val="en-US"/>
+        </w:rPr>
+        <w:t xml:space="preserve">As it was already mentioned above, we threat modelled in detail custom endpoints and communications only. </w:t>
+      </w:r>
+      <w:r>
+        <w:rPr>
+          <w:lang w:val="en-US"/>
+        </w:rPr>
+        <w:t xml:space="preserve">Standard </w:t>
+      </w:r>
+      <w:r>
+        <w:rPr>
+          <w:lang w:val="en-US"/>
+        </w:rPr>
+        <w:lastRenderedPageBreak/>
+        <w:t>authentication functions provided via OIDC/OAuth2/CIBA protocols</w:t>
+      </w:r>
+      <w:r>
+        <w:rPr>
+          <w:lang w:val="en-US"/>
+        </w:rPr>
+        <w:t xml:space="preserve"> are </w:t>
+      </w:r>
+      <w:r>
+        <w:rPr>
+          <w:lang w:val="en-US"/>
+        </w:rPr>
+        <w:t>covered by their own security and privacy considerations</w:t>
+      </w:r>
+      <w:r>
+        <w:rPr>
+          <w:lang w:val="en-US"/>
+        </w:rPr>
+        <w:t xml:space="preserve"> documents and </w:t>
+      </w:r>
+      <w:r>
+        <w:rPr>
+          <w:lang w:val="en-US"/>
+        </w:rPr>
+        <w:t>were not taken into account</w:t>
+      </w:r>
+      <w:r>
+        <w:rPr>
+          <w:lang w:val="en-US"/>
+        </w:rPr>
+        <w:t xml:space="preserve"> here.</w:t>
+      </w:r>
+    </w:p>
+    <w:p>
+      <w:pPr>
+        <w:rPr>
+          <w:lang w:val="en-US"/>
+        </w:rPr>
+      </w:pPr>
     </w:p>
     <w:p>
       <w:pPr>
         <w:pStyle w:val="Heading2"/>
       </w:pPr>
-      <w:bookmarkStart w:id="19" w:name="_Toc101529860"/>
-      <w:r>
-        <w:lastRenderedPageBreak/>
+      <w:bookmarkStart w:id="40" w:name="_Toc101529860"/>
+      <w:r>
         <w:t>Identified Threats</w:t>
       </w:r>
-      <w:bookmarkEnd w:id="19"/>
+      <w:bookmarkEnd w:id="40"/>
     </w:p>
     <w:p>
       <w:pPr>
@@ -6309,6 +7489,8 @@
           <w:lang w:val="en-US"/>
         </w:rPr>
       </w:pPr>
+      <w:commentRangeStart w:id="41"/>
+      <w:commentRangeStart w:id="42"/>
       <w:r>
         <w:rPr>
           <w:color w:val="808080" w:themeColor="background1" w:themeShade="80"/>
@@ -6336,6 +7518,20 @@
           <w:lang w:val="en-US"/>
         </w:rPr>
         <w:t>.</w:t>
+      </w:r>
+      <w:commentRangeEnd w:id="41"/>
+      <w:r>
+        <w:rPr>
+          <w:rStyle w:val="CommentReference"/>
+        </w:rPr>
+        <w:commentReference w:id="41"/>
+      </w:r>
+      <w:commentRangeEnd w:id="42"/>
+      <w:r>
+        <w:rPr>
+          <w:rStyle w:val="CommentReference"/>
+        </w:rPr>
+        <w:commentReference w:id="42"/>
       </w:r>
     </w:p>
     <w:p>
@@ -6576,19 +7772,7 @@
         <w:rPr>
           <w:lang w:val="en-US"/>
         </w:rPr>
-        <w:t xml:space="preserve">: </w:t>
-      </w:r>
-      <w:r>
-        <w:rPr>
-          <w:lang w:val="en-US"/>
-        </w:rPr>
-        <w:t>5</w:t>
-      </w:r>
-      <w:r>
-        <w:rPr>
-          <w:lang w:val="en-US"/>
-        </w:rPr>
-        <w:t xml:space="preserve"> threats</w:t>
+        <w:t>: 5 threats</w:t>
       </w:r>
     </w:p>
     <w:p>
@@ -6612,19 +7796,7 @@
         <w:rPr>
           <w:lang w:val="en-US"/>
         </w:rPr>
-        <w:t xml:space="preserve">: </w:t>
-      </w:r>
-      <w:r>
-        <w:rPr>
-          <w:lang w:val="en-US"/>
-        </w:rPr>
-        <w:t>5</w:t>
-      </w:r>
-      <w:r>
-        <w:rPr>
-          <w:lang w:val="en-US"/>
-        </w:rPr>
-        <w:t xml:space="preserve"> threats</w:t>
+        <w:t>: 5 threats</w:t>
       </w:r>
     </w:p>
     <w:p>
@@ -6648,19 +7820,7 @@
         <w:rPr>
           <w:lang w:val="en-US"/>
         </w:rPr>
-        <w:t xml:space="preserve">: </w:t>
-      </w:r>
-      <w:r>
-        <w:rPr>
-          <w:lang w:val="en-US"/>
-        </w:rPr>
-        <w:t>6</w:t>
-      </w:r>
-      <w:r>
-        <w:rPr>
-          <w:lang w:val="en-US"/>
-        </w:rPr>
-        <w:t xml:space="preserve"> threats</w:t>
+        <w:t>: 6 threats</w:t>
       </w:r>
     </w:p>
     <w:p>
@@ -6737,22 +7897,237 @@
     </w:p>
     <w:p>
       <w:pPr>
+        <w:rPr>
+          <w:lang w:val="en-US"/>
+        </w:rPr>
+      </w:pPr>
+      <w:r>
+        <w:rPr>
+          <w:lang w:val="en-US"/>
+        </w:rPr>
+        <w:t xml:space="preserve">As </w:t>
+      </w:r>
+      <w:r>
+        <w:rPr>
+          <w:lang w:val="en-US"/>
+        </w:rPr>
+        <w:t xml:space="preserve">SSI Backchannel Login scenario use standard </w:t>
+      </w:r>
+      <w:r>
+        <w:rPr>
+          <w:lang w:val="en-US"/>
+        </w:rPr>
+        <w:t xml:space="preserve">OIDC protocol, a number of threats were </w:t>
+      </w:r>
+      <w:r>
+        <w:rPr>
+          <w:lang w:val="en-US"/>
+        </w:rPr>
+        <w:t>found</w:t>
+      </w:r>
+      <w:r>
+        <w:rPr>
+          <w:lang w:val="en-US"/>
+        </w:rPr>
+        <w:t xml:space="preserve"> in </w:t>
+      </w:r>
+      <w:hyperlink r:id="rId24" w:anchor="Security" w:history="1">
+        <w:r>
+          <w:rPr>
+            <w:rStyle w:val="Hyperlink"/>
+            <w:lang w:val="en-US"/>
+          </w:rPr>
+          <w:t>the OIDC specification</w:t>
+        </w:r>
+      </w:hyperlink>
+      <w:r>
+        <w:rPr>
+          <w:lang w:val="en-US"/>
+        </w:rPr>
+        <w:t>:</w:t>
+      </w:r>
+    </w:p>
+    <w:p>
+      <w:pPr>
         <w:pStyle w:val="ListParagraph"/>
-        <w:ind w:left="1440"/>
-        <w:rPr>
-          <w:lang w:val="en-US"/>
-        </w:rPr>
-      </w:pPr>
+        <w:numPr>
+          <w:ilvl w:val="0"/>
+          <w:numId w:val="30"/>
+        </w:numPr>
+        <w:rPr>
+          <w:lang w:val="en-US"/>
+        </w:rPr>
+      </w:pPr>
+      <w:r>
+        <w:rPr>
+          <w:lang w:val="en-US"/>
+        </w:rPr>
+        <w:t>Information Disclosur</w:t>
+      </w:r>
+      <w:r>
+        <w:rPr>
+          <w:lang w:val="en-US"/>
+        </w:rPr>
+        <w:t>e: 3 threats</w:t>
+      </w:r>
+    </w:p>
+    <w:p>
+      <w:pPr>
+        <w:pStyle w:val="ListParagraph"/>
+        <w:numPr>
+          <w:ilvl w:val="0"/>
+          <w:numId w:val="29"/>
+        </w:numPr>
+        <w:rPr>
+          <w:lang w:val="en-US"/>
+        </w:rPr>
+      </w:pPr>
+      <w:r>
+        <w:rPr>
+          <w:lang w:val="en-US"/>
+        </w:rPr>
+        <w:t xml:space="preserve">Denial of Service: </w:t>
+      </w:r>
+      <w:r>
+        <w:rPr>
+          <w:lang w:val="en-US"/>
+        </w:rPr>
+        <w:t>no</w:t>
+      </w:r>
+    </w:p>
+    <w:p>
+      <w:pPr>
+        <w:pStyle w:val="ListParagraph"/>
+        <w:numPr>
+          <w:ilvl w:val="0"/>
+          <w:numId w:val="29"/>
+        </w:numPr>
+        <w:rPr>
+          <w:lang w:val="en-US"/>
+        </w:rPr>
+      </w:pPr>
+      <w:r>
+        <w:rPr>
+          <w:lang w:val="en-US"/>
+        </w:rPr>
+        <w:t>Tempering:</w:t>
+      </w:r>
+      <w:r>
+        <w:rPr>
+          <w:lang w:val="en-US"/>
+        </w:rPr>
+        <w:t xml:space="preserve"> 2 threats</w:t>
+      </w:r>
+    </w:p>
+    <w:p>
+      <w:pPr>
+        <w:pStyle w:val="ListParagraph"/>
+        <w:numPr>
+          <w:ilvl w:val="0"/>
+          <w:numId w:val="29"/>
+        </w:numPr>
+        <w:rPr>
+          <w:lang w:val="en-US"/>
+        </w:rPr>
+      </w:pPr>
+      <w:r>
+        <w:rPr>
+          <w:lang w:val="en-US"/>
+        </w:rPr>
+        <w:t>Spoofing:</w:t>
+      </w:r>
+      <w:r>
+        <w:rPr>
+          <w:lang w:val="en-US"/>
+        </w:rPr>
+        <w:t xml:space="preserve"> 2 threats</w:t>
+      </w:r>
+    </w:p>
+    <w:p>
+      <w:pPr>
+        <w:pStyle w:val="ListParagraph"/>
+        <w:numPr>
+          <w:ilvl w:val="0"/>
+          <w:numId w:val="29"/>
+        </w:numPr>
+        <w:rPr>
+          <w:lang w:val="en-US"/>
+        </w:rPr>
+      </w:pPr>
+      <w:r>
+        <w:rPr>
+          <w:lang w:val="en-US"/>
+        </w:rPr>
+        <w:t>Repudiation: 2 threats</w:t>
+      </w:r>
+    </w:p>
+    <w:p>
+      <w:pPr>
+        <w:pStyle w:val="ListParagraph"/>
+        <w:numPr>
+          <w:ilvl w:val="0"/>
+          <w:numId w:val="29"/>
+        </w:numPr>
+        <w:rPr>
+          <w:lang w:val="en-US"/>
+        </w:rPr>
+      </w:pPr>
+      <w:r>
+        <w:rPr>
+          <w:lang w:val="en-US"/>
+        </w:rPr>
+        <w:t>Elevation of Privilege:</w:t>
+      </w:r>
+      <w:r>
+        <w:rPr>
+          <w:lang w:val="en-US"/>
+        </w:rPr>
+        <w:t xml:space="preserve"> no</w:t>
+      </w:r>
+      <w:r>
+        <w:rPr>
+          <w:lang w:val="en-US"/>
+        </w:rPr>
+        <w:t xml:space="preserve"> </w:t>
+      </w:r>
+    </w:p>
+    <w:p>
+      <w:pPr>
+        <w:rPr>
+          <w:lang w:val="en-US"/>
+        </w:rPr>
+      </w:pPr>
+      <w:r>
+        <w:rPr>
+          <w:lang w:val="en-US"/>
+        </w:rPr>
+        <w:t xml:space="preserve">Also, some threats were identified by the underlying </w:t>
+      </w:r>
+      <w:hyperlink r:id="rId25" w:anchor="section-4" w:history="1">
+        <w:r>
+          <w:rPr>
+            <w:rStyle w:val="Hyperlink"/>
+            <w:lang w:val="en-US"/>
+          </w:rPr>
+          <w:t>OAuth2 threat model</w:t>
+        </w:r>
+      </w:hyperlink>
+      <w:r>
+        <w:rPr>
+          <w:lang w:val="en-US"/>
+        </w:rPr>
+        <w:t>.</w:t>
+      </w:r>
     </w:p>
     <w:p>
       <w:pPr>
         <w:pStyle w:val="Heading2"/>
       </w:pPr>
-      <w:bookmarkStart w:id="20" w:name="_Toc101529861"/>
+      <w:bookmarkStart w:id="43" w:name="_Toc101529861"/>
       <w:r>
         <w:t>Threat Analysis</w:t>
       </w:r>
-      <w:bookmarkEnd w:id="20"/>
+      <w:bookmarkEnd w:id="43"/>
     </w:p>
     <w:p>
       <w:pPr>
@@ -6821,19 +8196,7 @@
         <w:rPr>
           <w:lang w:val="en-US"/>
         </w:rPr>
-        <w:t xml:space="preserve">At threat modelling the following </w:t>
-      </w:r>
-      <w:r>
-        <w:rPr>
-          <w:lang w:val="en-US"/>
-        </w:rPr>
-        <w:t xml:space="preserve">entities, </w:t>
-      </w:r>
-      <w:r>
-        <w:rPr>
-          <w:lang w:val="en-US"/>
-        </w:rPr>
-        <w:t xml:space="preserve">data flows, and processes were considered: </w:t>
+        <w:t xml:space="preserve">At threat modelling the following entities, data flows, and processes were considered: </w:t>
       </w:r>
     </w:p>
     <w:p>
@@ -7031,13 +8394,8 @@
         <w:rPr>
           <w:lang w:val="en-US"/>
         </w:rPr>
-        <w:t xml:space="preserve">Entity: </w:t>
-      </w:r>
-      <w:r>
-        <w:rPr>
-          <w:lang w:val="en-US"/>
-        </w:rPr>
-        <w:t>Client Service</w:t>
+        <w:lastRenderedPageBreak/>
+        <w:t>Entity: Client Service</w:t>
       </w:r>
     </w:p>
     <w:p>
@@ -7257,198 +8615,162 @@
     <w:p>
       <w:pPr>
         <w:rPr>
-          <w:lang w:val="en-US"/>
-        </w:rPr>
-      </w:pPr>
-    </w:p>
-    <w:p>
-      <w:pPr>
-        <w:pStyle w:val="Heading2"/>
-      </w:pPr>
-      <w:bookmarkStart w:id="21" w:name="_Toc101529862"/>
-      <w:r>
-        <w:t>Ranking of Threats</w:t>
-      </w:r>
-      <w:bookmarkEnd w:id="21"/>
-    </w:p>
-    <w:p>
-      <w:pPr>
-        <w:rPr>
           <w:color w:val="808080" w:themeColor="background1" w:themeShade="80"/>
           <w:lang w:val="en-US"/>
         </w:rPr>
       </w:pPr>
-      <w:r>
+    </w:p>
+    <w:p>
+      <w:pPr>
+        <w:pStyle w:val="Heading1"/>
+        <w:rPr>
+          <w:lang w:val="en-US"/>
+        </w:rPr>
+      </w:pPr>
+      <w:bookmarkStart w:id="44" w:name="_Toc101529863"/>
+      <w:commentRangeStart w:id="45"/>
+      <w:commentRangeStart w:id="46"/>
+      <w:r>
+        <w:rPr>
+          <w:lang w:val="en-US"/>
+        </w:rPr>
+        <w:t xml:space="preserve">Selection and </w:t>
+      </w:r>
+      <w:r>
+        <w:rPr>
+          <w:lang w:val="en-US"/>
+        </w:rPr>
+        <w:t>A</w:t>
+      </w:r>
+      <w:r>
+        <w:rPr>
+          <w:lang w:val="en-US"/>
+        </w:rPr>
+        <w:t xml:space="preserve">daptation of </w:t>
+      </w:r>
+      <w:r>
+        <w:rPr>
+          <w:lang w:val="en-US"/>
+        </w:rPr>
+        <w:t>S</w:t>
+      </w:r>
+      <w:r>
+        <w:rPr>
+          <w:lang w:val="en-US"/>
+        </w:rPr>
+        <w:t xml:space="preserve">ecurity </w:t>
+      </w:r>
+      <w:r>
+        <w:rPr>
+          <w:lang w:val="en-US"/>
+        </w:rPr>
+        <w:t>M</w:t>
+      </w:r>
+      <w:r>
+        <w:rPr>
+          <w:lang w:val="en-US"/>
+        </w:rPr>
+        <w:t>easures</w:t>
+      </w:r>
+      <w:bookmarkEnd w:id="44"/>
+      <w:commentRangeEnd w:id="45"/>
+      <w:r>
+        <w:rPr>
+          <w:rStyle w:val="CommentReference"/>
+          <w:rFonts w:asciiTheme="minorHAnsi" w:eastAsiaTheme="minorHAnsi" w:hAnsiTheme="minorHAnsi" w:cstheme="minorBidi"/>
+          <w:color w:val="auto"/>
+        </w:rPr>
+        <w:commentReference w:id="45"/>
+      </w:r>
+      <w:commentRangeEnd w:id="46"/>
+      <w:r>
+        <w:rPr>
+          <w:rStyle w:val="CommentReference"/>
+          <w:rFonts w:asciiTheme="minorHAnsi" w:eastAsiaTheme="minorHAnsi" w:hAnsiTheme="minorHAnsi" w:cstheme="minorBidi"/>
+          <w:color w:val="auto"/>
+        </w:rPr>
+        <w:commentReference w:id="46"/>
+      </w:r>
+    </w:p>
+    <w:p>
+      <w:pPr>
         <w:rPr>
           <w:color w:val="808080" w:themeColor="background1" w:themeShade="80"/>
           <w:lang w:val="en-US"/>
         </w:rPr>
-        <w:t>// Risk assessment of identified threats</w:t>
-      </w:r>
+      </w:pPr>
       <w:r>
         <w:rPr>
           <w:color w:val="808080" w:themeColor="background1" w:themeShade="80"/>
           <w:lang w:val="en-US"/>
         </w:rPr>
-        <w:t xml:space="preserve"> to the system security</w:t>
+        <w:t xml:space="preserve">// </w:t>
       </w:r>
       <w:r>
         <w:rPr>
           <w:color w:val="808080" w:themeColor="background1" w:themeShade="80"/>
           <w:lang w:val="en-US"/>
         </w:rPr>
-        <w:t>.</w:t>
-      </w:r>
-    </w:p>
-    <w:p>
-      <w:pPr>
-        <w:rPr>
-          <w:lang w:val="en-US"/>
-        </w:rPr>
-      </w:pPr>
-      <w:r>
-        <w:rPr>
-          <w:lang w:val="en-US"/>
-        </w:rPr>
-        <w:lastRenderedPageBreak/>
-        <w:t xml:space="preserve">As the service got High Protection Level out-of-the-box, we decided to not rank found threats, as all of them </w:t>
-      </w:r>
-      <w:r>
-        <w:rPr>
-          <w:lang w:val="en-US"/>
-        </w:rPr>
-        <w:t>should</w:t>
-      </w:r>
-      <w:r>
-        <w:rPr>
-          <w:lang w:val="en-US"/>
-        </w:rPr>
-        <w:t xml:space="preserve"> be mitigated anyway.</w:t>
-      </w:r>
-    </w:p>
-    <w:p>
-      <w:pPr>
+        <w:t xml:space="preserve">Based on the results of the threat </w:t>
+      </w:r>
+      <w:r>
         <w:rPr>
           <w:color w:val="808080" w:themeColor="background1" w:themeShade="80"/>
           <w:lang w:val="en-US"/>
         </w:rPr>
-      </w:pPr>
-    </w:p>
-    <w:p>
-      <w:pPr>
-        <w:pStyle w:val="Heading1"/>
-        <w:rPr>
-          <w:lang w:val="en-US"/>
-        </w:rPr>
-      </w:pPr>
-      <w:bookmarkStart w:id="22" w:name="_Toc101529863"/>
-      <w:r>
-        <w:rPr>
-          <w:lang w:val="en-US"/>
-        </w:rPr>
-        <w:t xml:space="preserve">Selection and </w:t>
-      </w:r>
-      <w:r>
-        <w:rPr>
-          <w:lang w:val="en-US"/>
-        </w:rPr>
-        <w:t>A</w:t>
-      </w:r>
-      <w:r>
-        <w:rPr>
-          <w:lang w:val="en-US"/>
-        </w:rPr>
-        <w:t xml:space="preserve">daptation of </w:t>
-      </w:r>
-      <w:r>
-        <w:rPr>
-          <w:lang w:val="en-US"/>
-        </w:rPr>
-        <w:t>S</w:t>
-      </w:r>
-      <w:r>
-        <w:rPr>
-          <w:lang w:val="en-US"/>
-        </w:rPr>
-        <w:t xml:space="preserve">ecurity </w:t>
-      </w:r>
-      <w:r>
-        <w:rPr>
-          <w:lang w:val="en-US"/>
-        </w:rPr>
-        <w:t>M</w:t>
-      </w:r>
-      <w:r>
-        <w:rPr>
-          <w:lang w:val="en-US"/>
-        </w:rPr>
-        <w:t>easures</w:t>
-      </w:r>
-      <w:bookmarkEnd w:id="22"/>
-    </w:p>
-    <w:p>
-      <w:pPr>
+        <w:t>modeling</w:t>
+      </w:r>
+      <w:r>
         <w:rPr>
           <w:color w:val="808080" w:themeColor="background1" w:themeShade="80"/>
           <w:lang w:val="en-US"/>
         </w:rPr>
-      </w:pPr>
+        <w:t>, security measures are selected and adapted in this chapter to counter the identified threats</w:t>
+      </w:r>
       <w:r>
         <w:rPr>
           <w:color w:val="808080" w:themeColor="background1" w:themeShade="80"/>
           <w:lang w:val="en-US"/>
         </w:rPr>
-        <w:t xml:space="preserve">// </w:t>
-      </w:r>
-      <w:r>
+        <w:t xml:space="preserve">, and the resulting necessary security measures are documented. Both the previously defined scope and the security assumptions made are taken into account. Measures can always be of a technical, organizational or personnel nature.  </w:t>
+      </w:r>
+    </w:p>
+    <w:p>
+      <w:pPr>
         <w:rPr>
           <w:color w:val="808080" w:themeColor="background1" w:themeShade="80"/>
           <w:lang w:val="en-US"/>
         </w:rPr>
-        <w:t xml:space="preserve">Based on the results of the threat </w:t>
-      </w:r>
+      </w:pPr>
       <w:r>
         <w:rPr>
           <w:color w:val="808080" w:themeColor="background1" w:themeShade="80"/>
           <w:lang w:val="en-US"/>
         </w:rPr>
-        <w:t>modeling</w:t>
-      </w:r>
+        <w:t xml:space="preserve">// Common catalogs of measures (e.g., </w:t>
+      </w:r>
+      <w:commentRangeStart w:id="47"/>
+      <w:commentRangeStart w:id="48"/>
       <w:r>
         <w:rPr>
           <w:color w:val="808080" w:themeColor="background1" w:themeShade="80"/>
           <w:lang w:val="en-US"/>
         </w:rPr>
-        <w:t>, security measures are selected and adapted in this chapter to counter the identified threats</w:t>
-      </w:r>
-      <w:r>
-        <w:rPr>
-          <w:color w:val="808080" w:themeColor="background1" w:themeShade="80"/>
-          <w:lang w:val="en-US"/>
-        </w:rPr>
-        <w:t xml:space="preserve">, and the resulting necessary security measures are documented. Both the previously defined scope and the security assumptions made are taken into account. Measures can always be of a technical, organizational or personnel nature.  </w:t>
-      </w:r>
-    </w:p>
-    <w:p>
-      <w:pPr>
-        <w:rPr>
-          <w:color w:val="808080" w:themeColor="background1" w:themeShade="80"/>
-          <w:lang w:val="en-US"/>
-        </w:rPr>
-      </w:pPr>
-      <w:r>
-        <w:rPr>
-          <w:color w:val="808080" w:themeColor="background1" w:themeShade="80"/>
-          <w:lang w:val="en-US"/>
-        </w:rPr>
-        <w:t xml:space="preserve">// Common catalogs of measures (e.g., </w:t>
-      </w:r>
-      <w:r>
-        <w:rPr>
-          <w:color w:val="808080" w:themeColor="background1" w:themeShade="80"/>
-          <w:lang w:val="en-US"/>
-        </w:rPr>
         <w:t>EUCS</w:t>
+      </w:r>
+      <w:commentRangeEnd w:id="47"/>
+      <w:r>
+        <w:rPr>
+          <w:rStyle w:val="CommentReference"/>
+        </w:rPr>
+        <w:commentReference w:id="47"/>
+      </w:r>
+      <w:commentRangeEnd w:id="48"/>
+      <w:r>
+        <w:rPr>
+          <w:rStyle w:val="CommentReference"/>
+        </w:rPr>
+        <w:commentReference w:id="48"/>
       </w:r>
       <w:r>
         <w:rPr>
@@ -7617,16 +8939,247 @@
           <w:lang w:val="en-US"/>
         </w:rPr>
       </w:pPr>
+      <w:r>
+        <w:rPr>
+          <w:lang w:val="en-US"/>
+        </w:rPr>
+        <w:t>Together with standard measures suggested by OIDC/OAuth2 protocols:</w:t>
+      </w:r>
+    </w:p>
+    <w:p>
+      <w:pPr>
+        <w:pStyle w:val="ListParagraph"/>
+        <w:numPr>
+          <w:ilvl w:val="0"/>
+          <w:numId w:val="31"/>
+        </w:numPr>
+        <w:rPr>
+          <w:lang w:val="en-US"/>
+        </w:rPr>
+      </w:pPr>
+      <w:r>
+        <w:rPr>
+          <w:lang w:val="en-US"/>
+        </w:rPr>
+        <w:t>Pass any sensitive information between AAS and IAM in in form of signed/encrypted JWT</w:t>
+      </w:r>
+    </w:p>
+    <w:p>
+      <w:pPr>
+        <w:pStyle w:val="ListParagraph"/>
+        <w:numPr>
+          <w:ilvl w:val="0"/>
+          <w:numId w:val="31"/>
+        </w:numPr>
+        <w:rPr>
+          <w:lang w:val="en-US"/>
+        </w:rPr>
+      </w:pPr>
+      <w:r>
+        <w:rPr>
+          <w:lang w:val="en-US"/>
+        </w:rPr>
+        <w:t>Use of TLS protected channel</w:t>
+      </w:r>
+    </w:p>
+    <w:p>
+      <w:pPr>
+        <w:pStyle w:val="ListParagraph"/>
+        <w:numPr>
+          <w:ilvl w:val="0"/>
+          <w:numId w:val="31"/>
+        </w:numPr>
+        <w:rPr>
+          <w:lang w:val="en-US"/>
+        </w:rPr>
+      </w:pPr>
+      <w:r>
+        <w:rPr>
+          <w:lang w:val="en-US"/>
+        </w:rPr>
+        <w:t>Use of signed ID Token to mitigate Token Substitution attacks</w:t>
+      </w:r>
+    </w:p>
+    <w:p>
+      <w:pPr>
+        <w:pStyle w:val="ListParagraph"/>
+        <w:numPr>
+          <w:ilvl w:val="0"/>
+          <w:numId w:val="31"/>
+        </w:numPr>
+        <w:rPr>
+          <w:lang w:val="en-US"/>
+        </w:rPr>
+      </w:pPr>
+      <w:r>
+        <w:rPr>
+          <w:color w:val="000000"/>
+          <w:shd w:val="clear" w:color="auto" w:fill="FFFFFF"/>
+          <w:lang w:val="en-US"/>
+        </w:rPr>
+        <w:t xml:space="preserve">Access Token lifetimes </w:t>
+      </w:r>
+      <w:r>
+        <w:rPr>
+          <w:color w:val="000000"/>
+          <w:shd w:val="clear" w:color="auto" w:fill="FFFFFF"/>
+          <w:lang w:val="en-US"/>
+        </w:rPr>
+        <w:t>should</w:t>
+      </w:r>
+      <w:r>
+        <w:rPr>
+          <w:color w:val="000000"/>
+          <w:shd w:val="clear" w:color="auto" w:fill="FFFFFF"/>
+          <w:lang w:val="en-US"/>
+        </w:rPr>
+        <w:t xml:space="preserve"> be kept to single use or very short lifetimes</w:t>
+      </w:r>
+    </w:p>
+    <w:p>
+      <w:pPr>
+        <w:pStyle w:val="ListParagraph"/>
+        <w:numPr>
+          <w:ilvl w:val="0"/>
+          <w:numId w:val="31"/>
+        </w:numPr>
+        <w:rPr>
+          <w:lang w:val="en-US"/>
+        </w:rPr>
+      </w:pPr>
+      <w:r>
+        <w:rPr>
+          <w:color w:val="000000"/>
+          <w:shd w:val="clear" w:color="auto" w:fill="FFFFFF"/>
+          <w:lang w:val="en-US"/>
+        </w:rPr>
+        <w:t>W</w:t>
+      </w:r>
+      <w:r>
+        <w:rPr>
+          <w:color w:val="000000"/>
+          <w:shd w:val="clear" w:color="auto" w:fill="FFFFFF"/>
+          <w:lang w:val="en-US"/>
+        </w:rPr>
+        <w:t>hen used with symmetric signing or encryption operations, </w:t>
+      </w:r>
+      <w:r>
+        <w:rPr>
+          <w:rStyle w:val="HTMLTypewriter"/>
+          <w:rFonts w:asciiTheme="minorHAnsi" w:eastAsiaTheme="majorEastAsia" w:hAnsiTheme="minorHAnsi"/>
+          <w:color w:val="003366"/>
+          <w:sz w:val="22"/>
+          <w:szCs w:val="22"/>
+          <w:shd w:val="clear" w:color="auto" w:fill="FFFFFF"/>
+          <w:lang w:val="en-US"/>
+        </w:rPr>
+        <w:t>secret</w:t>
+      </w:r>
+      <w:r>
+        <w:rPr>
+          <w:color w:val="000000"/>
+          <w:shd w:val="clear" w:color="auto" w:fill="FFFFFF"/>
+          <w:lang w:val="en-US"/>
+        </w:rPr>
+        <w:t xml:space="preserve"> values </w:t>
+      </w:r>
+      <w:r>
+        <w:rPr>
+          <w:color w:val="000000"/>
+          <w:shd w:val="clear" w:color="auto" w:fill="FFFFFF"/>
+          <w:lang w:val="en-US"/>
+        </w:rPr>
+        <w:t>must</w:t>
+      </w:r>
+      <w:r>
+        <w:rPr>
+          <w:color w:val="000000"/>
+          <w:shd w:val="clear" w:color="auto" w:fill="FFFFFF"/>
+          <w:lang w:val="en-US"/>
+        </w:rPr>
+        <w:t xml:space="preserve"> contain sufficient entropy to generate cryptographically strong keys</w:t>
+      </w:r>
+    </w:p>
+    <w:p>
+      <w:pPr>
+        <w:rPr>
+          <w:lang w:val="en-US"/>
+        </w:rPr>
+      </w:pPr>
+      <w:r>
+        <w:rPr>
+          <w:lang w:val="en-US"/>
+        </w:rPr>
+        <w:t xml:space="preserve">There are also several risks related to possible disclosure of all user credentials when attacker </w:t>
+      </w:r>
+      <w:hyperlink r:id="rId26" w:anchor="section-4.3.4" w:history="1">
+        <w:r>
+          <w:rPr>
+            <w:rStyle w:val="Hyperlink"/>
+            <w:lang w:val="en-US"/>
+          </w:rPr>
+          <w:t>gets access to IAM database</w:t>
+        </w:r>
+      </w:hyperlink>
+      <w:r>
+        <w:rPr>
+          <w:lang w:val="en-US"/>
+        </w:rPr>
+        <w:t xml:space="preserve">. They are mitigated by countermeasures </w:t>
+      </w:r>
+      <w:hyperlink r:id="rId27" w:anchor="mitigating-security-threats" w:history="1">
+        <w:r>
+          <w:rPr>
+            <w:rStyle w:val="Hyperlink"/>
+            <w:lang w:val="en-US"/>
+          </w:rPr>
+          <w:t>proposed by IAM provider</w:t>
+        </w:r>
+      </w:hyperlink>
+      <w:r>
+        <w:rPr>
+          <w:lang w:val="en-US"/>
+        </w:rPr>
+        <w:t>.</w:t>
+      </w:r>
+    </w:p>
+    <w:p>
+      <w:pPr>
+        <w:rPr>
+          <w:lang w:val="en-US"/>
+        </w:rPr>
+      </w:pPr>
+      <w:r>
+        <w:rPr>
+          <w:lang w:val="en-US"/>
+        </w:rPr>
+        <w:t xml:space="preserve">A comprehensive list of all measures proposed by EUCS with their applicability to the system was compiled in </w:t>
+      </w:r>
+      <w:hyperlink r:id="rId28" w:history="1">
+        <w:r>
+          <w:rPr>
+            <w:rStyle w:val="Hyperlink"/>
+            <w:lang w:val="en-US"/>
+          </w:rPr>
+          <w:t>the accompanying EUCS_Controls.xslx spreadsheet</w:t>
+        </w:r>
+      </w:hyperlink>
+      <w:r>
+        <w:rPr>
+          <w:lang w:val="en-US"/>
+        </w:rPr>
+        <w:t>.</w:t>
+      </w:r>
     </w:p>
     <w:p>
       <w:pPr>
         <w:pStyle w:val="Heading2"/>
       </w:pPr>
-      <w:bookmarkStart w:id="23" w:name="_Toc101529864"/>
+      <w:bookmarkStart w:id="49" w:name="_Toc101529864"/>
       <w:r>
         <w:t>Securing business processes</w:t>
       </w:r>
-      <w:bookmarkEnd w:id="23"/>
+      <w:bookmarkEnd w:id="49"/>
     </w:p>
     <w:p>
       <w:pPr>
@@ -7713,6 +9266,7 @@
         <w:rPr>
           <w:lang w:val="en-US"/>
         </w:rPr>
+        <w:lastRenderedPageBreak/>
         <w:t>Use TLS and advise users that if in doubt, they should verify the TLS certificate.</w:t>
       </w:r>
     </w:p>
@@ -7731,19 +9285,7 @@
         <w:rPr>
           <w:lang w:val="en-US"/>
         </w:rPr>
-        <w:t>All logs should be collected centrally and stored in a secure manner (</w:t>
-      </w:r>
-      <w:r>
-        <w:rPr>
-          <w:lang w:val="en-US"/>
-        </w:rPr>
-        <w:t>e.g.,</w:t>
-      </w:r>
-      <w:r>
-        <w:rPr>
-          <w:lang w:val="en-US"/>
-        </w:rPr>
-        <w:t xml:space="preserve"> append only logs/DBs).</w:t>
+        <w:t>All logs should be collected centrally and stored in a secure manner (e.g., append only logs/DBs).</w:t>
       </w:r>
     </w:p>
     <w:p>
@@ -7779,19 +9321,7 @@
         <w:rPr>
           <w:lang w:val="en-US"/>
         </w:rPr>
-        <w:t xml:space="preserve">The process requires authentication to interact with it. In case of an </w:t>
-      </w:r>
-      <w:r>
-        <w:rPr>
-          <w:lang w:val="en-US"/>
-        </w:rPr>
-        <w:t>application-level</w:t>
-      </w:r>
-      <w:r>
-        <w:rPr>
-          <w:lang w:val="en-US"/>
-        </w:rPr>
-        <w:t xml:space="preserve"> DoS attack the respective credentials used for the attack should be suspended.</w:t>
+        <w:t>The process requires authentication to interact with it. In case of an application-level DoS attack the respective credentials used for the attack should be suspended.</w:t>
       </w:r>
     </w:p>
     <w:p>
@@ -7944,11 +9474,17 @@
       <w:pPr>
         <w:pStyle w:val="Heading2"/>
       </w:pPr>
-      <w:bookmarkStart w:id="24" w:name="_Toc101529865"/>
-      <w:r>
-        <w:t>Securing IT components</w:t>
-      </w:r>
-      <w:bookmarkEnd w:id="24"/>
+      <w:bookmarkStart w:id="50" w:name="_Toc101529865"/>
+      <w:r>
+        <w:t xml:space="preserve">Securing </w:t>
+      </w:r>
+      <w:r>
+        <w:t>service</w:t>
+      </w:r>
+      <w:r>
+        <w:t xml:space="preserve"> components</w:t>
+      </w:r>
+      <w:bookmarkEnd w:id="50"/>
     </w:p>
     <w:p>
       <w:pPr>
@@ -8011,7 +9547,43 @@
         <w:rPr>
           <w:lang w:val="en-US"/>
         </w:rPr>
-        <w:t xml:space="preserve"> the service.</w:t>
+        <w:t xml:space="preserve"> the service. </w:t>
+      </w:r>
+      <w:r>
+        <w:rPr>
+          <w:lang w:val="en-US"/>
+        </w:rPr>
+        <w:t>So, t</w:t>
+      </w:r>
+      <w:r>
+        <w:rPr>
+          <w:lang w:val="en-US"/>
+        </w:rPr>
+        <w:t>he measures proposed to secure business processes are equally applicable to the</w:t>
+      </w:r>
+      <w:r>
+        <w:rPr>
+          <w:lang w:val="en-US"/>
+        </w:rPr>
+        <w:t xml:space="preserve"> service</w:t>
+      </w:r>
+      <w:r>
+        <w:rPr>
+          <w:lang w:val="en-US"/>
+        </w:rPr>
+        <w:t xml:space="preserve"> components implementing </w:t>
+      </w:r>
+      <w:r>
+        <w:rPr>
+          <w:lang w:val="en-US"/>
+        </w:rPr>
+        <w:t>our business</w:t>
+      </w:r>
+      <w:r>
+        <w:rPr>
+          <w:lang w:val="en-US"/>
+        </w:rPr>
+        <w:t xml:space="preserve"> processes. </w:t>
       </w:r>
       <w:r>
         <w:rPr>
@@ -8019,36 +9591,6 @@
         </w:rPr>
         <w:t xml:space="preserve"> </w:t>
       </w:r>
-      <w:r>
-        <w:rPr>
-          <w:lang w:val="en-US"/>
-        </w:rPr>
-        <w:t>So, t</w:t>
-      </w:r>
-      <w:r>
-        <w:rPr>
-          <w:lang w:val="en-US"/>
-        </w:rPr>
-        <w:t xml:space="preserve">he measures proposed to secure business processes are equally applicable to the IT components implementing </w:t>
-      </w:r>
-      <w:r>
-        <w:rPr>
-          <w:lang w:val="en-US"/>
-        </w:rPr>
-        <w:t>our business</w:t>
-      </w:r>
-      <w:r>
-        <w:rPr>
-          <w:lang w:val="en-US"/>
-        </w:rPr>
-        <w:t xml:space="preserve"> processes. </w:t>
-      </w:r>
-      <w:r>
-        <w:rPr>
-          <w:lang w:val="en-US"/>
-        </w:rPr>
-        <w:t xml:space="preserve"> </w:t>
-      </w:r>
     </w:p>
     <w:p>
       <w:pPr>
@@ -8062,11 +9604,11 @@
       <w:pPr>
         <w:pStyle w:val="Heading2"/>
       </w:pPr>
-      <w:bookmarkStart w:id="25" w:name="_Toc101529866"/>
+      <w:bookmarkStart w:id="51" w:name="_Toc101529866"/>
       <w:r>
         <w:t>Other measures</w:t>
       </w:r>
-      <w:bookmarkEnd w:id="25"/>
+      <w:bookmarkEnd w:id="51"/>
     </w:p>
     <w:p>
       <w:pPr>
@@ -8126,7 +9668,9 @@
           <w:lang w:val="en-US"/>
         </w:rPr>
       </w:pPr>
-      <w:bookmarkStart w:id="26" w:name="_Toc101529867"/>
+      <w:bookmarkStart w:id="52" w:name="_Toc101529867"/>
+      <w:commentRangeStart w:id="53"/>
+      <w:commentRangeStart w:id="54"/>
       <w:r>
         <w:rPr>
           <w:rStyle w:val="normaltextrun"/>
@@ -8136,7 +9680,25 @@
         </w:rPr>
         <w:t>Security Evaluation</w:t>
       </w:r>
-      <w:bookmarkEnd w:id="26"/>
+      <w:bookmarkEnd w:id="52"/>
+      <w:commentRangeEnd w:id="53"/>
+      <w:r>
+        <w:rPr>
+          <w:rStyle w:val="CommentReference"/>
+          <w:rFonts w:asciiTheme="minorHAnsi" w:eastAsiaTheme="minorHAnsi" w:hAnsiTheme="minorHAnsi" w:cstheme="minorBidi"/>
+          <w:color w:val="auto"/>
+        </w:rPr>
+        <w:commentReference w:id="53"/>
+      </w:r>
+      <w:commentRangeEnd w:id="54"/>
+      <w:r>
+        <w:rPr>
+          <w:rStyle w:val="CommentReference"/>
+          <w:rFonts w:asciiTheme="minorHAnsi" w:eastAsiaTheme="minorHAnsi" w:hAnsiTheme="minorHAnsi" w:cstheme="minorBidi"/>
+          <w:color w:val="auto"/>
+        </w:rPr>
+        <w:commentReference w:id="54"/>
+      </w:r>
     </w:p>
     <w:p>
       <w:pPr>
@@ -8212,6 +9774,7 @@
         <w:rPr>
           <w:lang w:val="en-US"/>
         </w:rPr>
+        <w:lastRenderedPageBreak/>
         <w:t>Integrity including authenticity:</w:t>
       </w:r>
       <w:r>
@@ -8230,13 +9793,7 @@
         <w:rPr>
           <w:lang w:val="en-US"/>
         </w:rPr>
-        <w:t>and Elevation of Privilege</w:t>
-      </w:r>
-      <w:r>
-        <w:rPr>
-          <w:lang w:val="en-US"/>
-        </w:rPr>
-        <w:t xml:space="preserve"> threats.</w:t>
+        <w:t>and Elevation of Privilege threats.</w:t>
       </w:r>
     </w:p>
     <w:p>
@@ -8274,11 +9831,11 @@
       <w:pPr>
         <w:pStyle w:val="Heading2"/>
       </w:pPr>
-      <w:bookmarkStart w:id="27" w:name="_Toc101529868"/>
+      <w:bookmarkStart w:id="55" w:name="_Toc101529868"/>
       <w:r>
         <w:t>Confidentiality</w:t>
       </w:r>
-      <w:bookmarkEnd w:id="27"/>
+      <w:bookmarkEnd w:id="55"/>
     </w:p>
     <w:p>
       <w:pPr>
@@ -8374,11 +9931,11 @@
       <w:pPr>
         <w:pStyle w:val="Heading2"/>
       </w:pPr>
-      <w:bookmarkStart w:id="28" w:name="_Toc101529869"/>
+      <w:bookmarkStart w:id="56" w:name="_Toc101529869"/>
       <w:r>
         <w:t>Integrity including Authenticity</w:t>
       </w:r>
-      <w:bookmarkEnd w:id="28"/>
+      <w:bookmarkEnd w:id="56"/>
     </w:p>
     <w:p>
       <w:pPr>
@@ -8405,7 +9962,6 @@
         <w:rPr>
           <w:lang w:val="en-US"/>
         </w:rPr>
-        <w:lastRenderedPageBreak/>
         <w:t>T</w:t>
       </w:r>
       <w:r>
@@ -8436,25 +9992,7 @@
         <w:rPr>
           <w:lang w:val="en-US"/>
         </w:rPr>
-        <w:t>Use TLS to protect data during transmission</w:t>
-      </w:r>
-      <w:r>
-        <w:rPr>
-          <w:lang w:val="en-US"/>
-        </w:rPr>
-        <w:t xml:space="preserve">. </w:t>
-      </w:r>
-      <w:r>
-        <w:rPr>
-          <w:lang w:val="en-US"/>
-        </w:rPr>
-        <w:t>It is important to check the certificate of the TSA entity to ensure that the communication is with the legitimate entity</w:t>
-      </w:r>
-      <w:r>
-        <w:rPr>
-          <w:lang w:val="en-US"/>
-        </w:rPr>
-        <w:t xml:space="preserve">. </w:t>
+        <w:t xml:space="preserve">Use TLS to protect data during transmission. It is important to check the certificate of the TSA entity to ensure that the communication is with the legitimate entity. </w:t>
       </w:r>
       <w:r>
         <w:rPr>
@@ -8535,19 +10073,7 @@
         <w:rPr>
           <w:lang w:val="en-US"/>
         </w:rPr>
-        <w:t xml:space="preserve">In order to ensure that an attacker </w:t>
-      </w:r>
-      <w:r>
-        <w:rPr>
-          <w:lang w:val="en-US"/>
-        </w:rPr>
-        <w:t>cannot</w:t>
-      </w:r>
-      <w:r>
-        <w:rPr>
-          <w:lang w:val="en-US"/>
-        </w:rPr>
-        <w:t xml:space="preserve"> guess a valid IAT the key used for signing the JWT needs to have at least 120 </w:t>
+        <w:t xml:space="preserve">In order to ensure that an attacker cannot guess a valid IAT the key used for signing the JWT needs to have at least 120 </w:t>
       </w:r>
       <w:r>
         <w:rPr>
@@ -8577,13 +10103,7 @@
         <w:rPr>
           <w:lang w:val="en-US"/>
         </w:rPr>
-        <w:t>When corresponding ID (IAT/</w:t>
-      </w:r>
-      <w:r>
-        <w:rPr>
-          <w:lang w:val="en-US"/>
-        </w:rPr>
-        <w:t>r</w:t>
+        <w:t>When corresponding ID (IAT/r</w:t>
       </w:r>
       <w:r>
         <w:rPr>
@@ -8712,11 +10232,11 @@
       <w:pPr>
         <w:pStyle w:val="Heading2"/>
       </w:pPr>
-      <w:bookmarkStart w:id="29" w:name="_Toc101529870"/>
+      <w:bookmarkStart w:id="57" w:name="_Toc101529870"/>
       <w:r>
         <w:t>Availability</w:t>
       </w:r>
-      <w:bookmarkEnd w:id="29"/>
+      <w:bookmarkEnd w:id="57"/>
     </w:p>
     <w:p>
       <w:pPr>
@@ -8779,6 +10299,7 @@
         <w:rPr>
           <w:lang w:val="en-US"/>
         </w:rPr>
+        <w:lastRenderedPageBreak/>
         <w:t xml:space="preserve">All </w:t>
       </w:r>
       <w:r>
@@ -8857,14 +10378,14 @@
           <w:lang w:val="en-US"/>
         </w:rPr>
       </w:pPr>
-      <w:bookmarkStart w:id="30" w:name="_Toc101529871"/>
+      <w:bookmarkStart w:id="58" w:name="_Toc101529871"/>
       <w:r>
         <w:rPr>
           <w:lang w:val="en-US"/>
         </w:rPr>
         <w:t>References</w:t>
       </w:r>
-      <w:bookmarkEnd w:id="30"/>
+      <w:bookmarkEnd w:id="58"/>
     </w:p>
     <w:p>
       <w:pPr>
@@ -8878,7 +10399,7 @@
         </w:rPr>
         <w:t xml:space="preserve">STRIDE: </w:t>
       </w:r>
-      <w:hyperlink r:id="rId25" w:history="1">
+      <w:hyperlink r:id="rId29" w:anchor=":~:text=What%20is%20the%20STRIDE%20Methodology,Authentication%2C%20and%20Non%2DRepudiation" w:history="1">
         <w:r>
           <w:rPr>
             <w:rStyle w:val="Hyperlink"/>
@@ -8906,7 +10427,7 @@
         </w:rPr>
         <w:t xml:space="preserve">STRIDE: </w:t>
       </w:r>
-      <w:hyperlink r:id="rId26" w:history="1">
+      <w:hyperlink r:id="rId30" w:history="1">
         <w:r>
           <w:rPr>
             <w:rStyle w:val="Hyperlink"/>
@@ -8928,7 +10449,7 @@
         </w:rPr>
         <w:t xml:space="preserve">SIOP Security considerations: </w:t>
       </w:r>
-      <w:hyperlink r:id="rId27" w:history="1">
+      <w:hyperlink r:id="rId31" w:anchor="name-security-considerations" w:history="1">
         <w:r>
           <w:rPr>
             <w:rStyle w:val="Hyperlink"/>
@@ -8950,7 +10471,7 @@
         </w:rPr>
         <w:t xml:space="preserve">OIDC Security considerations: </w:t>
       </w:r>
-      <w:hyperlink r:id="rId28" w:history="1">
+      <w:hyperlink r:id="rId32" w:anchor="Security" w:history="1">
         <w:r>
           <w:rPr>
             <w:rStyle w:val="Hyperlink"/>
@@ -8972,7 +10493,7 @@
         </w:rPr>
         <w:t xml:space="preserve">OAuth2 threat model: </w:t>
       </w:r>
-      <w:hyperlink r:id="rId29" w:history="1">
+      <w:hyperlink r:id="rId33" w:history="1">
         <w:r>
           <w:rPr>
             <w:rStyle w:val="Hyperlink"/>
@@ -8994,7 +10515,7 @@
         </w:rPr>
         <w:t xml:space="preserve">OAuth2 Security Best Current Practice: </w:t>
       </w:r>
-      <w:hyperlink r:id="rId30" w:history="1">
+      <w:hyperlink r:id="rId34" w:history="1">
         <w:r>
           <w:rPr>
             <w:rStyle w:val="Hyperlink"/>
@@ -9014,10 +10535,9 @@
         <w:rPr>
           <w:lang w:val="en-US"/>
         </w:rPr>
-        <w:lastRenderedPageBreak/>
         <w:t xml:space="preserve">OWASP top 10: </w:t>
       </w:r>
-      <w:hyperlink r:id="rId31" w:history="1">
+      <w:hyperlink r:id="rId35" w:history="1">
         <w:r>
           <w:rPr>
             <w:rStyle w:val="Hyperlink"/>
@@ -9039,7 +10559,7 @@
         </w:rPr>
         <w:t xml:space="preserve">OIDC CIBA security considerations: </w:t>
       </w:r>
-      <w:hyperlink r:id="rId32" w:history="1">
+      <w:hyperlink r:id="rId36" w:anchor="rfc.section.14" w:history="1">
         <w:r>
           <w:rPr>
             <w:rStyle w:val="Hyperlink"/>
@@ -9087,6 +10607,1025 @@
 </w:document>
 </file>
 
+<file path=word/comments.xml><?xml version="1.0" encoding="utf-8"?>
+<w:comments xmlns:wpc="http://schemas.microsoft.com/office/word/2010/wordprocessingCanvas" xmlns:cx="http://schemas.microsoft.com/office/drawing/2014/chartex" xmlns:cx1="http://schemas.microsoft.com/office/drawing/2015/9/8/chartex" xmlns:cx2="http://schemas.microsoft.com/office/drawing/2015/10/21/chartex" xmlns:cx3="http://schemas.microsoft.com/office/drawing/2016/5/9/chartex" xmlns:cx4="http://schemas.microsoft.com/office/drawing/2016/5/10/chartex" xmlns:cx5="http://schemas.microsoft.com/office/drawing/2016/5/11/chartex" xmlns:cx6="http://schemas.microsoft.com/office/drawing/2016/5/12/chartex" xmlns:cx7="http://schemas.microsoft.com/office/drawing/2016/5/13/chartex" xmlns:cx8="http://schemas.microsoft.com/office/drawing/2016/5/14/chartex" xmlns:mc="http://schemas.openxmlformats.org/markup-compatibility/2006" xmlns:aink="http://schemas.microsoft.com/office/drawing/2016/ink" xmlns:am3d="http://schemas.microsoft.com/office/drawing/2017/model3d" xmlns:o="urn:schemas-microsoft-com:office:office" xmlns:r="http://schemas.openxmlformats.org/officeDocument/2006/relationships" xmlns:m="http://schemas.openxmlformats.org/officeDocument/2006/math" xmlns:v="urn:schemas-microsoft-com:vml" xmlns:wp14="http://schemas.microsoft.com/office/word/2010/wordprocessingDrawing" xmlns:wp="http://schemas.openxmlformats.org/drawingml/2006/wordprocessingDrawing" xmlns:w10="urn:schemas-microsoft-com:office:word" xmlns:w="http://schemas.openxmlformats.org/wordprocessingml/2006/main" xmlns:w14="http://schemas.microsoft.com/office/word/2010/wordml" xmlns:w15="http://schemas.microsoft.com/office/word/2012/wordml" xmlns:w16cex="http://schemas.microsoft.com/office/word/2018/wordml/cex" xmlns:w16cid="http://schemas.microsoft.com/office/word/2016/wordml/cid" xmlns:w16="http://schemas.microsoft.com/office/word/2018/wordml" xmlns:w16sdtdh="http://schemas.microsoft.com/office/word/2020/wordml/sdtdatahash" xmlns:w16se="http://schemas.microsoft.com/office/word/2015/wordml/symex" xmlns:wpg="http://schemas.microsoft.com/office/word/2010/wordprocessingGroup" xmlns:wpi="http://schemas.microsoft.com/office/word/2010/wordprocessingInk" xmlns:wne="http://schemas.microsoft.com/office/word/2006/wordml" xmlns:wps="http://schemas.microsoft.com/office/word/2010/wordprocessingShape" mc:Ignorable="w14 w15 w16se w16cid w16 w16cex w16sdtdh wp14">
+  <w:comment w:id="4" w:author="Studier, Wolfgang" w:date="2022-06-10T14:02:00Z" w:initials="SW">
+    <w:p>
+      <w:pPr>
+        <w:pStyle w:val="CommentText"/>
+        <w:rPr>
+          <w:lang w:val="en-US"/>
+        </w:rPr>
+      </w:pPr>
+      <w:r>
+        <w:rPr>
+          <w:rStyle w:val="CommentReference"/>
+        </w:rPr>
+        <w:annotationRef/>
+      </w:r>
+      <w:r>
+        <w:rPr>
+          <w:lang w:val="en-US"/>
+        </w:rPr>
+        <w:t>For anything named here a p</w:t>
+      </w:r>
+      <w:r>
+        <w:rPr>
+          <w:lang w:val="en-US"/>
+        </w:rPr>
+        <w:t>roper documentation is required how and what was used from the context and how it was employed in the project. This can be done in the security concept or in additional documentation</w:t>
+      </w:r>
+    </w:p>
+  </w:comment>
+  <w:comment w:id="5" w:author="Sukhoroslov, Denis" w:date="2022-06-14T22:38:00Z" w:initials="SD">
+    <w:p>
+      <w:pPr>
+        <w:pStyle w:val="CommentText"/>
+        <w:rPr>
+          <w:lang w:val="en-US"/>
+        </w:rPr>
+      </w:pPr>
+      <w:r>
+        <w:rPr>
+          <w:rStyle w:val="CommentReference"/>
+        </w:rPr>
+        <w:annotationRef/>
+      </w:r>
+      <w:r>
+        <w:rPr>
+          <w:lang w:val="en-US"/>
+        </w:rPr>
+        <w:t>Yes, added table with u</w:t>
+      </w:r>
+      <w:r>
+        <w:rPr>
+          <w:lang w:val="en-US"/>
+        </w:rPr>
+        <w:t>sage comments</w:t>
+      </w:r>
+    </w:p>
+  </w:comment>
+  <w:comment w:id="8" w:author="Studier, Wolfgang" w:date="2022-06-10T14:05:00Z" w:initials="SW">
+    <w:p>
+      <w:pPr>
+        <w:pStyle w:val="CommentText"/>
+        <w:rPr>
+          <w:lang w:val="en-US"/>
+        </w:rPr>
+      </w:pPr>
+      <w:r>
+        <w:rPr>
+          <w:rStyle w:val="CommentReference"/>
+        </w:rPr>
+        <w:annotationRef/>
+      </w:r>
+      <w:r>
+        <w:rPr>
+          <w:lang w:val="en-US"/>
+        </w:rPr>
+        <w:t xml:space="preserve">OIDC is built </w:t>
+      </w:r>
+      <w:r>
+        <w:rPr>
+          <w:lang w:val="en-US"/>
+        </w:rPr>
+        <w:t>on top of OAuth2</w:t>
+      </w:r>
+    </w:p>
+  </w:comment>
+  <w:comment w:id="9" w:author="Sukhoroslov, Denis" w:date="2022-06-14T10:11:00Z" w:initials="SD">
+    <w:p>
+      <w:pPr>
+        <w:pStyle w:val="CommentText"/>
+        <w:rPr>
+          <w:lang w:val="en-US"/>
+        </w:rPr>
+      </w:pPr>
+      <w:r>
+        <w:rPr>
+          <w:rStyle w:val="CommentReference"/>
+        </w:rPr>
+        <w:annotationRef/>
+      </w:r>
+      <w:r>
+        <w:rPr>
+          <w:lang w:val="en-US"/>
+        </w:rPr>
+        <w:t>Yes, but I’d mention i</w:t>
+      </w:r>
+      <w:r>
+        <w:rPr>
+          <w:lang w:val="en-US"/>
+        </w:rPr>
+        <w:t>t to make it more clear, why do we utilize OAuth2 authorization framework</w:t>
+      </w:r>
+    </w:p>
+  </w:comment>
+  <w:comment w:id="11" w:author="Studier, Wolfgang" w:date="2022-06-10T15:36:00Z" w:initials="SW">
+    <w:p>
+      <w:pPr>
+        <w:pStyle w:val="CommentText"/>
+        <w:rPr>
+          <w:lang w:val="en-US"/>
+        </w:rPr>
+      </w:pPr>
+      <w:r>
+        <w:rPr>
+          <w:rStyle w:val="CommentReference"/>
+        </w:rPr>
+        <w:annotationRef/>
+      </w:r>
+      <w:r>
+        <w:rPr>
+          <w:lang w:val="en-US"/>
+        </w:rPr>
+        <w:t>W</w:t>
+      </w:r>
+      <w:r>
+        <w:rPr>
+          <w:lang w:val="en-US"/>
+        </w:rPr>
+        <w:t>e n</w:t>
+      </w:r>
+      <w:r>
+        <w:rPr>
+          <w:lang w:val="en-US"/>
+        </w:rPr>
+        <w:t>eed documentation about how we employ and implemented these security measures.</w:t>
+      </w:r>
+    </w:p>
+  </w:comment>
+  <w:comment w:id="12" w:author="Sukhoroslov, Denis" w:date="2022-06-14T10:15:00Z" w:initials="SD">
+    <w:p>
+      <w:pPr>
+        <w:pStyle w:val="CommentText"/>
+        <w:rPr>
+          <w:lang w:val="en-US"/>
+        </w:rPr>
+      </w:pPr>
+      <w:r>
+        <w:rPr>
+          <w:rStyle w:val="CommentReference"/>
+        </w:rPr>
+        <w:annotationRef/>
+      </w:r>
+      <w:r>
+        <w:rPr>
+          <w:lang w:val="en-US"/>
+        </w:rPr>
+        <w:t>Added clarification on this</w:t>
+      </w:r>
+    </w:p>
+  </w:comment>
+  <w:comment w:id="15" w:author="Studier, Wolfgang" w:date="2022-06-10T14:07:00Z" w:initials="SW">
+    <w:p>
+      <w:pPr>
+        <w:pStyle w:val="CommentText"/>
+        <w:rPr>
+          <w:lang w:val="en-US"/>
+        </w:rPr>
+      </w:pPr>
+      <w:r>
+        <w:rPr>
+          <w:rStyle w:val="CommentReference"/>
+        </w:rPr>
+        <w:annotationRef/>
+      </w:r>
+      <w:r>
+        <w:rPr>
+          <w:lang w:val="en-US"/>
+        </w:rPr>
+        <w:t>No SIOP?</w:t>
+      </w:r>
+    </w:p>
+  </w:comment>
+  <w:comment w:id="16" w:author="Sukhoroslov, Denis" w:date="2022-06-14T10:19:00Z" w:initials="SD">
+    <w:p>
+      <w:pPr>
+        <w:pStyle w:val="CommentText"/>
+        <w:rPr>
+          <w:lang w:val="en-US"/>
+        </w:rPr>
+      </w:pPr>
+      <w:r>
+        <w:rPr>
+          <w:rStyle w:val="CommentReference"/>
+        </w:rPr>
+        <w:annotationRef/>
+      </w:r>
+      <w:r>
+        <w:rPr>
+          <w:lang w:val="en-US"/>
+        </w:rPr>
+        <w:t>It is</w:t>
+      </w:r>
+      <w:r>
+        <w:rPr>
+          <w:lang w:val="en-US"/>
+        </w:rPr>
+        <w:t xml:space="preserve"> </w:t>
+      </w:r>
+      <w:r>
+        <w:rPr>
+          <w:lang w:val="en-US"/>
+        </w:rPr>
+        <w:t>l</w:t>
+      </w:r>
+      <w:r>
+        <w:rPr>
+          <w:lang w:val="en-US"/>
+        </w:rPr>
+        <w:t>ike an optional feature and not finalized (SIOP registration part is missing). We didn’t do threat modeling for it. I removed other mentions of SIOP in the doc.</w:t>
+      </w:r>
+    </w:p>
+  </w:comment>
+  <w:comment w:id="18" w:author="Studier, Wolfgang" w:date="2022-06-10T15:44:00Z" w:initials="SW">
+    <w:p>
+      <w:pPr>
+        <w:pStyle w:val="CommentText"/>
+        <w:rPr>
+          <w:lang w:val="en-US"/>
+        </w:rPr>
+      </w:pPr>
+      <w:r>
+        <w:rPr>
+          <w:rStyle w:val="CommentReference"/>
+        </w:rPr>
+        <w:annotationRef/>
+      </w:r>
+      <w:r>
+        <w:rPr>
+          <w:lang w:val="en-US"/>
+        </w:rPr>
+        <w:t>For this chapter a t</w:t>
+      </w:r>
+      <w:r>
+        <w:rPr>
+          <w:lang w:val="en-US"/>
+        </w:rPr>
+        <w:t>able should be used to list all data that is processed and/or stored in the system. E.g. credentials (auth token, auth_code, requestID, etc …)</w:t>
+      </w:r>
+      <w:r>
+        <w:rPr>
+          <w:lang w:val="en-US"/>
+        </w:rPr>
+        <w:t xml:space="preserve"> PII (???), Identifier (DID)</w:t>
+      </w:r>
+      <w:r>
+        <w:rPr>
+          <w:lang w:val="en-US"/>
+        </w:rPr>
+        <w:br/>
+        <w:t>If possible you can try to group the data into various categories, this tends to help handle the amount of data.</w:t>
+      </w:r>
+    </w:p>
+  </w:comment>
+  <w:comment w:id="19" w:author="Sukhoroslov, Denis" w:date="2022-06-14T10:53:00Z" w:initials="SD">
+    <w:p>
+      <w:pPr>
+        <w:pStyle w:val="CommentText"/>
+        <w:rPr>
+          <w:lang w:val="en-US"/>
+        </w:rPr>
+      </w:pPr>
+      <w:r>
+        <w:rPr>
+          <w:rStyle w:val="CommentReference"/>
+        </w:rPr>
+        <w:annotationRef/>
+      </w:r>
+      <w:r>
+        <w:rPr>
+          <w:lang w:val="en-US"/>
+        </w:rPr>
+        <w:t>Yes, see below</w:t>
+      </w:r>
+    </w:p>
+  </w:comment>
+  <w:comment w:id="20" w:author="Studier, Wolfgang" w:date="2022-06-10T15:40:00Z" w:initials="SW">
+    <w:p>
+      <w:pPr>
+        <w:pStyle w:val="CommentText"/>
+        <w:rPr>
+          <w:lang w:val="en-US"/>
+        </w:rPr>
+      </w:pPr>
+      <w:r>
+        <w:rPr>
+          <w:rStyle w:val="CommentReference"/>
+        </w:rPr>
+        <w:annotationRef/>
+      </w:r>
+      <w:r>
+        <w:rPr>
+          <w:lang w:val="en-US"/>
+        </w:rPr>
+        <w:t>User Claims should contain PII?</w:t>
+      </w:r>
+      <w:r>
+        <w:rPr>
+          <w:lang w:val="en-US"/>
+        </w:rPr>
+        <w:t xml:space="preserve"> In our last discussion I had the impression that the AAS system never sees any PII.</w:t>
+      </w:r>
+    </w:p>
+  </w:comment>
+  <w:comment w:id="21" w:author="Sukhoroslov, Denis" w:date="2022-06-14T10:24:00Z" w:initials="SD">
+    <w:p>
+      <w:pPr>
+        <w:pStyle w:val="CommentText"/>
+        <w:rPr>
+          <w:lang w:val="en-US"/>
+        </w:rPr>
+      </w:pPr>
+      <w:r>
+        <w:rPr>
+          <w:rStyle w:val="CommentReference"/>
+        </w:rPr>
+        <w:annotationRef/>
+      </w:r>
+      <w:r>
+        <w:rPr>
+          <w:lang w:val="en-US"/>
+        </w:rPr>
+        <w:t xml:space="preserve">Standard </w:t>
+      </w:r>
+      <w:r>
+        <w:rPr>
+          <w:lang w:val="en-US"/>
+        </w:rPr>
+        <w:t xml:space="preserve">OIDC </w:t>
+      </w:r>
+      <w:r>
+        <w:rPr>
+          <w:lang w:val="en-US"/>
+        </w:rPr>
+        <w:t xml:space="preserve">claims </w:t>
+      </w:r>
+      <w:r>
+        <w:rPr>
+          <w:lang w:val="en-US"/>
+        </w:rPr>
+        <w:t>have birthdate and email, which are PII, AFAIK. Address claim also contain PII (but not used in AAS yet).</w:t>
+      </w:r>
+    </w:p>
+  </w:comment>
+  <w:comment w:id="23" w:author="Studier, Wolfgang" w:date="2022-06-10T16:17:00Z" w:initials="SW">
+    <w:p>
+      <w:pPr>
+        <w:pStyle w:val="CommentText"/>
+        <w:rPr>
+          <w:lang w:val="en-US"/>
+        </w:rPr>
+      </w:pPr>
+      <w:r>
+        <w:rPr>
+          <w:rStyle w:val="CommentReference"/>
+        </w:rPr>
+        <w:annotationRef/>
+      </w:r>
+      <w:r>
+        <w:rPr>
+          <w:lang w:val="en-US"/>
+        </w:rPr>
+        <w:t>Most of the time, this chapter describes the actual hardware that the system will run on. However, since we do not have specific information about the actual hardware the system will run on, it is fine to handle it that way.</w:t>
+      </w:r>
+    </w:p>
+    <w:p>
+      <w:pPr>
+        <w:pStyle w:val="CommentText"/>
+        <w:rPr>
+          <w:lang w:val="en-US"/>
+        </w:rPr>
+      </w:pPr>
+      <w:r>
+        <w:rPr>
+          <w:lang w:val="en-US"/>
+        </w:rPr>
+        <w:t>Maybe the chapter should be renamed to Applications or Services or something in that direction.</w:t>
+      </w:r>
+    </w:p>
+  </w:comment>
+  <w:comment w:id="24" w:author="Sukhoroslov, Denis" w:date="2022-06-14T10:29:00Z" w:initials="SD">
+    <w:p>
+      <w:pPr>
+        <w:pStyle w:val="CommentText"/>
+        <w:rPr>
+          <w:lang w:val="en-US"/>
+        </w:rPr>
+      </w:pPr>
+      <w:r>
+        <w:rPr>
+          <w:rStyle w:val="CommentReference"/>
+        </w:rPr>
+        <w:annotationRef/>
+      </w:r>
+      <w:r>
+        <w:rPr>
+          <w:lang w:val="en-US"/>
+        </w:rPr>
+        <w:t>Service components?</w:t>
+      </w:r>
+    </w:p>
+  </w:comment>
+  <w:comment w:id="26" w:author="Studier, Wolfgang" w:date="2022-06-10T16:39:00Z" w:initials="SW">
+    <w:p>
+      <w:pPr>
+        <w:pStyle w:val="CommentText"/>
+        <w:rPr>
+          <w:lang w:val="en-US"/>
+        </w:rPr>
+      </w:pPr>
+      <w:r>
+        <w:rPr>
+          <w:rStyle w:val="CommentReference"/>
+        </w:rPr>
+        <w:annotationRef/>
+      </w:r>
+      <w:r>
+        <w:rPr>
+          <w:lang w:val="en-US"/>
+        </w:rPr>
+        <w:t>This chapter should also contain a table mapping the data identified in section “</w:t>
+      </w:r>
+      <w:r>
+        <w:rPr>
+          <w:lang w:val="en-US"/>
+        </w:rPr>
+        <w:t>Structural Analysis</w:t>
+      </w:r>
+      <w:r>
+        <w:rPr>
+          <w:lang w:val="en-US"/>
+        </w:rPr>
+        <w:t xml:space="preserve"> – Data” to the IT-Components.</w:t>
+      </w:r>
+    </w:p>
+  </w:comment>
+  <w:comment w:id="27" w:author="Sukhoroslov, Denis" w:date="2022-06-14T11:28:00Z" w:initials="SD">
+    <w:p>
+      <w:pPr>
+        <w:pStyle w:val="CommentText"/>
+        <w:rPr>
+          <w:lang w:val="en-US"/>
+        </w:rPr>
+      </w:pPr>
+      <w:r>
+        <w:rPr>
+          <w:rStyle w:val="CommentReference"/>
+        </w:rPr>
+        <w:annotationRef/>
+      </w:r>
+      <w:r>
+        <w:rPr>
+          <w:lang w:val="en-US"/>
+        </w:rPr>
+        <w:t>Yes, see below</w:t>
+      </w:r>
+    </w:p>
+  </w:comment>
+  <w:comment w:id="29" w:author="Studier, Wolfgang" w:date="2022-06-10T16:25:00Z" w:initials="SW">
+    <w:p>
+      <w:pPr>
+        <w:pStyle w:val="CommentText"/>
+        <w:rPr>
+          <w:lang w:val="en-US"/>
+        </w:rPr>
+      </w:pPr>
+      <w:r>
+        <w:rPr>
+          <w:rStyle w:val="CommentReference"/>
+        </w:rPr>
+        <w:annotationRef/>
+      </w:r>
+      <w:r>
+        <w:rPr>
+          <w:lang w:val="en-US"/>
+        </w:rPr>
+        <w:t>This chapter should evaluate t</w:t>
+      </w:r>
+      <w:r>
+        <w:rPr>
+          <w:lang w:val="en-US"/>
+        </w:rPr>
+        <w:t xml:space="preserve">he protection needs of the system components </w:t>
+      </w:r>
+      <w:r>
+        <w:rPr>
+          <w:lang w:val="en-US"/>
+        </w:rPr>
+        <w:t>regarding</w:t>
+      </w:r>
+      <w:r>
+        <w:rPr>
+          <w:lang w:val="en-US"/>
+        </w:rPr>
+        <w:t xml:space="preserve"> </w:t>
+      </w:r>
+      <w:r>
+        <w:rPr>
+          <w:lang w:val="en-US"/>
+        </w:rPr>
+        <w:t>confidentiality, integrit</w:t>
+      </w:r>
+      <w:r>
+        <w:rPr>
+          <w:lang w:val="en-US"/>
+        </w:rPr>
+        <w:t>y and</w:t>
+      </w:r>
+      <w:r>
+        <w:rPr>
+          <w:lang w:val="en-US"/>
+        </w:rPr>
+        <w:t xml:space="preserve"> availability. This is most of the time done with categories along the lines of normal, high, very high.</w:t>
+      </w:r>
+    </w:p>
+    <w:p>
+      <w:pPr>
+        <w:pStyle w:val="CommentText"/>
+        <w:rPr>
+          <w:lang w:val="en-US"/>
+        </w:rPr>
+      </w:pPr>
+      <w:r>
+        <w:rPr>
+          <w:lang w:val="en-US"/>
+        </w:rPr>
+        <w:t>Please see the BSI course on protection needs that I have linked in the mail.</w:t>
+      </w:r>
+    </w:p>
+  </w:comment>
+  <w:comment w:id="30" w:author="Sukhoroslov, Denis" w:date="2022-06-14T13:35:00Z" w:initials="SD">
+    <w:p>
+      <w:pPr>
+        <w:pStyle w:val="CommentText"/>
+        <w:rPr>
+          <w:lang w:val="en-US"/>
+        </w:rPr>
+      </w:pPr>
+      <w:r>
+        <w:rPr>
+          <w:rStyle w:val="CommentReference"/>
+        </w:rPr>
+        <w:annotationRef/>
+      </w:r>
+      <w:r>
+        <w:rPr>
+          <w:lang w:val="en-US"/>
+        </w:rPr>
+        <w:t>Ok, I tried to a</w:t>
+      </w:r>
+      <w:r>
+        <w:rPr>
+          <w:lang w:val="en-US"/>
+        </w:rPr>
+        <w:t>dd mapping between SPBD levels and protection categories. I do not see how</w:t>
+      </w:r>
+      <w:r>
+        <w:rPr>
+          <w:lang w:val="en-US"/>
+        </w:rPr>
+        <w:t xml:space="preserve"> we</w:t>
+      </w:r>
+      <w:r>
+        <w:rPr>
+          <w:lang w:val="en-US"/>
+        </w:rPr>
+        <w:t xml:space="preserve"> can </w:t>
+      </w:r>
+      <w:r>
+        <w:rPr>
+          <w:lang w:val="en-US"/>
+        </w:rPr>
+        <w:t xml:space="preserve">measure potential damage in financial or other terms suggested by the </w:t>
+      </w:r>
+      <w:r>
+        <w:rPr>
+          <w:lang w:val="en-US"/>
+        </w:rPr>
+        <w:t xml:space="preserve">IT-Grundschutz </w:t>
+      </w:r>
+      <w:r>
+        <w:rPr>
+          <w:lang w:val="en-US"/>
+        </w:rPr>
+        <w:t xml:space="preserve">doc. It will always depend on </w:t>
+      </w:r>
+      <w:r>
+        <w:rPr>
+          <w:lang w:val="en-US"/>
+        </w:rPr>
+        <w:t>cloud provider who use AAS.</w:t>
+      </w:r>
+    </w:p>
+  </w:comment>
+  <w:comment w:id="38" w:author="Studier, Wolfgang" w:date="2022-06-10T16:00:00Z" w:initials="SW">
+    <w:p>
+      <w:pPr>
+        <w:pStyle w:val="CommentText"/>
+        <w:rPr>
+          <w:lang w:val="en-US"/>
+        </w:rPr>
+      </w:pPr>
+      <w:r>
+        <w:rPr>
+          <w:rStyle w:val="CommentReference"/>
+        </w:rPr>
+        <w:annotationRef/>
+      </w:r>
+      <w:r>
+        <w:rPr>
+          <w:lang w:val="en-US"/>
+        </w:rPr>
+        <w:t>This part should clearly state t</w:t>
+      </w:r>
+      <w:r>
+        <w:rPr>
+          <w:lang w:val="en-US"/>
+        </w:rPr>
+        <w:t>hat we only threat modeled the parts of the system that are not covered by their respective standards.</w:t>
+      </w:r>
+    </w:p>
+  </w:comment>
+  <w:comment w:id="39" w:author="Sukhoroslov, Denis" w:date="2022-06-14T15:01:00Z" w:initials="SD">
+    <w:p>
+      <w:pPr>
+        <w:pStyle w:val="CommentText"/>
+        <w:rPr>
+          <w:lang w:val="en-US"/>
+        </w:rPr>
+      </w:pPr>
+      <w:r>
+        <w:rPr>
+          <w:rStyle w:val="CommentReference"/>
+        </w:rPr>
+        <w:annotationRef/>
+      </w:r>
+      <w:r>
+        <w:rPr>
+          <w:lang w:val="en-US"/>
+        </w:rPr>
+        <w:t>Yes, added</w:t>
+      </w:r>
+    </w:p>
+  </w:comment>
+  <w:comment w:id="41" w:author="Studier, Wolfgang" w:date="2022-06-10T16:09:00Z" w:initials="SW">
+    <w:p>
+      <w:pPr>
+        <w:pStyle w:val="CommentText"/>
+        <w:rPr>
+          <w:lang w:val="en-US"/>
+        </w:rPr>
+      </w:pPr>
+      <w:r>
+        <w:rPr>
+          <w:rStyle w:val="CommentReference"/>
+        </w:rPr>
+        <w:annotationRef/>
+      </w:r>
+      <w:r>
+        <w:rPr>
+          <w:lang w:val="en-US"/>
+        </w:rPr>
+        <w:t>Include threats from the r</w:t>
+      </w:r>
+      <w:r>
+        <w:rPr>
+          <w:lang w:val="en-US"/>
+        </w:rPr>
+        <w:t>elevant standards</w:t>
+      </w:r>
+    </w:p>
+  </w:comment>
+  <w:comment w:id="42" w:author="Sukhoroslov, Denis" w:date="2022-06-14T17:36:00Z" w:initials="SD">
+    <w:p>
+      <w:pPr>
+        <w:pStyle w:val="CommentText"/>
+        <w:rPr>
+          <w:lang w:val="en-US"/>
+        </w:rPr>
+      </w:pPr>
+      <w:r>
+        <w:rPr>
+          <w:rStyle w:val="CommentReference"/>
+        </w:rPr>
+        <w:annotationRef/>
+      </w:r>
+      <w:r>
+        <w:rPr>
+          <w:lang w:val="en-US"/>
+        </w:rPr>
+        <w:t>Yes, added</w:t>
+      </w:r>
+    </w:p>
+  </w:comment>
+  <w:comment w:id="45" w:author="Studier, Wolfgang" w:date="2022-06-10T16:04:00Z" w:initials="SW">
+    <w:p>
+      <w:pPr>
+        <w:pStyle w:val="CommentText"/>
+        <w:rPr>
+          <w:lang w:val="en-US"/>
+        </w:rPr>
+      </w:pPr>
+      <w:r>
+        <w:rPr>
+          <w:rStyle w:val="CommentReference"/>
+        </w:rPr>
+        <w:annotationRef/>
+      </w:r>
+      <w:r>
+        <w:rPr>
+          <w:lang w:val="en-US"/>
+        </w:rPr>
+        <w:t xml:space="preserve">This chapter </w:t>
+      </w:r>
+      <w:r>
+        <w:rPr>
+          <w:lang w:val="en-US"/>
+        </w:rPr>
+        <w:t>should also include</w:t>
+      </w:r>
+      <w:r>
+        <w:rPr>
+          <w:lang w:val="en-US"/>
+        </w:rPr>
+        <w:t xml:space="preserve"> the security measures found in the various standards that were employed in the project (e.g. “</w:t>
+      </w:r>
+      <w:r>
+        <w:rPr>
+          <w:sz w:val="22"/>
+          <w:szCs w:val="22"/>
+          <w:lang w:val="en-US"/>
+        </w:rPr>
+        <w:t>OAuth 2.0 Threat Model and Security Considerations</w:t>
+      </w:r>
+      <w:r>
+        <w:rPr>
+          <w:sz w:val="22"/>
+          <w:szCs w:val="22"/>
+          <w:lang w:val="en-US"/>
+        </w:rPr>
+        <w:t>”, etc …)</w:t>
+      </w:r>
+    </w:p>
+  </w:comment>
+  <w:comment w:id="46" w:author="Sukhoroslov, Denis" w:date="2022-06-14T18:22:00Z" w:initials="SD">
+    <w:p>
+      <w:pPr>
+        <w:pStyle w:val="CommentText"/>
+        <w:rPr>
+          <w:lang w:val="en-US"/>
+        </w:rPr>
+      </w:pPr>
+      <w:r>
+        <w:rPr>
+          <w:rStyle w:val="CommentReference"/>
+        </w:rPr>
+        <w:annotationRef/>
+      </w:r>
+      <w:r>
+        <w:rPr>
+          <w:lang w:val="en-US"/>
+        </w:rPr>
+        <w:t>Yes, added</w:t>
+      </w:r>
+    </w:p>
+  </w:comment>
+  <w:comment w:id="47" w:author="Studier, Wolfgang" w:date="2022-06-10T16:06:00Z" w:initials="SW">
+    <w:p>
+      <w:pPr>
+        <w:pStyle w:val="CommentText"/>
+        <w:rPr>
+          <w:lang w:val="en-US"/>
+        </w:rPr>
+      </w:pPr>
+      <w:r>
+        <w:rPr>
+          <w:rStyle w:val="CommentReference"/>
+        </w:rPr>
+        <w:annotationRef/>
+      </w:r>
+      <w:r>
+        <w:rPr>
+          <w:lang w:val="en-US"/>
+        </w:rPr>
+        <w:t>The EUCS table should b</w:t>
+      </w:r>
+      <w:r>
+        <w:rPr>
+          <w:lang w:val="en-US"/>
+        </w:rPr>
+        <w:t>e referenced here, as we discussed the implementation details of the relevant and applicable security controls has to be added to the excel list.</w:t>
+      </w:r>
+    </w:p>
+  </w:comment>
+  <w:comment w:id="48" w:author="Sukhoroslov, Denis" w:date="2022-06-14T18:30:00Z" w:initials="SD">
+    <w:p>
+      <w:pPr>
+        <w:pStyle w:val="CommentText"/>
+        <w:rPr>
+          <w:lang w:val="en-US"/>
+        </w:rPr>
+      </w:pPr>
+      <w:r>
+        <w:rPr>
+          <w:rStyle w:val="CommentReference"/>
+        </w:rPr>
+        <w:annotationRef/>
+      </w:r>
+      <w:r>
+        <w:rPr>
+          <w:lang w:val="en-US"/>
+        </w:rPr>
+        <w:t xml:space="preserve">Yes, </w:t>
+      </w:r>
+      <w:r>
+        <w:rPr>
+          <w:lang w:val="en-US"/>
+        </w:rPr>
+        <w:t xml:space="preserve">reference </w:t>
+      </w:r>
+      <w:r>
+        <w:rPr>
+          <w:lang w:val="en-US"/>
+        </w:rPr>
+        <w:t>added</w:t>
+      </w:r>
+    </w:p>
+  </w:comment>
+  <w:comment w:id="53" w:author="Studier, Wolfgang" w:date="2022-06-10T16:07:00Z" w:initials="SW">
+    <w:p>
+      <w:pPr>
+        <w:pStyle w:val="CommentText"/>
+        <w:rPr>
+          <w:lang w:val="en-US"/>
+        </w:rPr>
+      </w:pPr>
+      <w:r>
+        <w:rPr>
+          <w:rStyle w:val="CommentReference"/>
+        </w:rPr>
+        <w:annotationRef/>
+      </w:r>
+      <w:r>
+        <w:rPr>
+          <w:lang w:val="en-US"/>
+        </w:rPr>
+        <w:t>Maybe it would be best t</w:t>
+      </w:r>
+      <w:r>
+        <w:rPr>
+          <w:lang w:val="en-US"/>
+        </w:rPr>
+        <w:t xml:space="preserve">o leave this chapter out. </w:t>
+      </w:r>
+    </w:p>
+    <w:p>
+      <w:pPr>
+        <w:pStyle w:val="CommentText"/>
+        <w:rPr>
+          <w:lang w:val="en-US"/>
+        </w:rPr>
+      </w:pPr>
+      <w:r>
+        <w:rPr>
+          <w:lang w:val="en-US"/>
+        </w:rPr>
+        <w:t>In my opinion you could state that an actual evaluation of the effectiveness and completeness of the security measures is in the current scope and state of the project hardly possible and should be done when someone actually plays to deploy the system in an productive environment.</w:t>
+      </w:r>
+    </w:p>
+  </w:comment>
+  <w:comment w:id="54" w:author="Sukhoroslov, Denis" w:date="2022-06-14T18:47:00Z" w:initials="SD">
+    <w:p>
+      <w:pPr>
+        <w:pStyle w:val="CommentText"/>
+        <w:rPr>
+          <w:lang w:val="en-US"/>
+        </w:rPr>
+      </w:pPr>
+      <w:r>
+        <w:rPr>
+          <w:rStyle w:val="CommentReference"/>
+        </w:rPr>
+        <w:annotationRef/>
+      </w:r>
+      <w:r>
+        <w:rPr>
+          <w:lang w:val="en-US"/>
+        </w:rPr>
+        <w:t>You want to remove this c</w:t>
+      </w:r>
+      <w:r>
+        <w:rPr>
+          <w:lang w:val="en-US"/>
+        </w:rPr>
+        <w:t xml:space="preserve">hapter completely? </w:t>
+      </w:r>
+    </w:p>
+  </w:comment>
+</w:comments>
+</file>
+
+<file path=word/commentsExtended.xml><?xml version="1.0" encoding="utf-8"?>
+<w15:commentsEx xmlns:wpc="http://schemas.microsoft.com/office/word/2010/wordprocessingCanvas" xmlns:cx="http://schemas.microsoft.com/office/drawing/2014/chartex" xmlns:cx1="http://schemas.microsoft.com/office/drawing/2015/9/8/chartex" xmlns:cx2="http://schemas.microsoft.com/office/drawing/2015/10/21/chartex" xmlns:cx3="http://schemas.microsoft.com/office/drawing/2016/5/9/chartex" xmlns:cx4="http://schemas.microsoft.com/office/drawing/2016/5/10/chartex" xmlns:cx5="http://schemas.microsoft.com/office/drawing/2016/5/11/chartex" xmlns:cx6="http://schemas.microsoft.com/office/drawing/2016/5/12/chartex" xmlns:cx7="http://schemas.microsoft.com/office/drawing/2016/5/13/chartex" xmlns:cx8="http://schemas.microsoft.com/office/drawing/2016/5/14/chartex" xmlns:mc="http://schemas.openxmlformats.org/markup-compatibility/2006" xmlns:aink="http://schemas.microsoft.com/office/drawing/2016/ink" xmlns:am3d="http://schemas.microsoft.com/office/drawing/2017/model3d" xmlns:o="urn:schemas-microsoft-com:office:office" xmlns:r="http://schemas.openxmlformats.org/officeDocument/2006/relationships" xmlns:m="http://schemas.openxmlformats.org/officeDocument/2006/math" xmlns:v="urn:schemas-microsoft-com:vml" xmlns:wp14="http://schemas.microsoft.com/office/word/2010/wordprocessingDrawing" xmlns:wp="http://schemas.openxmlformats.org/drawingml/2006/wordprocessingDrawing" xmlns:w10="urn:schemas-microsoft-com:office:word" xmlns:w="http://schemas.openxmlformats.org/wordprocessingml/2006/main" xmlns:w14="http://schemas.microsoft.com/office/word/2010/wordml" xmlns:w15="http://schemas.microsoft.com/office/word/2012/wordml" xmlns:w16cex="http://schemas.microsoft.com/office/word/2018/wordml/cex" xmlns:w16cid="http://schemas.microsoft.com/office/word/2016/wordml/cid" xmlns:w16="http://schemas.microsoft.com/office/word/2018/wordml" xmlns:w16sdtdh="http://schemas.microsoft.com/office/word/2020/wordml/sdtdatahash" xmlns:w16se="http://schemas.microsoft.com/office/word/2015/wordml/symex" xmlns:wpg="http://schemas.microsoft.com/office/word/2010/wordprocessingGroup" xmlns:wpi="http://schemas.microsoft.com/office/word/2010/wordprocessingInk" xmlns:wne="http://schemas.microsoft.com/office/word/2006/wordml" xmlns:wps="http://schemas.microsoft.com/office/word/2010/wordprocessingShape" mc:Ignorable="w14 w15 w16se w16cid w16 w16cex w16sdtdh wp14">
+  <w15:commentEx w15:paraId="2DE72B16" w15:done="0"/>
+  <w15:commentEx w15:paraId="2B1B86A6" w15:paraIdParent="2DE72B16" w15:done="0"/>
+  <w15:commentEx w15:paraId="4AD4E763" w15:done="0"/>
+  <w15:commentEx w15:paraId="05F5C8D8" w15:paraIdParent="4AD4E763" w15:done="0"/>
+  <w15:commentEx w15:paraId="025A63DB" w15:done="0"/>
+  <w15:commentEx w15:paraId="04BAA4B4" w15:paraIdParent="025A63DB" w15:done="0"/>
+  <w15:commentEx w15:paraId="576BB21B" w15:done="0"/>
+  <w15:commentEx w15:paraId="49542927" w15:paraIdParent="576BB21B" w15:done="0"/>
+  <w15:commentEx w15:paraId="738183B6" w15:done="0"/>
+  <w15:commentEx w15:paraId="2DC212DD" w15:paraIdParent="738183B6" w15:done="0"/>
+  <w15:commentEx w15:paraId="51C9EFC4" w15:done="0"/>
+  <w15:commentEx w15:paraId="746B9CE0" w15:paraIdParent="51C9EFC4" w15:done="0"/>
+  <w15:commentEx w15:paraId="45665225" w15:done="0"/>
+  <w15:commentEx w15:paraId="4E0485E4" w15:paraIdParent="45665225" w15:done="0"/>
+  <w15:commentEx w15:paraId="569AC4D8" w15:done="0"/>
+  <w15:commentEx w15:paraId="704178D1" w15:paraIdParent="569AC4D8" w15:done="0"/>
+  <w15:commentEx w15:paraId="1CD644D5" w15:done="0"/>
+  <w15:commentEx w15:paraId="73C2E9FE" w15:paraIdParent="1CD644D5" w15:done="0"/>
+  <w15:commentEx w15:paraId="1B3B0466" w15:done="0"/>
+  <w15:commentEx w15:paraId="361D1BDF" w15:paraIdParent="1B3B0466" w15:done="0"/>
+  <w15:commentEx w15:paraId="4C05FEB3" w15:done="0"/>
+  <w15:commentEx w15:paraId="266C4D67" w15:paraIdParent="4C05FEB3" w15:done="0"/>
+  <w15:commentEx w15:paraId="20351108" w15:done="0"/>
+  <w15:commentEx w15:paraId="59ADAD08" w15:paraIdParent="20351108" w15:done="0"/>
+  <w15:commentEx w15:paraId="6AAF388B" w15:done="0"/>
+  <w15:commentEx w15:paraId="22818803" w15:paraIdParent="6AAF388B" w15:done="0"/>
+  <w15:commentEx w15:paraId="6D3631E0" w15:done="0"/>
+  <w15:commentEx w15:paraId="1E169C2B" w15:paraIdParent="6D3631E0" w15:done="0"/>
+</w15:commentsEx>
+</file>
+
+<file path=word/commentsExtensible.xml><?xml version="1.0" encoding="utf-8"?>
+<w16cex:commentsExtensible xmlns:wpc="http://schemas.microsoft.com/office/word/2010/wordprocessingCanvas" xmlns:cx="http://schemas.microsoft.com/office/drawing/2014/chartex" xmlns:cx1="http://schemas.microsoft.com/office/drawing/2015/9/8/chartex" xmlns:cx2="http://schemas.microsoft.com/office/drawing/2015/10/21/chartex" xmlns:cx3="http://schemas.microsoft.com/office/drawing/2016/5/9/chartex" xmlns:cx4="http://schemas.microsoft.com/office/drawing/2016/5/10/chartex" xmlns:cx5="http://schemas.microsoft.com/office/drawing/2016/5/11/chartex" xmlns:cx6="http://schemas.microsoft.com/office/drawing/2016/5/12/chartex" xmlns:cx7="http://schemas.microsoft.com/office/drawing/2016/5/13/chartex" xmlns:cx8="http://schemas.microsoft.com/office/drawing/2016/5/14/chartex" xmlns:mc="http://schemas.openxmlformats.org/markup-compatibility/2006" xmlns:aink="http://schemas.microsoft.com/office/drawing/2016/ink" xmlns:am3d="http://schemas.microsoft.com/office/drawing/2017/model3d" xmlns:o="urn:schemas-microsoft-com:office:office" xmlns:r="http://schemas.openxmlformats.org/officeDocument/2006/relationships" xmlns:m="http://schemas.openxmlformats.org/officeDocument/2006/math" xmlns:v="urn:schemas-microsoft-com:vml" xmlns:wp14="http://schemas.microsoft.com/office/word/2010/wordprocessingDrawing" xmlns:wp="http://schemas.openxmlformats.org/drawingml/2006/wordprocessingDrawing" xmlns:w10="urn:schemas-microsoft-com:office:word" xmlns:w="http://schemas.openxmlformats.org/wordprocessingml/2006/main" xmlns:w14="http://schemas.microsoft.com/office/word/2010/wordml" xmlns:w15="http://schemas.microsoft.com/office/word/2012/wordml" xmlns:w16cex="http://schemas.microsoft.com/office/word/2018/wordml/cex" xmlns:w16cid="http://schemas.microsoft.com/office/word/2016/wordml/cid" xmlns:w16="http://schemas.microsoft.com/office/word/2018/wordml" xmlns:w16sdtdh="http://schemas.microsoft.com/office/word/2020/wordml/sdtdatahash" xmlns:w16se="http://schemas.microsoft.com/office/word/2015/wordml/symex" xmlns:wpg="http://schemas.microsoft.com/office/word/2010/wordprocessingGroup" xmlns:wpi="http://schemas.microsoft.com/office/word/2010/wordprocessingInk" xmlns:wne="http://schemas.microsoft.com/office/word/2006/wordml" xmlns:wps="http://schemas.microsoft.com/office/word/2010/wordprocessingShape" mc:Ignorable="w14 w15 w16se w16cid w16 w16cex w16sdtdh wp14">
+  <w16cex:commentExtensible w16cex:durableId="264DCD8B" w16cex:dateUtc="2022-06-10T12:02:00Z"/>
+  <w16cex:commentExtensible w16cex:durableId="26538C4C" w16cex:dateUtc="2022-06-14T19:38:00Z"/>
+  <w16cex:commentExtensible w16cex:durableId="264DCE1A" w16cex:dateUtc="2022-06-10T12:05:00Z"/>
+  <w16cex:commentExtensible w16cex:durableId="2652DD67" w16cex:dateUtc="2022-06-14T07:11:00Z"/>
+  <w16cex:commentExtensible w16cex:durableId="264DE395" w16cex:dateUtc="2022-06-10T13:36:00Z"/>
+  <w16cex:commentExtensible w16cex:durableId="2652DE31" w16cex:dateUtc="2022-06-14T07:15:00Z"/>
+  <w16cex:commentExtensible w16cex:durableId="264DCE8E" w16cex:dateUtc="2022-06-10T12:07:00Z"/>
+  <w16cex:commentExtensible w16cex:durableId="2652DF31" w16cex:dateUtc="2022-06-14T07:19:00Z"/>
+  <w16cex:commentExtensible w16cex:durableId="264DE569" w16cex:dateUtc="2022-06-10T13:44:00Z"/>
+  <w16cex:commentExtensible w16cex:durableId="2652E71E" w16cex:dateUtc="2022-06-14T07:53:00Z"/>
+  <w16cex:commentExtensible w16cex:durableId="264DE482" w16cex:dateUtc="2022-06-10T13:40:00Z"/>
+  <w16cex:commentExtensible w16cex:durableId="2652E06C" w16cex:dateUtc="2022-06-14T07:24:00Z"/>
+  <w16cex:commentExtensible w16cex:durableId="264DECFF" w16cex:dateUtc="2022-06-10T14:17:00Z"/>
+  <w16cex:commentExtensible w16cex:durableId="2652E19F" w16cex:dateUtc="2022-06-14T07:29:00Z"/>
+  <w16cex:commentExtensible w16cex:durableId="264DF248" w16cex:dateUtc="2022-06-10T14:39:00Z"/>
+  <w16cex:commentExtensible w16cex:durableId="2652EF76" w16cex:dateUtc="2022-06-14T08:28:00Z"/>
+  <w16cex:commentExtensible w16cex:durableId="264DEF0A" w16cex:dateUtc="2022-06-10T14:25:00Z"/>
+  <w16cex:commentExtensible w16cex:durableId="26530D20" w16cex:dateUtc="2022-06-14T10:35:00Z"/>
+  <w16cex:commentExtensible w16cex:durableId="264DE937" w16cex:dateUtc="2022-06-10T14:00:00Z"/>
+  <w16cex:commentExtensible w16cex:durableId="2653214F" w16cex:dateUtc="2022-06-14T12:01:00Z"/>
+  <w16cex:commentExtensible w16cex:durableId="264DEB56" w16cex:dateUtc="2022-06-10T14:09:00Z"/>
+  <w16cex:commentExtensible w16cex:durableId="26534593" w16cex:dateUtc="2022-06-14T14:36:00Z"/>
+  <w16cex:commentExtensible w16cex:durableId="264DE9F3" w16cex:dateUtc="2022-06-10T14:04:00Z"/>
+  <w16cex:commentExtensible w16cex:durableId="26535053" w16cex:dateUtc="2022-06-14T15:22:00Z"/>
+  <w16cex:commentExtensible w16cex:durableId="264DEA75" w16cex:dateUtc="2022-06-10T14:06:00Z"/>
+  <w16cex:commentExtensible w16cex:durableId="2653523E" w16cex:dateUtc="2022-06-14T15:30:00Z"/>
+  <w16cex:commentExtensible w16cex:durableId="264DEADC" w16cex:dateUtc="2022-06-10T14:07:00Z"/>
+  <w16cex:commentExtensible w16cex:durableId="2653564E" w16cex:dateUtc="2022-06-14T15:47:00Z"/>
+</w16cex:commentsExtensible>
+</file>
+
+<file path=word/commentsIds.xml><?xml version="1.0" encoding="utf-8"?>
+<w16cid:commentsIds xmlns:wpc="http://schemas.microsoft.com/office/word/2010/wordprocessingCanvas" xmlns:cx="http://schemas.microsoft.com/office/drawing/2014/chartex" xmlns:cx1="http://schemas.microsoft.com/office/drawing/2015/9/8/chartex" xmlns:cx2="http://schemas.microsoft.com/office/drawing/2015/10/21/chartex" xmlns:cx3="http://schemas.microsoft.com/office/drawing/2016/5/9/chartex" xmlns:cx4="http://schemas.microsoft.com/office/drawing/2016/5/10/chartex" xmlns:cx5="http://schemas.microsoft.com/office/drawing/2016/5/11/chartex" xmlns:cx6="http://schemas.microsoft.com/office/drawing/2016/5/12/chartex" xmlns:cx7="http://schemas.microsoft.com/office/drawing/2016/5/13/chartex" xmlns:cx8="http://schemas.microsoft.com/office/drawing/2016/5/14/chartex" xmlns:mc="http://schemas.openxmlformats.org/markup-compatibility/2006" xmlns:aink="http://schemas.microsoft.com/office/drawing/2016/ink" xmlns:am3d="http://schemas.microsoft.com/office/drawing/2017/model3d" xmlns:o="urn:schemas-microsoft-com:office:office" xmlns:r="http://schemas.openxmlformats.org/officeDocument/2006/relationships" xmlns:m="http://schemas.openxmlformats.org/officeDocument/2006/math" xmlns:v="urn:schemas-microsoft-com:vml" xmlns:wp14="http://schemas.microsoft.com/office/word/2010/wordprocessingDrawing" xmlns:wp="http://schemas.openxmlformats.org/drawingml/2006/wordprocessingDrawing" xmlns:w10="urn:schemas-microsoft-com:office:word" xmlns:w="http://schemas.openxmlformats.org/wordprocessingml/2006/main" xmlns:w14="http://schemas.microsoft.com/office/word/2010/wordml" xmlns:w15="http://schemas.microsoft.com/office/word/2012/wordml" xmlns:w16cex="http://schemas.microsoft.com/office/word/2018/wordml/cex" xmlns:w16cid="http://schemas.microsoft.com/office/word/2016/wordml/cid" xmlns:w16="http://schemas.microsoft.com/office/word/2018/wordml" xmlns:w16sdtdh="http://schemas.microsoft.com/office/word/2020/wordml/sdtdatahash" xmlns:w16se="http://schemas.microsoft.com/office/word/2015/wordml/symex" xmlns:wpg="http://schemas.microsoft.com/office/word/2010/wordprocessingGroup" xmlns:wpi="http://schemas.microsoft.com/office/word/2010/wordprocessingInk" xmlns:wne="http://schemas.microsoft.com/office/word/2006/wordml" xmlns:wps="http://schemas.microsoft.com/office/word/2010/wordprocessingShape" mc:Ignorable="w14 w15 w16se w16cid w16 w16cex w16sdtdh wp14">
+  <w16cid:commentId w16cid:paraId="2DE72B16" w16cid:durableId="264DCD8B"/>
+  <w16cid:commentId w16cid:paraId="2B1B86A6" w16cid:durableId="26538C4C"/>
+  <w16cid:commentId w16cid:paraId="4AD4E763" w16cid:durableId="264DCE1A"/>
+  <w16cid:commentId w16cid:paraId="05F5C8D8" w16cid:durableId="2652DD67"/>
+  <w16cid:commentId w16cid:paraId="025A63DB" w16cid:durableId="264DE395"/>
+  <w16cid:commentId w16cid:paraId="04BAA4B4" w16cid:durableId="2652DE31"/>
+  <w16cid:commentId w16cid:paraId="576BB21B" w16cid:durableId="264DCE8E"/>
+  <w16cid:commentId w16cid:paraId="49542927" w16cid:durableId="2652DF31"/>
+  <w16cid:commentId w16cid:paraId="738183B6" w16cid:durableId="264DE569"/>
+  <w16cid:commentId w16cid:paraId="2DC212DD" w16cid:durableId="2652E71E"/>
+  <w16cid:commentId w16cid:paraId="51C9EFC4" w16cid:durableId="264DE482"/>
+  <w16cid:commentId w16cid:paraId="746B9CE0" w16cid:durableId="2652E06C"/>
+  <w16cid:commentId w16cid:paraId="45665225" w16cid:durableId="264DECFF"/>
+  <w16cid:commentId w16cid:paraId="4E0485E4" w16cid:durableId="2652E19F"/>
+  <w16cid:commentId w16cid:paraId="569AC4D8" w16cid:durableId="264DF248"/>
+  <w16cid:commentId w16cid:paraId="704178D1" w16cid:durableId="2652EF76"/>
+  <w16cid:commentId w16cid:paraId="1CD644D5" w16cid:durableId="264DEF0A"/>
+  <w16cid:commentId w16cid:paraId="73C2E9FE" w16cid:durableId="26530D20"/>
+  <w16cid:commentId w16cid:paraId="1B3B0466" w16cid:durableId="264DE937"/>
+  <w16cid:commentId w16cid:paraId="361D1BDF" w16cid:durableId="2653214F"/>
+  <w16cid:commentId w16cid:paraId="4C05FEB3" w16cid:durableId="264DEB56"/>
+  <w16cid:commentId w16cid:paraId="266C4D67" w16cid:durableId="26534593"/>
+  <w16cid:commentId w16cid:paraId="20351108" w16cid:durableId="264DE9F3"/>
+  <w16cid:commentId w16cid:paraId="59ADAD08" w16cid:durableId="26535053"/>
+  <w16cid:commentId w16cid:paraId="6AAF388B" w16cid:durableId="264DEA75"/>
+  <w16cid:commentId w16cid:paraId="22818803" w16cid:durableId="2653523E"/>
+  <w16cid:commentId w16cid:paraId="6D3631E0" w16cid:durableId="264DEADC"/>
+  <w16cid:commentId w16cid:paraId="1E169C2B" w16cid:durableId="2653564E"/>
+</w16cid:commentsIds>
+</file>
+
 <file path=word/numbering.xml><?xml version="1.0" encoding="utf-8"?>
 <w:numbering xmlns:wpc="http://schemas.microsoft.com/office/word/2010/wordprocessingCanvas" xmlns:cx="http://schemas.microsoft.com/office/drawing/2014/chartex" xmlns:cx1="http://schemas.microsoft.com/office/drawing/2015/9/8/chartex" xmlns:cx2="http://schemas.microsoft.com/office/drawing/2015/10/21/chartex" xmlns:cx3="http://schemas.microsoft.com/office/drawing/2016/5/9/chartex" xmlns:cx4="http://schemas.microsoft.com/office/drawing/2016/5/10/chartex" xmlns:cx5="http://schemas.microsoft.com/office/drawing/2016/5/11/chartex" xmlns:cx6="http://schemas.microsoft.com/office/drawing/2016/5/12/chartex" xmlns:cx7="http://schemas.microsoft.com/office/drawing/2016/5/13/chartex" xmlns:cx8="http://schemas.microsoft.com/office/drawing/2016/5/14/chartex" xmlns:mc="http://schemas.openxmlformats.org/markup-compatibility/2006" xmlns:aink="http://schemas.microsoft.com/office/drawing/2016/ink" xmlns:am3d="http://schemas.microsoft.com/office/drawing/2017/model3d" xmlns:o="urn:schemas-microsoft-com:office:office" xmlns:r="http://schemas.openxmlformats.org/officeDocument/2006/relationships" xmlns:m="http://schemas.openxmlformats.org/officeDocument/2006/math" xmlns:v="urn:schemas-microsoft-com:vml" xmlns:wp14="http://schemas.microsoft.com/office/word/2010/wordprocessingDrawing" xmlns:wp="http://schemas.openxmlformats.org/drawingml/2006/wordprocessingDrawing" xmlns:w10="urn:schemas-microsoft-com:office:word" xmlns:w="http://schemas.openxmlformats.org/wordprocessingml/2006/main" xmlns:w14="http://schemas.microsoft.com/office/word/2010/wordml" xmlns:w15="http://schemas.microsoft.com/office/word/2012/wordml" xmlns:w16cex="http://schemas.microsoft.com/office/word/2018/wordml/cex" xmlns:w16cid="http://schemas.microsoft.com/office/word/2016/wordml/cid" xmlns:w16="http://schemas.microsoft.com/office/word/2018/wordml" xmlns:w16sdtdh="http://schemas.microsoft.com/office/word/2020/wordml/sdtdatahash" xmlns:w16se="http://schemas.microsoft.com/office/word/2015/wordml/symex" xmlns:wpg="http://schemas.microsoft.com/office/word/2010/wordprocessingGroup" xmlns:wpi="http://schemas.microsoft.com/office/word/2010/wordprocessingInk" xmlns:wne="http://schemas.microsoft.com/office/word/2006/wordml" xmlns:wps="http://schemas.microsoft.com/office/word/2010/wordprocessingShape" mc:Ignorable="w14 w15 w16se w16cid w16 w16cex w16sdtdh wp14">
   <w:abstractNum w:abstractNumId="0" w15:restartNumberingAfterBreak="0">
@@ -9917,6 +12456,119 @@
     </w:lvl>
   </w:abstractNum>
   <w:abstractNum w:abstractNumId="7" w15:restartNumberingAfterBreak="0">
+    <w:nsid w:val="0B9A4D7D"/>
+    <w:multiLevelType w:val="hybridMultilevel"/>
+    <w:tmpl w:val="DE3C2D78"/>
+    <w:lvl w:ilvl="0" w:tplc="04190001">
+      <w:start w:val="1"/>
+      <w:numFmt w:val="bullet"/>
+      <w:lvlText w:val=""/>
+      <w:lvlJc w:val="left"/>
+      <w:pPr>
+        <w:ind w:left="720" w:hanging="360"/>
+      </w:pPr>
+      <w:rPr>
+        <w:rFonts w:ascii="Symbol" w:hAnsi="Symbol" w:hint="default"/>
+      </w:rPr>
+    </w:lvl>
+    <w:lvl w:ilvl="1" w:tplc="04190003" w:tentative="1">
+      <w:start w:val="1"/>
+      <w:numFmt w:val="bullet"/>
+      <w:lvlText w:val="o"/>
+      <w:lvlJc w:val="left"/>
+      <w:pPr>
+        <w:ind w:left="1440" w:hanging="360"/>
+      </w:pPr>
+      <w:rPr>
+        <w:rFonts w:ascii="Courier New" w:hAnsi="Courier New" w:cs="Courier New" w:hint="default"/>
+      </w:rPr>
+    </w:lvl>
+    <w:lvl w:ilvl="2" w:tplc="04190005" w:tentative="1">
+      <w:start w:val="1"/>
+      <w:numFmt w:val="bullet"/>
+      <w:lvlText w:val=""/>
+      <w:lvlJc w:val="left"/>
+      <w:pPr>
+        <w:ind w:left="2160" w:hanging="360"/>
+      </w:pPr>
+      <w:rPr>
+        <w:rFonts w:ascii="Wingdings" w:hAnsi="Wingdings" w:hint="default"/>
+      </w:rPr>
+    </w:lvl>
+    <w:lvl w:ilvl="3" w:tplc="04190001" w:tentative="1">
+      <w:start w:val="1"/>
+      <w:numFmt w:val="bullet"/>
+      <w:lvlText w:val=""/>
+      <w:lvlJc w:val="left"/>
+      <w:pPr>
+        <w:ind w:left="2880" w:hanging="360"/>
+      </w:pPr>
+      <w:rPr>
+        <w:rFonts w:ascii="Symbol" w:hAnsi="Symbol" w:hint="default"/>
+      </w:rPr>
+    </w:lvl>
+    <w:lvl w:ilvl="4" w:tplc="04190003" w:tentative="1">
+      <w:start w:val="1"/>
+      <w:numFmt w:val="bullet"/>
+      <w:lvlText w:val="o"/>
+      <w:lvlJc w:val="left"/>
+      <w:pPr>
+        <w:ind w:left="3600" w:hanging="360"/>
+      </w:pPr>
+      <w:rPr>
+        <w:rFonts w:ascii="Courier New" w:hAnsi="Courier New" w:cs="Courier New" w:hint="default"/>
+      </w:rPr>
+    </w:lvl>
+    <w:lvl w:ilvl="5" w:tplc="04190005" w:tentative="1">
+      <w:start w:val="1"/>
+      <w:numFmt w:val="bullet"/>
+      <w:lvlText w:val=""/>
+      <w:lvlJc w:val="left"/>
+      <w:pPr>
+        <w:ind w:left="4320" w:hanging="360"/>
+      </w:pPr>
+      <w:rPr>
+        <w:rFonts w:ascii="Wingdings" w:hAnsi="Wingdings" w:hint="default"/>
+      </w:rPr>
+    </w:lvl>
+    <w:lvl w:ilvl="6" w:tplc="04190001" w:tentative="1">
+      <w:start w:val="1"/>
+      <w:numFmt w:val="bullet"/>
+      <w:lvlText w:val=""/>
+      <w:lvlJc w:val="left"/>
+      <w:pPr>
+        <w:ind w:left="5040" w:hanging="360"/>
+      </w:pPr>
+      <w:rPr>
+        <w:rFonts w:ascii="Symbol" w:hAnsi="Symbol" w:hint="default"/>
+      </w:rPr>
+    </w:lvl>
+    <w:lvl w:ilvl="7" w:tplc="04190003" w:tentative="1">
+      <w:start w:val="1"/>
+      <w:numFmt w:val="bullet"/>
+      <w:lvlText w:val="o"/>
+      <w:lvlJc w:val="left"/>
+      <w:pPr>
+        <w:ind w:left="5760" w:hanging="360"/>
+      </w:pPr>
+      <w:rPr>
+        <w:rFonts w:ascii="Courier New" w:hAnsi="Courier New" w:cs="Courier New" w:hint="default"/>
+      </w:rPr>
+    </w:lvl>
+    <w:lvl w:ilvl="8" w:tplc="04190005" w:tentative="1">
+      <w:start w:val="1"/>
+      <w:numFmt w:val="bullet"/>
+      <w:lvlText w:val=""/>
+      <w:lvlJc w:val="left"/>
+      <w:pPr>
+        <w:ind w:left="6480" w:hanging="360"/>
+      </w:pPr>
+      <w:rPr>
+        <w:rFonts w:ascii="Wingdings" w:hAnsi="Wingdings" w:hint="default"/>
+      </w:rPr>
+    </w:lvl>
+  </w:abstractNum>
+  <w:abstractNum w:abstractNumId="8" w15:restartNumberingAfterBreak="0">
     <w:nsid w:val="14D73BCB"/>
     <w:multiLevelType w:val="hybridMultilevel"/>
     <w:tmpl w:val="3EA246D4"/>
@@ -10029,7 +12681,346 @@
       </w:rPr>
     </w:lvl>
   </w:abstractNum>
-  <w:abstractNum w:abstractNumId="8" w15:restartNumberingAfterBreak="0">
+  <w:abstractNum w:abstractNumId="9" w15:restartNumberingAfterBreak="0">
+    <w:nsid w:val="235708EB"/>
+    <w:multiLevelType w:val="hybridMultilevel"/>
+    <w:tmpl w:val="B2E47CCC"/>
+    <w:lvl w:ilvl="0" w:tplc="04190001">
+      <w:start w:val="1"/>
+      <w:numFmt w:val="bullet"/>
+      <w:lvlText w:val=""/>
+      <w:lvlJc w:val="left"/>
+      <w:pPr>
+        <w:ind w:left="720" w:hanging="360"/>
+      </w:pPr>
+      <w:rPr>
+        <w:rFonts w:ascii="Symbol" w:hAnsi="Symbol" w:hint="default"/>
+      </w:rPr>
+    </w:lvl>
+    <w:lvl w:ilvl="1" w:tplc="04190003" w:tentative="1">
+      <w:start w:val="1"/>
+      <w:numFmt w:val="bullet"/>
+      <w:lvlText w:val="o"/>
+      <w:lvlJc w:val="left"/>
+      <w:pPr>
+        <w:ind w:left="1440" w:hanging="360"/>
+      </w:pPr>
+      <w:rPr>
+        <w:rFonts w:ascii="Courier New" w:hAnsi="Courier New" w:cs="Courier New" w:hint="default"/>
+      </w:rPr>
+    </w:lvl>
+    <w:lvl w:ilvl="2" w:tplc="04190005" w:tentative="1">
+      <w:start w:val="1"/>
+      <w:numFmt w:val="bullet"/>
+      <w:lvlText w:val=""/>
+      <w:lvlJc w:val="left"/>
+      <w:pPr>
+        <w:ind w:left="2160" w:hanging="360"/>
+      </w:pPr>
+      <w:rPr>
+        <w:rFonts w:ascii="Wingdings" w:hAnsi="Wingdings" w:hint="default"/>
+      </w:rPr>
+    </w:lvl>
+    <w:lvl w:ilvl="3" w:tplc="04190001" w:tentative="1">
+      <w:start w:val="1"/>
+      <w:numFmt w:val="bullet"/>
+      <w:lvlText w:val=""/>
+      <w:lvlJc w:val="left"/>
+      <w:pPr>
+        <w:ind w:left="2880" w:hanging="360"/>
+      </w:pPr>
+      <w:rPr>
+        <w:rFonts w:ascii="Symbol" w:hAnsi="Symbol" w:hint="default"/>
+      </w:rPr>
+    </w:lvl>
+    <w:lvl w:ilvl="4" w:tplc="04190003" w:tentative="1">
+      <w:start w:val="1"/>
+      <w:numFmt w:val="bullet"/>
+      <w:lvlText w:val="o"/>
+      <w:lvlJc w:val="left"/>
+      <w:pPr>
+        <w:ind w:left="3600" w:hanging="360"/>
+      </w:pPr>
+      <w:rPr>
+        <w:rFonts w:ascii="Courier New" w:hAnsi="Courier New" w:cs="Courier New" w:hint="default"/>
+      </w:rPr>
+    </w:lvl>
+    <w:lvl w:ilvl="5" w:tplc="04190005" w:tentative="1">
+      <w:start w:val="1"/>
+      <w:numFmt w:val="bullet"/>
+      <w:lvlText w:val=""/>
+      <w:lvlJc w:val="left"/>
+      <w:pPr>
+        <w:ind w:left="4320" w:hanging="360"/>
+      </w:pPr>
+      <w:rPr>
+        <w:rFonts w:ascii="Wingdings" w:hAnsi="Wingdings" w:hint="default"/>
+      </w:rPr>
+    </w:lvl>
+    <w:lvl w:ilvl="6" w:tplc="04190001" w:tentative="1">
+      <w:start w:val="1"/>
+      <w:numFmt w:val="bullet"/>
+      <w:lvlText w:val=""/>
+      <w:lvlJc w:val="left"/>
+      <w:pPr>
+        <w:ind w:left="5040" w:hanging="360"/>
+      </w:pPr>
+      <w:rPr>
+        <w:rFonts w:ascii="Symbol" w:hAnsi="Symbol" w:hint="default"/>
+      </w:rPr>
+    </w:lvl>
+    <w:lvl w:ilvl="7" w:tplc="04190003" w:tentative="1">
+      <w:start w:val="1"/>
+      <w:numFmt w:val="bullet"/>
+      <w:lvlText w:val="o"/>
+      <w:lvlJc w:val="left"/>
+      <w:pPr>
+        <w:ind w:left="5760" w:hanging="360"/>
+      </w:pPr>
+      <w:rPr>
+        <w:rFonts w:ascii="Courier New" w:hAnsi="Courier New" w:cs="Courier New" w:hint="default"/>
+      </w:rPr>
+    </w:lvl>
+    <w:lvl w:ilvl="8" w:tplc="04190005" w:tentative="1">
+      <w:start w:val="1"/>
+      <w:numFmt w:val="bullet"/>
+      <w:lvlText w:val=""/>
+      <w:lvlJc w:val="left"/>
+      <w:pPr>
+        <w:ind w:left="6480" w:hanging="360"/>
+      </w:pPr>
+      <w:rPr>
+        <w:rFonts w:ascii="Wingdings" w:hAnsi="Wingdings" w:hint="default"/>
+      </w:rPr>
+    </w:lvl>
+  </w:abstractNum>
+  <w:abstractNum w:abstractNumId="10" w15:restartNumberingAfterBreak="0">
+    <w:nsid w:val="3385392C"/>
+    <w:multiLevelType w:val="hybridMultilevel"/>
+    <w:tmpl w:val="2190E1E0"/>
+    <w:lvl w:ilvl="0" w:tplc="04190001">
+      <w:start w:val="1"/>
+      <w:numFmt w:val="bullet"/>
+      <w:lvlText w:val=""/>
+      <w:lvlJc w:val="left"/>
+      <w:pPr>
+        <w:ind w:left="720" w:hanging="360"/>
+      </w:pPr>
+      <w:rPr>
+        <w:rFonts w:ascii="Symbol" w:hAnsi="Symbol" w:hint="default"/>
+      </w:rPr>
+    </w:lvl>
+    <w:lvl w:ilvl="1" w:tplc="04190003" w:tentative="1">
+      <w:start w:val="1"/>
+      <w:numFmt w:val="bullet"/>
+      <w:lvlText w:val="o"/>
+      <w:lvlJc w:val="left"/>
+      <w:pPr>
+        <w:ind w:left="1440" w:hanging="360"/>
+      </w:pPr>
+      <w:rPr>
+        <w:rFonts w:ascii="Courier New" w:hAnsi="Courier New" w:cs="Courier New" w:hint="default"/>
+      </w:rPr>
+    </w:lvl>
+    <w:lvl w:ilvl="2" w:tplc="04190005" w:tentative="1">
+      <w:start w:val="1"/>
+      <w:numFmt w:val="bullet"/>
+      <w:lvlText w:val=""/>
+      <w:lvlJc w:val="left"/>
+      <w:pPr>
+        <w:ind w:left="2160" w:hanging="360"/>
+      </w:pPr>
+      <w:rPr>
+        <w:rFonts w:ascii="Wingdings" w:hAnsi="Wingdings" w:hint="default"/>
+      </w:rPr>
+    </w:lvl>
+    <w:lvl w:ilvl="3" w:tplc="04190001" w:tentative="1">
+      <w:start w:val="1"/>
+      <w:numFmt w:val="bullet"/>
+      <w:lvlText w:val=""/>
+      <w:lvlJc w:val="left"/>
+      <w:pPr>
+        <w:ind w:left="2880" w:hanging="360"/>
+      </w:pPr>
+      <w:rPr>
+        <w:rFonts w:ascii="Symbol" w:hAnsi="Symbol" w:hint="default"/>
+      </w:rPr>
+    </w:lvl>
+    <w:lvl w:ilvl="4" w:tplc="04190003" w:tentative="1">
+      <w:start w:val="1"/>
+      <w:numFmt w:val="bullet"/>
+      <w:lvlText w:val="o"/>
+      <w:lvlJc w:val="left"/>
+      <w:pPr>
+        <w:ind w:left="3600" w:hanging="360"/>
+      </w:pPr>
+      <w:rPr>
+        <w:rFonts w:ascii="Courier New" w:hAnsi="Courier New" w:cs="Courier New" w:hint="default"/>
+      </w:rPr>
+    </w:lvl>
+    <w:lvl w:ilvl="5" w:tplc="04190005" w:tentative="1">
+      <w:start w:val="1"/>
+      <w:numFmt w:val="bullet"/>
+      <w:lvlText w:val=""/>
+      <w:lvlJc w:val="left"/>
+      <w:pPr>
+        <w:ind w:left="4320" w:hanging="360"/>
+      </w:pPr>
+      <w:rPr>
+        <w:rFonts w:ascii="Wingdings" w:hAnsi="Wingdings" w:hint="default"/>
+      </w:rPr>
+    </w:lvl>
+    <w:lvl w:ilvl="6" w:tplc="04190001" w:tentative="1">
+      <w:start w:val="1"/>
+      <w:numFmt w:val="bullet"/>
+      <w:lvlText w:val=""/>
+      <w:lvlJc w:val="left"/>
+      <w:pPr>
+        <w:ind w:left="5040" w:hanging="360"/>
+      </w:pPr>
+      <w:rPr>
+        <w:rFonts w:ascii="Symbol" w:hAnsi="Symbol" w:hint="default"/>
+      </w:rPr>
+    </w:lvl>
+    <w:lvl w:ilvl="7" w:tplc="04190003" w:tentative="1">
+      <w:start w:val="1"/>
+      <w:numFmt w:val="bullet"/>
+      <w:lvlText w:val="o"/>
+      <w:lvlJc w:val="left"/>
+      <w:pPr>
+        <w:ind w:left="5760" w:hanging="360"/>
+      </w:pPr>
+      <w:rPr>
+        <w:rFonts w:ascii="Courier New" w:hAnsi="Courier New" w:cs="Courier New" w:hint="default"/>
+      </w:rPr>
+    </w:lvl>
+    <w:lvl w:ilvl="8" w:tplc="04190005" w:tentative="1">
+      <w:start w:val="1"/>
+      <w:numFmt w:val="bullet"/>
+      <w:lvlText w:val=""/>
+      <w:lvlJc w:val="left"/>
+      <w:pPr>
+        <w:ind w:left="6480" w:hanging="360"/>
+      </w:pPr>
+      <w:rPr>
+        <w:rFonts w:ascii="Wingdings" w:hAnsi="Wingdings" w:hint="default"/>
+      </w:rPr>
+    </w:lvl>
+  </w:abstractNum>
+  <w:abstractNum w:abstractNumId="11" w15:restartNumberingAfterBreak="0">
+    <w:nsid w:val="34347153"/>
+    <w:multiLevelType w:val="hybridMultilevel"/>
+    <w:tmpl w:val="1396BBA6"/>
+    <w:lvl w:ilvl="0" w:tplc="04190001">
+      <w:start w:val="1"/>
+      <w:numFmt w:val="bullet"/>
+      <w:lvlText w:val=""/>
+      <w:lvlJc w:val="left"/>
+      <w:pPr>
+        <w:ind w:left="720" w:hanging="360"/>
+      </w:pPr>
+      <w:rPr>
+        <w:rFonts w:ascii="Symbol" w:hAnsi="Symbol" w:hint="default"/>
+      </w:rPr>
+    </w:lvl>
+    <w:lvl w:ilvl="1" w:tplc="04190003" w:tentative="1">
+      <w:start w:val="1"/>
+      <w:numFmt w:val="bullet"/>
+      <w:lvlText w:val="o"/>
+      <w:lvlJc w:val="left"/>
+      <w:pPr>
+        <w:ind w:left="1440" w:hanging="360"/>
+      </w:pPr>
+      <w:rPr>
+        <w:rFonts w:ascii="Courier New" w:hAnsi="Courier New" w:cs="Courier New" w:hint="default"/>
+      </w:rPr>
+    </w:lvl>
+    <w:lvl w:ilvl="2" w:tplc="04190005" w:tentative="1">
+      <w:start w:val="1"/>
+      <w:numFmt w:val="bullet"/>
+      <w:lvlText w:val=""/>
+      <w:lvlJc w:val="left"/>
+      <w:pPr>
+        <w:ind w:left="2160" w:hanging="360"/>
+      </w:pPr>
+      <w:rPr>
+        <w:rFonts w:ascii="Wingdings" w:hAnsi="Wingdings" w:hint="default"/>
+      </w:rPr>
+    </w:lvl>
+    <w:lvl w:ilvl="3" w:tplc="04190001" w:tentative="1">
+      <w:start w:val="1"/>
+      <w:numFmt w:val="bullet"/>
+      <w:lvlText w:val=""/>
+      <w:lvlJc w:val="left"/>
+      <w:pPr>
+        <w:ind w:left="2880" w:hanging="360"/>
+      </w:pPr>
+      <w:rPr>
+        <w:rFonts w:ascii="Symbol" w:hAnsi="Symbol" w:hint="default"/>
+      </w:rPr>
+    </w:lvl>
+    <w:lvl w:ilvl="4" w:tplc="04190003" w:tentative="1">
+      <w:start w:val="1"/>
+      <w:numFmt w:val="bullet"/>
+      <w:lvlText w:val="o"/>
+      <w:lvlJc w:val="left"/>
+      <w:pPr>
+        <w:ind w:left="3600" w:hanging="360"/>
+      </w:pPr>
+      <w:rPr>
+        <w:rFonts w:ascii="Courier New" w:hAnsi="Courier New" w:cs="Courier New" w:hint="default"/>
+      </w:rPr>
+    </w:lvl>
+    <w:lvl w:ilvl="5" w:tplc="04190005" w:tentative="1">
+      <w:start w:val="1"/>
+      <w:numFmt w:val="bullet"/>
+      <w:lvlText w:val=""/>
+      <w:lvlJc w:val="left"/>
+      <w:pPr>
+        <w:ind w:left="4320" w:hanging="360"/>
+      </w:pPr>
+      <w:rPr>
+        <w:rFonts w:ascii="Wingdings" w:hAnsi="Wingdings" w:hint="default"/>
+      </w:rPr>
+    </w:lvl>
+    <w:lvl w:ilvl="6" w:tplc="04190001" w:tentative="1">
+      <w:start w:val="1"/>
+      <w:numFmt w:val="bullet"/>
+      <w:lvlText w:val=""/>
+      <w:lvlJc w:val="left"/>
+      <w:pPr>
+        <w:ind w:left="5040" w:hanging="360"/>
+      </w:pPr>
+      <w:rPr>
+        <w:rFonts w:ascii="Symbol" w:hAnsi="Symbol" w:hint="default"/>
+      </w:rPr>
+    </w:lvl>
+    <w:lvl w:ilvl="7" w:tplc="04190003" w:tentative="1">
+      <w:start w:val="1"/>
+      <w:numFmt w:val="bullet"/>
+      <w:lvlText w:val="o"/>
+      <w:lvlJc w:val="left"/>
+      <w:pPr>
+        <w:ind w:left="5760" w:hanging="360"/>
+      </w:pPr>
+      <w:rPr>
+        <w:rFonts w:ascii="Courier New" w:hAnsi="Courier New" w:cs="Courier New" w:hint="default"/>
+      </w:rPr>
+    </w:lvl>
+    <w:lvl w:ilvl="8" w:tplc="04190005" w:tentative="1">
+      <w:start w:val="1"/>
+      <w:numFmt w:val="bullet"/>
+      <w:lvlText w:val=""/>
+      <w:lvlJc w:val="left"/>
+      <w:pPr>
+        <w:ind w:left="6480" w:hanging="360"/>
+      </w:pPr>
+      <w:rPr>
+        <w:rFonts w:ascii="Wingdings" w:hAnsi="Wingdings" w:hint="default"/>
+      </w:rPr>
+    </w:lvl>
+  </w:abstractNum>
+  <w:abstractNum w:abstractNumId="12" w15:restartNumberingAfterBreak="0">
     <w:nsid w:val="3D71641F"/>
     <w:multiLevelType w:val="hybridMultilevel"/>
     <w:tmpl w:val="5A806B60"/>
@@ -10142,7 +13133,7 @@
       </w:rPr>
     </w:lvl>
   </w:abstractNum>
-  <w:abstractNum w:abstractNumId="9" w15:restartNumberingAfterBreak="0">
+  <w:abstractNum w:abstractNumId="13" w15:restartNumberingAfterBreak="0">
     <w:nsid w:val="3FAC771A"/>
     <w:multiLevelType w:val="hybridMultilevel"/>
     <w:tmpl w:val="DC66ED5A"/>
@@ -10255,7 +13246,7 @@
       </w:rPr>
     </w:lvl>
   </w:abstractNum>
-  <w:abstractNum w:abstractNumId="10" w15:restartNumberingAfterBreak="0">
+  <w:abstractNum w:abstractNumId="14" w15:restartNumberingAfterBreak="0">
     <w:nsid w:val="47605E7A"/>
     <w:multiLevelType w:val="multilevel"/>
     <w:tmpl w:val="0407001F"/>
@@ -10341,7 +13332,7 @@
       </w:pPr>
     </w:lvl>
   </w:abstractNum>
-  <w:abstractNum w:abstractNumId="11" w15:restartNumberingAfterBreak="0">
+  <w:abstractNum w:abstractNumId="15" w15:restartNumberingAfterBreak="0">
     <w:nsid w:val="4B110E68"/>
     <w:multiLevelType w:val="hybridMultilevel"/>
     <w:tmpl w:val="D1149FAC"/>
@@ -10454,7 +13445,7 @@
       </w:rPr>
     </w:lvl>
   </w:abstractNum>
-  <w:abstractNum w:abstractNumId="12" w15:restartNumberingAfterBreak="0">
+  <w:abstractNum w:abstractNumId="16" w15:restartNumberingAfterBreak="0">
     <w:nsid w:val="4DC54DC1"/>
     <w:multiLevelType w:val="multilevel"/>
     <w:tmpl w:val="7728D5AC"/>
@@ -10603,7 +13594,120 @@
       </w:rPr>
     </w:lvl>
   </w:abstractNum>
-  <w:abstractNum w:abstractNumId="13" w15:restartNumberingAfterBreak="0">
+  <w:abstractNum w:abstractNumId="17" w15:restartNumberingAfterBreak="0">
+    <w:nsid w:val="4F09416C"/>
+    <w:multiLevelType w:val="hybridMultilevel"/>
+    <w:tmpl w:val="17601A48"/>
+    <w:lvl w:ilvl="0" w:tplc="04190001">
+      <w:start w:val="1"/>
+      <w:numFmt w:val="bullet"/>
+      <w:lvlText w:val=""/>
+      <w:lvlJc w:val="left"/>
+      <w:pPr>
+        <w:ind w:left="720" w:hanging="360"/>
+      </w:pPr>
+      <w:rPr>
+        <w:rFonts w:ascii="Symbol" w:hAnsi="Symbol" w:hint="default"/>
+      </w:rPr>
+    </w:lvl>
+    <w:lvl w:ilvl="1" w:tplc="04190003" w:tentative="1">
+      <w:start w:val="1"/>
+      <w:numFmt w:val="bullet"/>
+      <w:lvlText w:val="o"/>
+      <w:lvlJc w:val="left"/>
+      <w:pPr>
+        <w:ind w:left="1440" w:hanging="360"/>
+      </w:pPr>
+      <w:rPr>
+        <w:rFonts w:ascii="Courier New" w:hAnsi="Courier New" w:cs="Courier New" w:hint="default"/>
+      </w:rPr>
+    </w:lvl>
+    <w:lvl w:ilvl="2" w:tplc="04190005" w:tentative="1">
+      <w:start w:val="1"/>
+      <w:numFmt w:val="bullet"/>
+      <w:lvlText w:val=""/>
+      <w:lvlJc w:val="left"/>
+      <w:pPr>
+        <w:ind w:left="2160" w:hanging="360"/>
+      </w:pPr>
+      <w:rPr>
+        <w:rFonts w:ascii="Wingdings" w:hAnsi="Wingdings" w:hint="default"/>
+      </w:rPr>
+    </w:lvl>
+    <w:lvl w:ilvl="3" w:tplc="04190001" w:tentative="1">
+      <w:start w:val="1"/>
+      <w:numFmt w:val="bullet"/>
+      <w:lvlText w:val=""/>
+      <w:lvlJc w:val="left"/>
+      <w:pPr>
+        <w:ind w:left="2880" w:hanging="360"/>
+      </w:pPr>
+      <w:rPr>
+        <w:rFonts w:ascii="Symbol" w:hAnsi="Symbol" w:hint="default"/>
+      </w:rPr>
+    </w:lvl>
+    <w:lvl w:ilvl="4" w:tplc="04190003" w:tentative="1">
+      <w:start w:val="1"/>
+      <w:numFmt w:val="bullet"/>
+      <w:lvlText w:val="o"/>
+      <w:lvlJc w:val="left"/>
+      <w:pPr>
+        <w:ind w:left="3600" w:hanging="360"/>
+      </w:pPr>
+      <w:rPr>
+        <w:rFonts w:ascii="Courier New" w:hAnsi="Courier New" w:cs="Courier New" w:hint="default"/>
+      </w:rPr>
+    </w:lvl>
+    <w:lvl w:ilvl="5" w:tplc="04190005" w:tentative="1">
+      <w:start w:val="1"/>
+      <w:numFmt w:val="bullet"/>
+      <w:lvlText w:val=""/>
+      <w:lvlJc w:val="left"/>
+      <w:pPr>
+        <w:ind w:left="4320" w:hanging="360"/>
+      </w:pPr>
+      <w:rPr>
+        <w:rFonts w:ascii="Wingdings" w:hAnsi="Wingdings" w:hint="default"/>
+      </w:rPr>
+    </w:lvl>
+    <w:lvl w:ilvl="6" w:tplc="04190001" w:tentative="1">
+      <w:start w:val="1"/>
+      <w:numFmt w:val="bullet"/>
+      <w:lvlText w:val=""/>
+      <w:lvlJc w:val="left"/>
+      <w:pPr>
+        <w:ind w:left="5040" w:hanging="360"/>
+      </w:pPr>
+      <w:rPr>
+        <w:rFonts w:ascii="Symbol" w:hAnsi="Symbol" w:hint="default"/>
+      </w:rPr>
+    </w:lvl>
+    <w:lvl w:ilvl="7" w:tplc="04190003" w:tentative="1">
+      <w:start w:val="1"/>
+      <w:numFmt w:val="bullet"/>
+      <w:lvlText w:val="o"/>
+      <w:lvlJc w:val="left"/>
+      <w:pPr>
+        <w:ind w:left="5760" w:hanging="360"/>
+      </w:pPr>
+      <w:rPr>
+        <w:rFonts w:ascii="Courier New" w:hAnsi="Courier New" w:cs="Courier New" w:hint="default"/>
+      </w:rPr>
+    </w:lvl>
+    <w:lvl w:ilvl="8" w:tplc="04190005" w:tentative="1">
+      <w:start w:val="1"/>
+      <w:numFmt w:val="bullet"/>
+      <w:lvlText w:val=""/>
+      <w:lvlJc w:val="left"/>
+      <w:pPr>
+        <w:ind w:left="6480" w:hanging="360"/>
+      </w:pPr>
+      <w:rPr>
+        <w:rFonts w:ascii="Wingdings" w:hAnsi="Wingdings" w:hint="default"/>
+      </w:rPr>
+    </w:lvl>
+  </w:abstractNum>
+  <w:abstractNum w:abstractNumId="18" w15:restartNumberingAfterBreak="0">
     <w:nsid w:val="4FA772A9"/>
     <w:multiLevelType w:val="hybridMultilevel"/>
     <w:tmpl w:val="06AC36E2"/>
@@ -10716,7 +13820,7 @@
       </w:rPr>
     </w:lvl>
   </w:abstractNum>
-  <w:abstractNum w:abstractNumId="14" w15:restartNumberingAfterBreak="0">
+  <w:abstractNum w:abstractNumId="19" w15:restartNumberingAfterBreak="0">
     <w:nsid w:val="54B14C55"/>
     <w:multiLevelType w:val="hybridMultilevel"/>
     <w:tmpl w:val="5A4A3EC4"/>
@@ -10829,7 +13933,120 @@
       </w:rPr>
     </w:lvl>
   </w:abstractNum>
-  <w:abstractNum w:abstractNumId="15" w15:restartNumberingAfterBreak="0">
+  <w:abstractNum w:abstractNumId="20" w15:restartNumberingAfterBreak="0">
+    <w:nsid w:val="582420B8"/>
+    <w:multiLevelType w:val="hybridMultilevel"/>
+    <w:tmpl w:val="C1FEA198"/>
+    <w:lvl w:ilvl="0" w:tplc="04190001">
+      <w:start w:val="1"/>
+      <w:numFmt w:val="bullet"/>
+      <w:lvlText w:val=""/>
+      <w:lvlJc w:val="left"/>
+      <w:pPr>
+        <w:ind w:left="720" w:hanging="360"/>
+      </w:pPr>
+      <w:rPr>
+        <w:rFonts w:ascii="Symbol" w:hAnsi="Symbol" w:hint="default"/>
+      </w:rPr>
+    </w:lvl>
+    <w:lvl w:ilvl="1" w:tplc="04190003" w:tentative="1">
+      <w:start w:val="1"/>
+      <w:numFmt w:val="bullet"/>
+      <w:lvlText w:val="o"/>
+      <w:lvlJc w:val="left"/>
+      <w:pPr>
+        <w:ind w:left="1440" w:hanging="360"/>
+      </w:pPr>
+      <w:rPr>
+        <w:rFonts w:ascii="Courier New" w:hAnsi="Courier New" w:cs="Courier New" w:hint="default"/>
+      </w:rPr>
+    </w:lvl>
+    <w:lvl w:ilvl="2" w:tplc="04190005" w:tentative="1">
+      <w:start w:val="1"/>
+      <w:numFmt w:val="bullet"/>
+      <w:lvlText w:val=""/>
+      <w:lvlJc w:val="left"/>
+      <w:pPr>
+        <w:ind w:left="2160" w:hanging="360"/>
+      </w:pPr>
+      <w:rPr>
+        <w:rFonts w:ascii="Wingdings" w:hAnsi="Wingdings" w:hint="default"/>
+      </w:rPr>
+    </w:lvl>
+    <w:lvl w:ilvl="3" w:tplc="04190001" w:tentative="1">
+      <w:start w:val="1"/>
+      <w:numFmt w:val="bullet"/>
+      <w:lvlText w:val=""/>
+      <w:lvlJc w:val="left"/>
+      <w:pPr>
+        <w:ind w:left="2880" w:hanging="360"/>
+      </w:pPr>
+      <w:rPr>
+        <w:rFonts w:ascii="Symbol" w:hAnsi="Symbol" w:hint="default"/>
+      </w:rPr>
+    </w:lvl>
+    <w:lvl w:ilvl="4" w:tplc="04190003" w:tentative="1">
+      <w:start w:val="1"/>
+      <w:numFmt w:val="bullet"/>
+      <w:lvlText w:val="o"/>
+      <w:lvlJc w:val="left"/>
+      <w:pPr>
+        <w:ind w:left="3600" w:hanging="360"/>
+      </w:pPr>
+      <w:rPr>
+        <w:rFonts w:ascii="Courier New" w:hAnsi="Courier New" w:cs="Courier New" w:hint="default"/>
+      </w:rPr>
+    </w:lvl>
+    <w:lvl w:ilvl="5" w:tplc="04190005" w:tentative="1">
+      <w:start w:val="1"/>
+      <w:numFmt w:val="bullet"/>
+      <w:lvlText w:val=""/>
+      <w:lvlJc w:val="left"/>
+      <w:pPr>
+        <w:ind w:left="4320" w:hanging="360"/>
+      </w:pPr>
+      <w:rPr>
+        <w:rFonts w:ascii="Wingdings" w:hAnsi="Wingdings" w:hint="default"/>
+      </w:rPr>
+    </w:lvl>
+    <w:lvl w:ilvl="6" w:tplc="04190001" w:tentative="1">
+      <w:start w:val="1"/>
+      <w:numFmt w:val="bullet"/>
+      <w:lvlText w:val=""/>
+      <w:lvlJc w:val="left"/>
+      <w:pPr>
+        <w:ind w:left="5040" w:hanging="360"/>
+      </w:pPr>
+      <w:rPr>
+        <w:rFonts w:ascii="Symbol" w:hAnsi="Symbol" w:hint="default"/>
+      </w:rPr>
+    </w:lvl>
+    <w:lvl w:ilvl="7" w:tplc="04190003" w:tentative="1">
+      <w:start w:val="1"/>
+      <w:numFmt w:val="bullet"/>
+      <w:lvlText w:val="o"/>
+      <w:lvlJc w:val="left"/>
+      <w:pPr>
+        <w:ind w:left="5760" w:hanging="360"/>
+      </w:pPr>
+      <w:rPr>
+        <w:rFonts w:ascii="Courier New" w:hAnsi="Courier New" w:cs="Courier New" w:hint="default"/>
+      </w:rPr>
+    </w:lvl>
+    <w:lvl w:ilvl="8" w:tplc="04190005" w:tentative="1">
+      <w:start w:val="1"/>
+      <w:numFmt w:val="bullet"/>
+      <w:lvlText w:val=""/>
+      <w:lvlJc w:val="left"/>
+      <w:pPr>
+        <w:ind w:left="6480" w:hanging="360"/>
+      </w:pPr>
+      <w:rPr>
+        <w:rFonts w:ascii="Wingdings" w:hAnsi="Wingdings" w:hint="default"/>
+      </w:rPr>
+    </w:lvl>
+  </w:abstractNum>
+  <w:abstractNum w:abstractNumId="21" w15:restartNumberingAfterBreak="0">
     <w:nsid w:val="5B941058"/>
     <w:multiLevelType w:val="multilevel"/>
     <w:tmpl w:val="D53ACC72"/>
@@ -10922,7 +14139,7 @@
       </w:pPr>
     </w:lvl>
   </w:abstractNum>
-  <w:abstractNum w:abstractNumId="16" w15:restartNumberingAfterBreak="0">
+  <w:abstractNum w:abstractNumId="22" w15:restartNumberingAfterBreak="0">
     <w:nsid w:val="5BD3758E"/>
     <w:multiLevelType w:val="hybridMultilevel"/>
     <w:tmpl w:val="6CE4DCB8"/>
@@ -11035,7 +14252,7 @@
       </w:rPr>
     </w:lvl>
   </w:abstractNum>
-  <w:abstractNum w:abstractNumId="17" w15:restartNumberingAfterBreak="0">
+  <w:abstractNum w:abstractNumId="23" w15:restartNumberingAfterBreak="0">
     <w:nsid w:val="5FA87E85"/>
     <w:multiLevelType w:val="hybridMultilevel"/>
     <w:tmpl w:val="FF4C95A4"/>
@@ -11148,7 +14365,7 @@
       </w:rPr>
     </w:lvl>
   </w:abstractNum>
-  <w:abstractNum w:abstractNumId="18" w15:restartNumberingAfterBreak="0">
+  <w:abstractNum w:abstractNumId="24" w15:restartNumberingAfterBreak="0">
     <w:nsid w:val="614A112E"/>
     <w:multiLevelType w:val="multilevel"/>
     <w:tmpl w:val="0407001F"/>
@@ -11234,7 +14451,7 @@
       </w:pPr>
     </w:lvl>
   </w:abstractNum>
-  <w:abstractNum w:abstractNumId="19" w15:restartNumberingAfterBreak="0">
+  <w:abstractNum w:abstractNumId="25" w15:restartNumberingAfterBreak="0">
     <w:nsid w:val="6CF71E30"/>
     <w:multiLevelType w:val="hybridMultilevel"/>
     <w:tmpl w:val="A998D1E2"/>
@@ -11346,7 +14563,7 @@
       </w:rPr>
     </w:lvl>
   </w:abstractNum>
-  <w:abstractNum w:abstractNumId="20" w15:restartNumberingAfterBreak="0">
+  <w:abstractNum w:abstractNumId="26" w15:restartNumberingAfterBreak="0">
     <w:nsid w:val="6F31679D"/>
     <w:multiLevelType w:val="hybridMultilevel"/>
     <w:tmpl w:val="7E5285C4"/>
@@ -11459,7 +14676,7 @@
       </w:rPr>
     </w:lvl>
   </w:abstractNum>
-  <w:abstractNum w:abstractNumId="21" w15:restartNumberingAfterBreak="0">
+  <w:abstractNum w:abstractNumId="27" w15:restartNumberingAfterBreak="0">
     <w:nsid w:val="731A7DC9"/>
     <w:multiLevelType w:val="hybridMultilevel"/>
     <w:tmpl w:val="BB66F1EC"/>
@@ -11572,7 +14789,7 @@
       </w:rPr>
     </w:lvl>
   </w:abstractNum>
-  <w:abstractNum w:abstractNumId="22" w15:restartNumberingAfterBreak="0">
+  <w:abstractNum w:abstractNumId="28" w15:restartNumberingAfterBreak="0">
     <w:nsid w:val="77083F36"/>
     <w:multiLevelType w:val="hybridMultilevel"/>
     <w:tmpl w:val="7A465AF8"/>
@@ -11685,7 +14902,7 @@
       </w:rPr>
     </w:lvl>
   </w:abstractNum>
-  <w:abstractNum w:abstractNumId="23" w15:restartNumberingAfterBreak="0">
+  <w:abstractNum w:abstractNumId="29" w15:restartNumberingAfterBreak="0">
     <w:nsid w:val="77C47EE4"/>
     <w:multiLevelType w:val="hybridMultilevel"/>
     <w:tmpl w:val="67B04082"/>
@@ -11798,7 +15015,7 @@
       </w:rPr>
     </w:lvl>
   </w:abstractNum>
-  <w:abstractNum w:abstractNumId="24" w15:restartNumberingAfterBreak="0">
+  <w:abstractNum w:abstractNumId="30" w15:restartNumberingAfterBreak="0">
     <w:nsid w:val="7AD57DE8"/>
     <w:multiLevelType w:val="hybridMultilevel"/>
     <w:tmpl w:val="0AB65182"/>
@@ -11912,73 +15129,73 @@
     </w:lvl>
   </w:abstractNum>
   <w:num w:numId="1">
-    <w:abstractNumId w:val="18"/>
+    <w:abstractNumId w:val="24"/>
   </w:num>
   <w:num w:numId="2">
-    <w:abstractNumId w:val="15"/>
+    <w:abstractNumId w:val="21"/>
   </w:num>
   <w:num w:numId="3">
-    <w:abstractNumId w:val="10"/>
+    <w:abstractNumId w:val="14"/>
   </w:num>
   <w:num w:numId="4">
-    <w:abstractNumId w:val="23"/>
+    <w:abstractNumId w:val="29"/>
   </w:num>
   <w:num w:numId="5">
-    <w:abstractNumId w:val="19"/>
+    <w:abstractNumId w:val="25"/>
   </w:num>
   <w:num w:numId="6">
-    <w:abstractNumId w:val="13"/>
+    <w:abstractNumId w:val="18"/>
   </w:num>
   <w:num w:numId="7">
     <w:abstractNumId w:val="6"/>
   </w:num>
   <w:num w:numId="8">
-    <w:abstractNumId w:val="11"/>
+    <w:abstractNumId w:val="15"/>
   </w:num>
   <w:num w:numId="9">
     <w:abstractNumId w:val="2"/>
   </w:num>
   <w:num w:numId="10">
-    <w:abstractNumId w:val="12"/>
+    <w:abstractNumId w:val="16"/>
   </w:num>
   <w:num w:numId="11">
     <w:abstractNumId w:val="4"/>
   </w:num>
   <w:num w:numId="12">
-    <w:abstractNumId w:val="16"/>
+    <w:abstractNumId w:val="22"/>
   </w:num>
   <w:num w:numId="13">
+    <w:abstractNumId w:val="12"/>
+  </w:num>
+  <w:num w:numId="14">
     <w:abstractNumId w:val="8"/>
   </w:num>
-  <w:num w:numId="14">
-    <w:abstractNumId w:val="7"/>
-  </w:num>
   <w:num w:numId="15">
-    <w:abstractNumId w:val="21"/>
+    <w:abstractNumId w:val="27"/>
   </w:num>
   <w:num w:numId="16">
     <w:abstractNumId w:val="5"/>
   </w:num>
   <w:num w:numId="17">
-    <w:abstractNumId w:val="22"/>
+    <w:abstractNumId w:val="28"/>
   </w:num>
   <w:num w:numId="18">
-    <w:abstractNumId w:val="24"/>
+    <w:abstractNumId w:val="30"/>
   </w:num>
   <w:num w:numId="19">
     <w:abstractNumId w:val="1"/>
   </w:num>
   <w:num w:numId="20">
-    <w:abstractNumId w:val="14"/>
+    <w:abstractNumId w:val="19"/>
   </w:num>
   <w:num w:numId="21">
-    <w:abstractNumId w:val="17"/>
+    <w:abstractNumId w:val="23"/>
   </w:num>
   <w:num w:numId="22">
-    <w:abstractNumId w:val="9"/>
+    <w:abstractNumId w:val="13"/>
   </w:num>
   <w:num w:numId="23">
-    <w:abstractNumId w:val="20"/>
+    <w:abstractNumId w:val="26"/>
   </w:num>
   <w:num w:numId="24">
     <w:abstractNumId w:val="0"/>
@@ -11986,7 +15203,36 @@
   <w:num w:numId="25">
     <w:abstractNumId w:val="3"/>
   </w:num>
+  <w:num w:numId="26">
+    <w:abstractNumId w:val="17"/>
+  </w:num>
+  <w:num w:numId="27">
+    <w:abstractNumId w:val="20"/>
+  </w:num>
+  <w:num w:numId="28">
+    <w:abstractNumId w:val="11"/>
+  </w:num>
+  <w:num w:numId="29">
+    <w:abstractNumId w:val="7"/>
+  </w:num>
+  <w:num w:numId="30">
+    <w:abstractNumId w:val="9"/>
+  </w:num>
+  <w:num w:numId="31">
+    <w:abstractNumId w:val="10"/>
+  </w:num>
 </w:numbering>
+</file>
+
+<file path=word/people.xml><?xml version="1.0" encoding="utf-8"?>
+<w15:people xmlns:wpc="http://schemas.microsoft.com/office/word/2010/wordprocessingCanvas" xmlns:cx="http://schemas.microsoft.com/office/drawing/2014/chartex" xmlns:cx1="http://schemas.microsoft.com/office/drawing/2015/9/8/chartex" xmlns:cx2="http://schemas.microsoft.com/office/drawing/2015/10/21/chartex" xmlns:cx3="http://schemas.microsoft.com/office/drawing/2016/5/9/chartex" xmlns:cx4="http://schemas.microsoft.com/office/drawing/2016/5/10/chartex" xmlns:cx5="http://schemas.microsoft.com/office/drawing/2016/5/11/chartex" xmlns:cx6="http://schemas.microsoft.com/office/drawing/2016/5/12/chartex" xmlns:cx7="http://schemas.microsoft.com/office/drawing/2016/5/13/chartex" xmlns:cx8="http://schemas.microsoft.com/office/drawing/2016/5/14/chartex" xmlns:mc="http://schemas.openxmlformats.org/markup-compatibility/2006" xmlns:aink="http://schemas.microsoft.com/office/drawing/2016/ink" xmlns:am3d="http://schemas.microsoft.com/office/drawing/2017/model3d" xmlns:o="urn:schemas-microsoft-com:office:office" xmlns:r="http://schemas.openxmlformats.org/officeDocument/2006/relationships" xmlns:m="http://schemas.openxmlformats.org/officeDocument/2006/math" xmlns:v="urn:schemas-microsoft-com:vml" xmlns:wp14="http://schemas.microsoft.com/office/word/2010/wordprocessingDrawing" xmlns:wp="http://schemas.openxmlformats.org/drawingml/2006/wordprocessingDrawing" xmlns:w10="urn:schemas-microsoft-com:office:word" xmlns:w="http://schemas.openxmlformats.org/wordprocessingml/2006/main" xmlns:w14="http://schemas.microsoft.com/office/word/2010/wordml" xmlns:w15="http://schemas.microsoft.com/office/word/2012/wordml" xmlns:w16cex="http://schemas.microsoft.com/office/word/2018/wordml/cex" xmlns:w16cid="http://schemas.microsoft.com/office/word/2016/wordml/cid" xmlns:w16="http://schemas.microsoft.com/office/word/2018/wordml" xmlns:w16sdtdh="http://schemas.microsoft.com/office/word/2020/wordml/sdtdatahash" xmlns:w16se="http://schemas.microsoft.com/office/word/2015/wordml/symex" xmlns:wpg="http://schemas.microsoft.com/office/word/2010/wordprocessingGroup" xmlns:wpi="http://schemas.microsoft.com/office/word/2010/wordprocessingInk" xmlns:wne="http://schemas.microsoft.com/office/word/2006/wordml" xmlns:wps="http://schemas.microsoft.com/office/word/2010/wordprocessingShape" mc:Ignorable="w14 w15 w16se w16cid w16 w16cex w16sdtdh wp14">
+  <w15:person w15:author="Studier, Wolfgang">
+    <w15:presenceInfo w15:providerId="AD" w15:userId="S::wolfgang.studier@aisec.fraunhofer.de::3e701a40-fdd6-4334-986d-2d5556b14d55"/>
+  </w15:person>
+  <w15:person w15:author="Sukhoroslov, Denis">
+    <w15:presenceInfo w15:providerId="AD" w15:userId="S::dsukhoro@t-systems.ru::5a69dc5c-e315-49d4-9db4-9ed6d924cf13"/>
+  </w15:person>
+</w15:people>
 </file>
 
 <file path=word/styles.xml><?xml version="1.0" encoding="utf-8"?>
@@ -12904,6 +16150,118 @@
       <w:contextualSpacing/>
     </w:pPr>
   </w:style>
+  <w:style w:type="character" w:styleId="CommentReference">
+    <w:name w:val="annotation reference"/>
+    <w:basedOn w:val="DefaultParagraphFont"/>
+    <w:uiPriority w:val="99"/>
+    <w:semiHidden/>
+    <w:unhideWhenUsed/>
+    <w:rsid w:val="00BE6B74"/>
+    <w:rPr>
+      <w:sz w:val="16"/>
+      <w:szCs w:val="16"/>
+    </w:rPr>
+  </w:style>
+  <w:style w:type="paragraph" w:styleId="CommentText">
+    <w:name w:val="annotation text"/>
+    <w:basedOn w:val="Normal"/>
+    <w:link w:val="CommentTextChar"/>
+    <w:uiPriority w:val="99"/>
+    <w:semiHidden/>
+    <w:unhideWhenUsed/>
+    <w:rsid w:val="00BE6B74"/>
+    <w:pPr>
+      <w:spacing w:line="240" w:lineRule="auto"/>
+    </w:pPr>
+    <w:rPr>
+      <w:sz w:val="20"/>
+      <w:szCs w:val="20"/>
+    </w:rPr>
+  </w:style>
+  <w:style w:type="character" w:customStyle="1" w:styleId="CommentTextChar">
+    <w:name w:val="Comment Text Char"/>
+    <w:basedOn w:val="DefaultParagraphFont"/>
+    <w:link w:val="CommentText"/>
+    <w:uiPriority w:val="99"/>
+    <w:semiHidden/>
+    <w:rsid w:val="00BE6B74"/>
+    <w:rPr>
+      <w:sz w:val="20"/>
+      <w:szCs w:val="20"/>
+    </w:rPr>
+  </w:style>
+  <w:style w:type="paragraph" w:styleId="CommentSubject">
+    <w:name w:val="annotation subject"/>
+    <w:basedOn w:val="CommentText"/>
+    <w:next w:val="CommentText"/>
+    <w:link w:val="CommentSubjectChar"/>
+    <w:uiPriority w:val="99"/>
+    <w:semiHidden/>
+    <w:unhideWhenUsed/>
+    <w:rsid w:val="00BE6B74"/>
+    <w:rPr>
+      <w:b/>
+      <w:bCs/>
+    </w:rPr>
+  </w:style>
+  <w:style w:type="character" w:customStyle="1" w:styleId="CommentSubjectChar">
+    <w:name w:val="Comment Subject Char"/>
+    <w:basedOn w:val="CommentTextChar"/>
+    <w:link w:val="CommentSubject"/>
+    <w:uiPriority w:val="99"/>
+    <w:semiHidden/>
+    <w:rsid w:val="00BE6B74"/>
+    <w:rPr>
+      <w:b/>
+      <w:bCs/>
+      <w:sz w:val="20"/>
+      <w:szCs w:val="20"/>
+    </w:rPr>
+  </w:style>
+  <w:style w:type="table" w:styleId="TableGrid">
+    <w:name w:val="Table Grid"/>
+    <w:basedOn w:val="TableNormal"/>
+    <w:uiPriority w:val="39"/>
+    <w:rsid w:val="002A060A"/>
+    <w:pPr>
+      <w:spacing w:after="0" w:line="240" w:lineRule="auto"/>
+    </w:pPr>
+    <w:tblPr>
+      <w:tblBorders>
+        <w:top w:val="single" w:sz="4" w:space="0" w:color="auto"/>
+        <w:left w:val="single" w:sz="4" w:space="0" w:color="auto"/>
+        <w:bottom w:val="single" w:sz="4" w:space="0" w:color="auto"/>
+        <w:right w:val="single" w:sz="4" w:space="0" w:color="auto"/>
+        <w:insideH w:val="single" w:sz="4" w:space="0" w:color="auto"/>
+        <w:insideV w:val="single" w:sz="4" w:space="0" w:color="auto"/>
+      </w:tblBorders>
+    </w:tblPr>
+  </w:style>
+  <w:style w:type="character" w:styleId="FollowedHyperlink">
+    <w:name w:val="FollowedHyperlink"/>
+    <w:basedOn w:val="DefaultParagraphFont"/>
+    <w:uiPriority w:val="99"/>
+    <w:semiHidden/>
+    <w:unhideWhenUsed/>
+    <w:rsid w:val="009A30E4"/>
+    <w:rPr>
+      <w:color w:val="954F72" w:themeColor="followedHyperlink"/>
+      <w:u w:val="single"/>
+    </w:rPr>
+  </w:style>
+  <w:style w:type="character" w:styleId="HTMLTypewriter">
+    <w:name w:val="HTML Typewriter"/>
+    <w:basedOn w:val="DefaultParagraphFont"/>
+    <w:uiPriority w:val="99"/>
+    <w:semiHidden/>
+    <w:unhideWhenUsed/>
+    <w:rsid w:val="00AF5A5E"/>
+    <w:rPr>
+      <w:rFonts w:ascii="Courier New" w:eastAsia="Times New Roman" w:hAnsi="Courier New" w:cs="Courier New"/>
+      <w:sz w:val="20"/>
+      <w:szCs w:val="20"/>
+    </w:rPr>
+  </w:style>
 </w:styles>
 </file>
 
